--- a/doc/018张三 《软件工程综合项目实战》课程设计报告.docx
+++ b/doc/018张三 《软件工程综合项目实战》课程设计报告.docx
@@ -255,7 +255,6 @@
         </w:rPr>
         <w:t>基于</w:t>
       </w:r>
-      <w:proofErr w:type="spellStart"/>
       <w:r>
         <w:rPr>
           <w:rFonts w:eastAsia="黑体" w:hint="eastAsia"/>
@@ -264,31 +263,8 @@
           <w:sz w:val="32"/>
           <w:szCs w:val="20"/>
         </w:rPr>
-        <w:t>Git</w:t>
-      </w:r>
-      <w:proofErr w:type="spellEnd"/>
-      <w:r>
-        <w:rPr>
-          <w:rFonts w:eastAsia="黑体" w:hint="eastAsia"/>
-          <w:b/>
-          <w:bCs/>
-          <w:sz w:val="32"/>
-          <w:szCs w:val="20"/>
-        </w:rPr>
-        <w:t>\</w:t>
-      </w:r>
-      <w:proofErr w:type="spellStart"/>
-      <w:r>
-        <w:rPr>
-          <w:rFonts w:eastAsia="黑体" w:hint="eastAsia"/>
-          <w:b/>
-          <w:bCs/>
-          <w:sz w:val="32"/>
-          <w:szCs w:val="20"/>
-        </w:rPr>
-        <w:t>Github</w:t>
-      </w:r>
-      <w:proofErr w:type="spellEnd"/>
+        <w:t>Git\Github</w:t>
+      </w:r>
       <w:r>
         <w:rPr>
           <w:rFonts w:eastAsia="黑体" w:hint="eastAsia"/>
@@ -465,7 +441,6 @@
         </w:rPr>
         <w:t xml:space="preserve">  </w:t>
       </w:r>
-      <w:proofErr w:type="gramStart"/>
       <w:r>
         <w:rPr>
           <w:rFonts w:ascii="黑体" w:eastAsia="黑体" w:hint="eastAsia"/>
@@ -475,9 +450,8 @@
           <w:szCs w:val="32"/>
           <w:u w:val="thick"/>
         </w:rPr>
-        <w:t>计科</w:t>
-      </w:r>
-      <w:proofErr w:type="gramEnd"/>
+        <w:t>计科1</w:t>
+      </w:r>
       <w:r>
         <w:rPr>
           <w:rFonts w:ascii="黑体" w:eastAsia="黑体" w:hint="eastAsia"/>
@@ -487,7 +461,7 @@
           <w:szCs w:val="32"/>
           <w:u w:val="thick"/>
         </w:rPr>
-        <w:t>1</w:t>
+        <w:t>81</w:t>
       </w:r>
       <w:r>
         <w:rPr>
@@ -498,7 +472,18 @@
           <w:szCs w:val="32"/>
           <w:u w:val="thick"/>
         </w:rPr>
-        <w:t>81</w:t>
+        <w:t>1</w:t>
+      </w:r>
+      <w:r>
+        <w:rPr>
+          <w:rFonts w:ascii="黑体" w:eastAsia="黑体"/>
+          <w:b/>
+          <w:color w:val="000000"/>
+          <w:sz w:val="32"/>
+          <w:szCs w:val="32"/>
+          <w:u w:val="thick"/>
+        </w:rPr>
+        <w:t xml:space="preserve"> </w:t>
       </w:r>
       <w:r>
         <w:rPr>
@@ -509,7 +494,7 @@
           <w:szCs w:val="32"/>
           <w:u w:val="thick"/>
         </w:rPr>
-        <w:t>1</w:t>
+        <w:t xml:space="preserve">   </w:t>
       </w:r>
       <w:r>
         <w:rPr>
@@ -522,6 +507,40 @@
         </w:rPr>
         <w:t xml:space="preserve"> </w:t>
       </w:r>
+    </w:p>
+    <w:p>
+      <w:pPr>
+        <w:spacing w:line="360" w:lineRule="auto"/>
+        <w:ind w:firstLineChars="595" w:firstLine="1911"/>
+        <w:rPr>
+          <w:rFonts w:ascii="黑体" w:eastAsia="黑体"/>
+          <w:b/>
+          <w:color w:val="000000"/>
+          <w:sz w:val="32"/>
+          <w:szCs w:val="32"/>
+          <w:u w:val="single"/>
+        </w:rPr>
+      </w:pPr>
+      <w:r>
+        <w:rPr>
+          <w:rFonts w:ascii="黑体" w:eastAsia="黑体" w:hint="eastAsia"/>
+          <w:b/>
+          <w:color w:val="000000"/>
+          <w:sz w:val="32"/>
+          <w:szCs w:val="32"/>
+        </w:rPr>
+        <w:t>姓    名</w:t>
+      </w:r>
+      <w:r>
+        <w:rPr>
+          <w:rFonts w:ascii="黑体" w:eastAsia="黑体" w:hint="eastAsia"/>
+          <w:b/>
+          <w:color w:val="000000"/>
+          <w:sz w:val="32"/>
+          <w:szCs w:val="32"/>
+        </w:rPr>
+        <w:t>：</w:t>
+      </w:r>
       <w:r>
         <w:rPr>
           <w:rFonts w:ascii="黑体" w:eastAsia="黑体" w:hint="eastAsia"/>
@@ -544,6 +563,39 @@
         </w:rPr>
         <w:t xml:space="preserve"> </w:t>
       </w:r>
+      <w:r>
+        <w:rPr>
+          <w:rFonts w:ascii="黑体" w:eastAsia="黑体" w:hint="eastAsia"/>
+          <w:b/>
+          <w:color w:val="FF0000"/>
+          <w:sz w:val="32"/>
+          <w:szCs w:val="32"/>
+          <w:u w:val="thick"/>
+        </w:rPr>
+        <w:t>XXXXXXXX</w:t>
+      </w:r>
+      <w:r>
+        <w:rPr>
+          <w:rFonts w:ascii="黑体" w:eastAsia="黑体"/>
+          <w:b/>
+          <w:color w:val="000000"/>
+          <w:sz w:val="32"/>
+          <w:szCs w:val="32"/>
+          <w:u w:val="thick"/>
+        </w:rPr>
+        <w:t xml:space="preserve"> </w:t>
+      </w:r>
+      <w:r>
+        <w:rPr>
+          <w:rFonts w:ascii="黑体" w:eastAsia="黑体" w:hint="eastAsia"/>
+          <w:b/>
+          <w:color w:val="000000"/>
+          <w:sz w:val="32"/>
+          <w:szCs w:val="32"/>
+          <w:u w:val="thick"/>
+        </w:rPr>
+        <w:t xml:space="preserve">   </w:t>
+      </w:r>
     </w:p>
     <w:p>
       <w:pPr>
@@ -566,7 +618,7 @@
           <w:sz w:val="32"/>
           <w:szCs w:val="32"/>
         </w:rPr>
-        <w:t>姓    名</w:t>
+        <w:t>学    号</w:t>
       </w:r>
       <w:r>
         <w:rPr>
@@ -587,7 +639,7 @@
           <w:szCs w:val="32"/>
           <w:u w:val="thick"/>
         </w:rPr>
-        <w:t xml:space="preserve">   </w:t>
+        <w:t xml:space="preserve"> </w:t>
       </w:r>
       <w:r>
         <w:rPr>
@@ -604,103 +656,13 @@
         <w:rPr>
           <w:rFonts w:ascii="黑体" w:eastAsia="黑体" w:hint="eastAsia"/>
           <w:b/>
-          <w:color w:val="FF0000"/>
-          <w:sz w:val="32"/>
-          <w:szCs w:val="32"/>
-          <w:u w:val="thick"/>
-        </w:rPr>
-        <w:t>XXXXXXXX</w:t>
-      </w:r>
-      <w:r>
-        <w:rPr>
-          <w:rFonts w:ascii="黑体" w:eastAsia="黑体"/>
-          <w:b/>
           <w:color w:val="000000"/>
           <w:sz w:val="32"/>
           <w:szCs w:val="32"/>
           <w:u w:val="thick"/>
         </w:rPr>
-        <w:t xml:space="preserve"> </w:t>
-      </w:r>
-      <w:r>
-        <w:rPr>
-          <w:rFonts w:ascii="黑体" w:eastAsia="黑体" w:hint="eastAsia"/>
-          <w:b/>
-          <w:color w:val="000000"/>
-          <w:sz w:val="32"/>
-          <w:szCs w:val="32"/>
-          <w:u w:val="thick"/>
-        </w:rPr>
-        <w:t xml:space="preserve">   </w:t>
-      </w:r>
-    </w:p>
-    <w:p>
-      <w:pPr>
-        <w:spacing w:line="360" w:lineRule="auto"/>
-        <w:ind w:firstLineChars="595" w:firstLine="1911"/>
-        <w:rPr>
-          <w:rFonts w:ascii="黑体" w:eastAsia="黑体"/>
-          <w:b/>
-          <w:color w:val="000000"/>
-          <w:sz w:val="32"/>
-          <w:szCs w:val="32"/>
-          <w:u w:val="single"/>
-        </w:rPr>
-      </w:pPr>
-      <w:r>
-        <w:rPr>
-          <w:rFonts w:ascii="黑体" w:eastAsia="黑体" w:hint="eastAsia"/>
-          <w:b/>
-          <w:color w:val="000000"/>
-          <w:sz w:val="32"/>
-          <w:szCs w:val="32"/>
-        </w:rPr>
-        <w:t>学    号</w:t>
-      </w:r>
-      <w:r>
-        <w:rPr>
-          <w:rFonts w:ascii="黑体" w:eastAsia="黑体" w:hint="eastAsia"/>
-          <w:b/>
-          <w:color w:val="000000"/>
-          <w:sz w:val="32"/>
-          <w:szCs w:val="32"/>
-        </w:rPr>
-        <w:t>：</w:t>
-      </w:r>
-      <w:r>
-        <w:rPr>
-          <w:rFonts w:ascii="黑体" w:eastAsia="黑体" w:hint="eastAsia"/>
-          <w:b/>
-          <w:color w:val="000000"/>
-          <w:sz w:val="32"/>
-          <w:szCs w:val="32"/>
-          <w:u w:val="thick"/>
-        </w:rPr>
-        <w:t xml:space="preserve"> </w:t>
-      </w:r>
-      <w:r>
-        <w:rPr>
-          <w:rFonts w:ascii="黑体" w:eastAsia="黑体"/>
-          <w:b/>
-          <w:color w:val="000000"/>
-          <w:sz w:val="32"/>
-          <w:szCs w:val="32"/>
-          <w:u w:val="thick"/>
-        </w:rPr>
-        <w:t xml:space="preserve"> </w:t>
-      </w:r>
-      <w:r>
-        <w:rPr>
-          <w:rFonts w:ascii="黑体" w:eastAsia="黑体" w:hint="eastAsia"/>
-          <w:b/>
-          <w:color w:val="000000"/>
-          <w:sz w:val="32"/>
-          <w:szCs w:val="32"/>
-          <w:u w:val="thick"/>
-        </w:rPr>
         <w:t xml:space="preserve">  </w:t>
       </w:r>
-      <w:proofErr w:type="gramStart"/>
       <w:r>
         <w:rPr>
           <w:rFonts w:ascii="黑体" w:eastAsia="黑体" w:hint="eastAsia"/>
@@ -712,7 +674,6 @@
         </w:rPr>
         <w:t>XXXX  XX</w:t>
       </w:r>
-      <w:proofErr w:type="gramEnd"/>
       <w:r>
         <w:rPr>
           <w:rFonts w:ascii="黑体" w:eastAsia="黑体" w:hint="eastAsia"/>
@@ -1531,43 +1492,7 @@
           <w:sz w:val="36"/>
           <w:szCs w:val="36"/>
         </w:rPr>
-        <w:t>基于</w:t>
-      </w:r>
-      <w:proofErr w:type="spellStart"/>
-      <w:r>
-        <w:rPr>
-          <w:rFonts w:ascii="黑体" w:eastAsia="黑体" w:hint="eastAsia"/>
-          <w:sz w:val="36"/>
-          <w:szCs w:val="36"/>
-        </w:rPr>
-        <w:t>Git</w:t>
-      </w:r>
-      <w:proofErr w:type="spellEnd"/>
-      <w:r>
-        <w:rPr>
-          <w:rFonts w:ascii="黑体" w:eastAsia="黑体" w:hint="eastAsia"/>
-          <w:sz w:val="36"/>
-          <w:szCs w:val="36"/>
-        </w:rPr>
-        <w:t>\</w:t>
-      </w:r>
-      <w:proofErr w:type="spellStart"/>
-      <w:r>
-        <w:rPr>
-          <w:rFonts w:ascii="黑体" w:eastAsia="黑体" w:hint="eastAsia"/>
-          <w:sz w:val="36"/>
-          <w:szCs w:val="36"/>
-        </w:rPr>
-        <w:t>Github</w:t>
-      </w:r>
-      <w:proofErr w:type="spellEnd"/>
-      <w:r>
-        <w:rPr>
-          <w:rFonts w:ascii="黑体" w:eastAsia="黑体" w:hint="eastAsia"/>
-          <w:sz w:val="36"/>
-          <w:szCs w:val="36"/>
-        </w:rPr>
-        <w:t>的代码托管及版本控制</w:t>
+        <w:t>基于Git\Github的代码托管及版本控制</w:t>
       </w:r>
       <w:commentRangeEnd w:id="13"/>
       <w:r>
@@ -1597,11 +1522,9 @@
       <w:bookmarkStart w:id="15" w:name="_Toc5905"/>
       <w:bookmarkStart w:id="16" w:name="_Toc27126"/>
       <w:bookmarkStart w:id="17" w:name="_Toc73608573"/>
-      <w:bookmarkStart w:id="18" w:name="_GoBack"/>
       <w:bookmarkEnd w:id="10"/>
       <w:bookmarkEnd w:id="11"/>
       <w:bookmarkEnd w:id="12"/>
-      <w:bookmarkEnd w:id="18"/>
       <w:r>
         <w:rPr>
           <w:rFonts w:ascii="黑体" w:hAnsi="黑体" w:hint="eastAsia"/>
@@ -1706,23 +1629,7 @@
           <w:rFonts w:hint="eastAsia"/>
           <w:sz w:val="24"/>
         </w:rPr>
-        <w:t>随着互联网的普及，纸质的书籍已不再是书迷追捧的主流，使用网络来写文、阅</w:t>
-      </w:r>
-      <w:proofErr w:type="gramStart"/>
-      <w:r>
-        <w:rPr>
-          <w:rFonts w:hint="eastAsia"/>
-          <w:sz w:val="24"/>
-        </w:rPr>
-        <w:t>文变得</w:t>
-      </w:r>
-      <w:proofErr w:type="gramEnd"/>
-      <w:r>
-        <w:rPr>
-          <w:rFonts w:hint="eastAsia"/>
-          <w:sz w:val="24"/>
-        </w:rPr>
-        <w:t>越来越大众化。同时一些网络投稿人更愿意通过网络来写稿和投稿，这是一种展现文章的快捷有效的方式，而且有专业审稿人能在线审阅投递的稿件并能够快速的给出意见和建议，这也给投稿人专业方面的指导和提高。目前我国有些现有的投稿系统主要用来存储作者信息、稿件信息和提供投稿人查询稿件使用，稿件正文仍然需要投稿人通过</w:t>
+        <w:t>随着互联网的普及，纸质的书籍已不再是书迷追捧的主流，使用网络来写文、阅文变得越来越大众化。同时一些网络投稿人更愿意通过网络来写稿和投稿，这是一种展现文章的快捷有效的方式，而且有专业审稿人能在线审阅投递的稿件并能够快速的给出意见和建议，这也给投稿人专业方面的指导和提高。目前我国有些现有的投稿系统主要用来存储作者信息、稿件信息和提供投稿人查询稿件使用，稿件正文仍然需要投稿人通过</w:t>
       </w:r>
       <w:r>
         <w:rPr>
@@ -1756,39 +1663,7 @@
           <w:rFonts w:ascii="宋体" w:hAnsi="宋体" w:cs="宋体" w:hint="eastAsia"/>
           <w:sz w:val="24"/>
         </w:rPr>
-        <w:t>因此，本文主要设计使用</w:t>
-      </w:r>
-      <w:proofErr w:type="spellStart"/>
-      <w:r>
-        <w:rPr>
-          <w:rFonts w:ascii="宋体" w:hAnsi="宋体" w:cs="宋体" w:hint="eastAsia"/>
-          <w:sz w:val="24"/>
-        </w:rPr>
-        <w:t>IntelliJ</w:t>
-      </w:r>
-      <w:proofErr w:type="spellEnd"/>
-      <w:r>
-        <w:rPr>
-          <w:rFonts w:ascii="宋体" w:hAnsi="宋体" w:cs="宋体" w:hint="eastAsia"/>
-          <w:sz w:val="24"/>
-        </w:rPr>
-        <w:t xml:space="preserve"> IDEA开发工具、MySQL数据库设计一个基于HTML5的网络投稿审稿系统，整个系统设计是基于</w:t>
-      </w:r>
-      <w:proofErr w:type="spellStart"/>
-      <w:r>
-        <w:rPr>
-          <w:rFonts w:ascii="宋体" w:hAnsi="宋体" w:cs="宋体" w:hint="eastAsia"/>
-          <w:sz w:val="24"/>
-        </w:rPr>
-        <w:t>SpringMVC</w:t>
-      </w:r>
-      <w:proofErr w:type="spellEnd"/>
-      <w:r>
-        <w:rPr>
-          <w:rFonts w:ascii="宋体" w:hAnsi="宋体" w:cs="宋体" w:hint="eastAsia"/>
-          <w:sz w:val="24"/>
-        </w:rPr>
-        <w:t>框架，前端语言使用了HTML5、JavaScript等，后台语言使用的是Java语言。该系统的主要功能是实现投稿人注册登录该系统后可在线写稿、修改稿件、投交稿件、查看稿件处理进度；审稿人登录后对管理员分配的未审稿件查看并填写审核意见，对已审核的稿件可驳回审核通过意见；管理员则可管理审稿人、投稿人及其他管理员，管理稿件信息，添加稿件类型，给未审核的稿件分配审稿人。在系统的首页可以查看审核通过后发布的文章，实现了投稿-审稿-发布一体化的功能。</w:t>
+        <w:t>因此，本文主要设计使用IntelliJ IDEA开发工具、MySQL数据库设计一个基于HTML5的网络投稿审稿系统，整个系统设计是基于SpringMVC框架，前端语言使用了HTML5、JavaScript等，后台语言使用的是Java语言。该系统的主要功能是实现投稿人注册登录该系统后可在线写稿、修改稿件、投交稿件、查看稿件处理进度；审稿人登录后对管理员分配的未审稿件查看并填写审核意见，对已审核的稿件可驳回审核通过意见；管理员则可管理审稿人、投稿人及其他管理员，管理稿件信息，添加稿件类型，给未审核的稿件分配审稿人。在系统的首页可以查看审核通过后发布的文章，实现了投稿-审稿-发布一体化的功能。</w:t>
       </w:r>
     </w:p>
     <w:p>
@@ -1847,6 +1722,14 @@
           <w:sz w:val="24"/>
         </w:rPr>
         <w:t>审稿,</w:t>
+      </w:r>
+      <w:r>
+        <w:rPr>
+          <w:rFonts w:ascii="宋体" w:hAnsi="宋体" w:cs="AdobeHeitiStd-Regular" w:hint="eastAsia"/>
+          <w:kern w:val="0"/>
+          <w:sz w:val="24"/>
+        </w:rPr>
+        <w:t xml:space="preserve"> </w:t>
       </w:r>
       <w:r>
         <w:rPr>
@@ -2082,7 +1965,6 @@
         </w:rPr>
         <w:t xml:space="preserve">ubmission </w:t>
       </w:r>
-      <w:proofErr w:type="gramStart"/>
       <w:r>
         <w:rPr>
           <w:rFonts w:hint="eastAsia"/>
@@ -2098,32 +1980,23 @@
           <w:sz w:val="36"/>
           <w:szCs w:val="36"/>
         </w:rPr>
-        <w:t>nd</w:t>
-      </w:r>
-      <w:proofErr w:type="gramEnd"/>
-      <w:r>
-        <w:rPr>
+        <w:t xml:space="preserve">nd </w:t>
+      </w:r>
+      <w:r>
+        <w:rPr>
+          <w:rFonts w:hint="eastAsia"/>
           <w:bCs/>
           <w:sz w:val="36"/>
           <w:szCs w:val="36"/>
         </w:rPr>
-        <w:t xml:space="preserve"> </w:t>
-      </w:r>
-      <w:r>
-        <w:rPr>
-          <w:rFonts w:hint="eastAsia"/>
+        <w:t>R</w:t>
+      </w:r>
+      <w:r>
+        <w:rPr>
           <w:bCs/>
           <w:sz w:val="36"/>
           <w:szCs w:val="36"/>
         </w:rPr>
-        <w:t>R</w:t>
-      </w:r>
-      <w:r>
-        <w:rPr>
-          <w:bCs/>
-          <w:sz w:val="36"/>
-          <w:szCs w:val="36"/>
-        </w:rPr>
         <w:t>eview</w:t>
       </w:r>
     </w:p>
@@ -2135,24 +2008,24 @@
           <w:sz w:val="24"/>
         </w:rPr>
       </w:pPr>
-      <w:bookmarkStart w:id="19" w:name="_Toc27762"/>
-      <w:bookmarkStart w:id="20" w:name="_Toc262550730"/>
-      <w:bookmarkStart w:id="21" w:name="_Toc2828"/>
-      <w:bookmarkStart w:id="22" w:name="_Toc230149003"/>
-      <w:bookmarkStart w:id="23" w:name="_Toc30345"/>
-      <w:bookmarkStart w:id="24" w:name="_Toc73608574"/>
+      <w:bookmarkStart w:id="18" w:name="_Toc27762"/>
+      <w:bookmarkStart w:id="19" w:name="_Toc262550730"/>
+      <w:bookmarkStart w:id="20" w:name="_Toc2828"/>
+      <w:bookmarkStart w:id="21" w:name="_Toc230149003"/>
+      <w:bookmarkStart w:id="22" w:name="_Toc30345"/>
+      <w:bookmarkStart w:id="23" w:name="_Toc73608574"/>
       <w:r>
         <w:rPr>
           <w:szCs w:val="30"/>
         </w:rPr>
         <w:t>Abstract</w:t>
       </w:r>
+      <w:bookmarkEnd w:id="18"/>
       <w:bookmarkEnd w:id="19"/>
       <w:bookmarkEnd w:id="20"/>
       <w:bookmarkEnd w:id="21"/>
       <w:bookmarkEnd w:id="22"/>
       <w:bookmarkEnd w:id="23"/>
-      <w:bookmarkEnd w:id="24"/>
     </w:p>
     <w:p>
       <w:pPr>
@@ -2170,23 +2043,7 @@
           <w:rFonts w:hint="eastAsia"/>
           <w:sz w:val="24"/>
         </w:rPr>
-        <w:t xml:space="preserve">With the popularity of the Internet, the paper books are no longer the mainstream of fans. Using Internet to write and read text becomes more and more popular. Also some network contributors are more willing to use the network to write and submit manuscript. This is not only a fast and effective way to show articles, but also professional reviewers to the delivery of online review of the manuscript and quick views and suggestions are given, which can also contribute to the professional aspects of the guidance and improvement. Some of our currently existing contribution system is mainly used to store the author information, and provide information manuscript contributors use query manuscript </w:t>
-      </w:r>
-      <w:proofErr w:type="spellStart"/>
-      <w:r>
-        <w:rPr>
-          <w:rFonts w:hint="eastAsia"/>
-          <w:sz w:val="24"/>
-        </w:rPr>
-        <w:t>manuscript</w:t>
-      </w:r>
-      <w:proofErr w:type="spellEnd"/>
-      <w:r>
-        <w:rPr>
-          <w:rFonts w:hint="eastAsia"/>
-          <w:sz w:val="24"/>
-        </w:rPr>
-        <w:t xml:space="preserve"> text still need contributor by E-mail posted on the combination of submission and peer review are relatively lacking.</w:t>
+        <w:t>With the popularity of the Internet, the paper books are no longer the mainstream of fans. Using Internet to write and read text becomes more and more popular. Also some network contributors are more willing to use the network to write and submit manuscript. This is not only a fast and effective way to show articles, but also professional reviewers to the delivery of online review of the manuscript and quick views and suggestions are given, which can also contribute to the professional aspects of the guidance and improvement. Some of our currently existing contribution system is mainly used to store the author information, and provide information manuscript contributors use query manuscript manuscript text still need contributor by E-mail posted on the combination of submission and peer review are relatively lacking.</w:t>
       </w:r>
       <w:r>
         <w:rPr>
@@ -2211,55 +2068,7 @@
           <w:rFonts w:hint="eastAsia"/>
           <w:sz w:val="24"/>
         </w:rPr>
-        <w:t xml:space="preserve">    Therefore, the main purpose of this paper is to design the based on HTML5 web submission and review system by using IntelliJ idea tools and MySQL database. The whole system is based on spring MVC framework. Front-end language uses HTML5+CSS3 and </w:t>
-      </w:r>
-      <w:proofErr w:type="gramStart"/>
-      <w:r>
-        <w:rPr>
-          <w:rFonts w:hint="eastAsia"/>
-          <w:sz w:val="24"/>
-        </w:rPr>
-        <w:t>JavaScript ,Back</w:t>
-      </w:r>
-      <w:proofErr w:type="gramEnd"/>
-      <w:r>
-        <w:rPr>
-          <w:rFonts w:hint="eastAsia"/>
-          <w:sz w:val="24"/>
-        </w:rPr>
-        <w:t xml:space="preserve">-end language is the Java language. The main function of the system is to achieve online writing and revising the manuscript, submitted articles, view the progress of </w:t>
-      </w:r>
-      <w:proofErr w:type="spellStart"/>
-      <w:r>
-        <w:rPr>
-          <w:rFonts w:hint="eastAsia"/>
-          <w:sz w:val="24"/>
-        </w:rPr>
-        <w:t>manuscrip</w:t>
-      </w:r>
-      <w:proofErr w:type="spellEnd"/>
-      <w:r>
-        <w:rPr>
-          <w:rFonts w:hint="eastAsia"/>
-          <w:sz w:val="24"/>
-        </w:rPr>
-        <w:t xml:space="preserve"> after contributors register and login the system. After reviewers log in to view and fill out an audit opinion on the administrator assigned unexamined manuscript, It has been reviewed by the audit opinion manuscript dismiss. </w:t>
-      </w:r>
-      <w:proofErr w:type="gramStart"/>
-      <w:r>
-        <w:rPr>
-          <w:rFonts w:hint="eastAsia"/>
-          <w:sz w:val="24"/>
-        </w:rPr>
-        <w:t>administrators</w:t>
-      </w:r>
-      <w:proofErr w:type="gramEnd"/>
-      <w:r>
-        <w:rPr>
-          <w:rFonts w:hint="eastAsia"/>
-          <w:sz w:val="24"/>
-        </w:rPr>
-        <w:t xml:space="preserve"> can manage reviewers, contributors and other administrators, manage document information and add the types of documents to review the manuscript not assign reviewers. In the system home page can be viewed through the audit published articles, to achieve a contribution - peer review - published functional integration.</w:t>
+        <w:t xml:space="preserve">    Therefore, the main purpose of this paper is to design the based on HTML5 web submission and review system by using IntelliJ idea tools and MySQL database. The whole system is based on spring MVC framework. Front-end language uses HTML5+CSS3 and JavaScript ,Back-end language is the Java language. The main function of the system is to achieve online writing and revising the manuscript, submitted articles, view the progress of manuscrip after contributors register and login the system. After reviewers log in to view and fill out an audit opinion on the administrator assigned unexamined manuscript, It has been reviewed by the audit opinion manuscript dismiss. administrators can manage reviewers, contributors and other administrators, manage document information and add the types of documents to review the manuscript not assign reviewers. In the system home page can be viewed through the audit published articles, to achieve a contribution - peer review - published functional integration.</w:t>
       </w:r>
     </w:p>
     <w:p>
@@ -2289,26 +2098,8 @@
           <w:rFonts w:hint="eastAsia"/>
           <w:sz w:val="24"/>
         </w:rPr>
-        <w:t xml:space="preserve">HTML5, network </w:t>
-      </w:r>
-      <w:proofErr w:type="spellStart"/>
-      <w:r>
-        <w:rPr>
-          <w:rFonts w:hint="eastAsia"/>
-          <w:sz w:val="24"/>
-        </w:rPr>
-        <w:t>submission</w:t>
-      </w:r>
-      <w:proofErr w:type="gramStart"/>
-      <w:r>
-        <w:rPr>
-          <w:rFonts w:hint="eastAsia"/>
-          <w:sz w:val="24"/>
-        </w:rPr>
-        <w:t>,review,system</w:t>
-      </w:r>
-      <w:proofErr w:type="spellEnd"/>
-      <w:proofErr w:type="gramEnd"/>
+        <w:t>HTML5, network submission,review,system</w:t>
+      </w:r>
     </w:p>
     <w:p>
       <w:pPr>
@@ -2373,7 +2164,7 @@
         </w:rPr>
       </w:sdtEndPr>
       <w:sdtContent>
-        <w:commentRangeStart w:id="25" w:displacedByCustomXml="prev"/>
+        <w:commentRangeStart w:id="24" w:displacedByCustomXml="prev"/>
         <w:p>
           <w:pPr>
             <w:spacing w:line="360" w:lineRule="auto"/>
@@ -2412,7 +2203,7 @@
             </w:rPr>
             <w:t>录</w:t>
           </w:r>
-          <w:commentRangeEnd w:id="25"/>
+          <w:commentRangeEnd w:id="24"/>
           <w:r>
             <w:rPr>
               <w:rStyle w:val="ad"/>
@@ -2421,7 +2212,7 @@
               <w:bCs/>
               <w:sz w:val="24"/>
             </w:rPr>
-            <w:commentReference w:id="25"/>
+            <w:commentReference w:id="24"/>
           </w:r>
         </w:p>
         <w:p>
@@ -4617,8 +4408,8 @@
           <w:szCs w:val="44"/>
         </w:rPr>
       </w:pPr>
-      <w:bookmarkStart w:id="26" w:name="_Toc14127"/>
-      <w:bookmarkStart w:id="27" w:name="_Toc73608575"/>
+      <w:bookmarkStart w:id="25" w:name="_Toc14127"/>
+      <w:bookmarkStart w:id="26" w:name="_Toc73608575"/>
       <w:r>
         <w:rPr>
           <w:rFonts w:ascii="黑体" w:eastAsia="黑体" w:hAnsi="黑体" w:hint="eastAsia"/>
@@ -4630,7 +4421,7 @@
         <w:lastRenderedPageBreak/>
         <w:t xml:space="preserve">第一章 </w:t>
       </w:r>
-      <w:bookmarkEnd w:id="26"/>
+      <w:bookmarkEnd w:id="25"/>
       <w:r>
         <w:rPr>
           <w:rFonts w:ascii="黑体" w:eastAsia="黑体" w:hAnsi="黑体" w:hint="eastAsia"/>
@@ -4641,7 +4432,7 @@
         </w:rPr>
         <w:t>课程设计背景</w:t>
       </w:r>
-      <w:bookmarkEnd w:id="27"/>
+      <w:bookmarkEnd w:id="26"/>
     </w:p>
     <w:p>
       <w:pPr>
@@ -4662,15 +4453,15 @@
           <w:sz w:val="28"/>
         </w:rPr>
       </w:pPr>
-      <w:bookmarkStart w:id="28" w:name="_Toc22682"/>
-      <w:bookmarkStart w:id="29" w:name="_Toc25368"/>
-      <w:bookmarkStart w:id="30" w:name="_Toc6235"/>
-      <w:bookmarkStart w:id="31" w:name="_Toc25608"/>
+      <w:bookmarkStart w:id="27" w:name="_Toc22682"/>
+      <w:bookmarkStart w:id="28" w:name="_Toc25368"/>
+      <w:bookmarkStart w:id="29" w:name="_Toc6235"/>
+      <w:bookmarkStart w:id="30" w:name="_Toc25608"/>
+      <w:bookmarkStart w:id="31" w:name="_Toc73608576"/>
       <w:bookmarkStart w:id="32" w:name="_Toc252131894"/>
       <w:bookmarkStart w:id="33" w:name="_Toc228108410"/>
       <w:bookmarkStart w:id="34" w:name="_Toc510384921"/>
       <w:bookmarkStart w:id="35" w:name="_Toc4036"/>
-      <w:bookmarkStart w:id="36" w:name="_Toc73608576"/>
       <w:r>
         <w:rPr>
           <w:rFonts w:ascii="黑体" w:eastAsia="黑体" w:hAnsi="黑体" w:hint="eastAsia"/>
@@ -4692,11 +4483,11 @@
         </w:rPr>
         <w:t>背景</w:t>
       </w:r>
+      <w:bookmarkEnd w:id="27"/>
       <w:bookmarkEnd w:id="28"/>
       <w:bookmarkEnd w:id="29"/>
       <w:bookmarkEnd w:id="30"/>
       <w:bookmarkEnd w:id="31"/>
-      <w:bookmarkEnd w:id="36"/>
       <w:r>
         <w:rPr>
           <w:rFonts w:ascii="黑体" w:eastAsia="黑体" w:hAnsi="黑体"/>
@@ -4710,12 +4501,11 @@
         <w:spacing w:line="360" w:lineRule="auto"/>
         <w:ind w:firstLineChars="200" w:firstLine="482"/>
         <w:rPr>
-          <w:rFonts w:hint="eastAsia"/>
           <w:color w:val="000000" w:themeColor="text1"/>
           <w:sz w:val="24"/>
         </w:rPr>
       </w:pPr>
-      <w:bookmarkStart w:id="37" w:name="_Toc14897"/>
+      <w:bookmarkStart w:id="36" w:name="_Toc14897"/>
       <w:r>
         <w:rPr>
           <w:rFonts w:hint="eastAsia"/>
@@ -4761,7 +4551,6 @@
         </w:rPr>
         <w:t>人作为项目主管，该项目用</w:t>
       </w:r>
-      <w:proofErr w:type="spellStart"/>
       <w:r>
         <w:rPr>
           <w:rFonts w:hint="eastAsia"/>
@@ -4771,7 +4560,6 @@
         </w:rPr>
         <w:t>git</w:t>
       </w:r>
-      <w:proofErr w:type="spellEnd"/>
       <w:r>
         <w:rPr>
           <w:rFonts w:hint="eastAsia"/>
@@ -4781,7 +4569,6 @@
         </w:rPr>
         <w:t>作为版本控制管理工具，项目托管在</w:t>
       </w:r>
-      <w:proofErr w:type="spellStart"/>
       <w:r>
         <w:rPr>
           <w:rFonts w:hint="eastAsia"/>
@@ -4789,29 +4576,8 @@
           <w:color w:val="FF0000"/>
           <w:sz w:val="24"/>
         </w:rPr>
-        <w:t>Github</w:t>
-      </w:r>
-      <w:proofErr w:type="spellEnd"/>
-      <w:r>
-        <w:rPr>
-          <w:rFonts w:hint="eastAsia"/>
-          <w:b/>
-          <w:color w:val="FF0000"/>
-          <w:sz w:val="24"/>
-        </w:rPr>
-        <w:t>\</w:t>
-      </w:r>
-      <w:proofErr w:type="spellStart"/>
-      <w:r>
-        <w:rPr>
-          <w:rFonts w:hint="eastAsia"/>
-          <w:b/>
-          <w:color w:val="FF0000"/>
-          <w:sz w:val="24"/>
-        </w:rPr>
-        <w:t>Gittee</w:t>
-      </w:r>
-      <w:proofErr w:type="spellEnd"/>
+        <w:t>Github\Gittee</w:t>
+      </w:r>
       <w:r>
         <w:rPr>
           <w:rFonts w:hint="eastAsia"/>
@@ -4843,48 +4609,14 @@
           <w:color w:val="000000" w:themeColor="text1"/>
           <w:sz w:val="24"/>
         </w:rPr>
-        <w:t>译为内容管理系统，是一个将文章、视频、下载、用户等多个内容采取整合的方式，为网站系统提供一个整体的解决方案</w:t>
-      </w:r>
-      <w:proofErr w:type="gramStart"/>
-      <w:r>
-        <w:rPr>
-          <w:rFonts w:hint="eastAsia"/>
-          <w:color w:val="000000" w:themeColor="text1"/>
-          <w:sz w:val="24"/>
-        </w:rPr>
-        <w:t>的整站系统</w:t>
-      </w:r>
-      <w:proofErr w:type="gramEnd"/>
-      <w:r>
-        <w:rPr>
-          <w:rFonts w:hint="eastAsia"/>
-          <w:color w:val="000000" w:themeColor="text1"/>
-          <w:sz w:val="24"/>
-        </w:rPr>
-        <w:t>，也</w:t>
-      </w:r>
-      <w:r>
-        <w:rPr>
-          <w:rFonts w:hint="eastAsia"/>
-          <w:sz w:val="24"/>
-        </w:rPr>
-        <w:t>是一个以方便发布网络内容为主要目的</w:t>
-      </w:r>
-      <w:proofErr w:type="gramStart"/>
-      <w:r>
-        <w:rPr>
-          <w:rFonts w:hint="eastAsia"/>
-          <w:sz w:val="24"/>
-        </w:rPr>
-        <w:t>的</w:t>
-      </w:r>
-      <w:proofErr w:type="gramEnd"/>
-      <w:r>
-        <w:rPr>
-          <w:rFonts w:hint="eastAsia"/>
-          <w:sz w:val="24"/>
-        </w:rPr>
-        <w:t>综合性</w:t>
+        <w:t>译为内容管理系统，是一个将文章、视频、下载、用户等多个内容采取整合的方式，为网站系统提供一个整体的解决方案的整站系统，也</w:t>
+      </w:r>
+      <w:r>
+        <w:rPr>
+          <w:rFonts w:hint="eastAsia"/>
+          <w:sz w:val="24"/>
+        </w:rPr>
+        <w:t>是一个以方便发布网络内容为主要目的的综合性</w:t>
       </w:r>
       <w:r>
         <w:rPr>
@@ -4900,7 +4632,7 @@
         </w:rPr>
         <w:t>管理系统</w:t>
       </w:r>
-      <w:commentRangeStart w:id="38"/>
+      <w:commentRangeStart w:id="37"/>
       <w:r>
         <w:rPr>
           <w:rFonts w:hint="eastAsia"/>
@@ -4942,12 +4674,12 @@
         </w:rPr>
         <w:fldChar w:fldCharType="end"/>
       </w:r>
-      <w:commentRangeEnd w:id="38"/>
+      <w:commentRangeEnd w:id="37"/>
       <w:r>
         <w:rPr>
           <w:rStyle w:val="ad"/>
         </w:rPr>
-        <w:commentReference w:id="38"/>
+        <w:commentReference w:id="37"/>
       </w:r>
       <w:r>
         <w:rPr>
@@ -4980,7 +4712,6 @@
         </w:rPr>
         <w:t>静态</w:t>
       </w:r>
-      <w:proofErr w:type="spellStart"/>
       <w:r>
         <w:rPr>
           <w:rFonts w:hint="eastAsia"/>
@@ -4988,7 +4719,6 @@
         </w:rPr>
         <w:t>HTML+CSS+JavaScript</w:t>
       </w:r>
-      <w:proofErr w:type="spellEnd"/>
       <w:r>
         <w:rPr>
           <w:rFonts w:hint="eastAsia"/>
@@ -5109,17 +4839,8 @@
           <w:rFonts w:hint="eastAsia"/>
           <w:sz w:val="24"/>
         </w:rPr>
-        <w:t>，它们把数据保存在数据库中，可以动态的引用，这样就我们能建立出更大规模的网站，也就是所谓的门户网站，比如新浪网，网易网，</w:t>
-      </w:r>
-      <w:proofErr w:type="gramStart"/>
-      <w:r>
-        <w:rPr>
-          <w:rFonts w:hint="eastAsia"/>
-          <w:sz w:val="24"/>
-        </w:rPr>
-        <w:t>搜狐网等等</w:t>
-      </w:r>
-      <w:proofErr w:type="gramEnd"/>
+        <w:t>，它们把数据保存在数据库中，可以动态的引用，这样就我们能建立出更大规模的网站，也就是所谓的门户网站，比如新浪网，网易网，搜狐网等等</w:t>
+      </w:r>
       <w:r>
         <w:rPr>
           <w:rFonts w:hint="eastAsia"/>
@@ -5249,10 +4970,10 @@
           <w:sz w:val="28"/>
         </w:rPr>
       </w:pPr>
-      <w:bookmarkStart w:id="39" w:name="_Toc14923"/>
-      <w:bookmarkStart w:id="40" w:name="_Toc3016"/>
-      <w:bookmarkStart w:id="41" w:name="_Toc2098"/>
-      <w:bookmarkStart w:id="42" w:name="_Toc73608577"/>
+      <w:bookmarkStart w:id="38" w:name="_Toc14923"/>
+      <w:bookmarkStart w:id="39" w:name="_Toc3016"/>
+      <w:bookmarkStart w:id="40" w:name="_Toc2098"/>
+      <w:bookmarkStart w:id="41" w:name="_Toc73608577"/>
       <w:r>
         <w:rPr>
           <w:rFonts w:ascii="黑体" w:eastAsia="黑体" w:hAnsi="黑体" w:hint="eastAsia"/>
@@ -5281,23 +5002,23 @@
         </w:rPr>
         <w:t>目的和意义</w:t>
       </w:r>
-      <w:bookmarkEnd w:id="37"/>
+      <w:bookmarkEnd w:id="36"/>
+      <w:bookmarkEnd w:id="38"/>
       <w:bookmarkEnd w:id="39"/>
       <w:bookmarkEnd w:id="40"/>
       <w:bookmarkEnd w:id="41"/>
-      <w:bookmarkEnd w:id="42"/>
     </w:p>
     <w:p>
       <w:pPr>
         <w:spacing w:line="360" w:lineRule="auto"/>
         <w:ind w:firstLineChars="200" w:firstLine="482"/>
         <w:rPr>
-          <w:rFonts w:ascii="宋体" w:hAnsi="宋体" w:cs="宋体" w:hint="eastAsia"/>
+          <w:rFonts w:ascii="宋体" w:hAnsi="宋体" w:cs="宋体"/>
           <w:color w:val="000000"/>
           <w:sz w:val="24"/>
         </w:rPr>
       </w:pPr>
-      <w:bookmarkStart w:id="43" w:name="_Toc15924"/>
+      <w:bookmarkStart w:id="42" w:name="_Toc15924"/>
       <w:r>
         <w:rPr>
           <w:rFonts w:ascii="宋体" w:hAnsi="宋体" w:cs="宋体" w:hint="eastAsia"/>
@@ -5451,27 +5172,7 @@
           <w:szCs w:val="21"/>
           <w:shd w:val="clear" w:color="auto" w:fill="FFFFFF"/>
         </w:rPr>
-        <w:t>大学丰富多样的社团活动是有别于其他中学，小学的重要区别之一，大学生可以根据兴趣爱好参加各种社团，而每年大学社团也会通过纳新招纳新成员，还会组织多样的社团活动，比如武术社会组织武术表演，</w:t>
-      </w:r>
-      <w:proofErr w:type="gramStart"/>
-      <w:r>
-        <w:rPr>
-          <w:rFonts w:hint="eastAsia"/>
-          <w:sz w:val="24"/>
-          <w:szCs w:val="21"/>
-          <w:shd w:val="clear" w:color="auto" w:fill="FFFFFF"/>
-        </w:rPr>
-        <w:t>动漫社会</w:t>
-      </w:r>
-      <w:proofErr w:type="gramEnd"/>
-      <w:r>
-        <w:rPr>
-          <w:rFonts w:hint="eastAsia"/>
-          <w:sz w:val="24"/>
-          <w:szCs w:val="21"/>
-          <w:shd w:val="clear" w:color="auto" w:fill="FFFFFF"/>
-        </w:rPr>
-        <w:t>举办</w:t>
+        <w:t>大学丰富多样的社团活动是有别于其他中学，小学的重要区别之一，大学生可以根据兴趣爱好参加各种社团，而每年大学社团也会通过纳新招纳新成员，还会组织多样的社团活动，比如武术社会组织武术表演，动漫社会举办</w:t>
       </w:r>
       <w:r>
         <w:rPr>
@@ -5564,9 +5265,9 @@
           <w:sz w:val="28"/>
         </w:rPr>
       </w:pPr>
-      <w:bookmarkStart w:id="44" w:name="_Toc22289"/>
-      <w:bookmarkStart w:id="45" w:name="_Toc27270"/>
-      <w:bookmarkStart w:id="46" w:name="_Toc73608578"/>
+      <w:bookmarkStart w:id="43" w:name="_Toc22289"/>
+      <w:bookmarkStart w:id="44" w:name="_Toc27270"/>
+      <w:bookmarkStart w:id="45" w:name="_Toc73608578"/>
       <w:r>
         <w:rPr>
           <w:rFonts w:ascii="黑体" w:eastAsia="黑体" w:hAnsi="黑体" w:hint="eastAsia"/>
@@ -5588,10 +5289,10 @@
         </w:rPr>
         <w:t>国内外研究现状</w:t>
       </w:r>
-      <w:bookmarkStart w:id="47" w:name="_Toc28755"/>
+      <w:bookmarkStart w:id="46" w:name="_Toc28755"/>
+      <w:bookmarkEnd w:id="43"/>
       <w:bookmarkEnd w:id="44"/>
       <w:bookmarkEnd w:id="45"/>
-      <w:bookmarkEnd w:id="46"/>
       <w:r>
         <w:rPr>
           <w:rFonts w:ascii="黑体" w:eastAsia="黑体" w:hAnsi="黑体" w:hint="eastAsia"/>
@@ -5605,14 +5306,11 @@
         <w:spacing w:line="360" w:lineRule="auto"/>
         <w:ind w:firstLineChars="200" w:firstLine="482"/>
         <w:rPr>
-          <w:rFonts w:hint="eastAsia"/>
           <w:b/>
           <w:color w:val="FF0000"/>
           <w:sz w:val="24"/>
         </w:rPr>
       </w:pPr>
-      <w:proofErr w:type="spellStart"/>
-      <w:proofErr w:type="gramStart"/>
       <w:r>
         <w:rPr>
           <w:rFonts w:hint="eastAsia"/>
@@ -5620,19 +5318,8 @@
           <w:color w:val="FF0000"/>
           <w:sz w:val="24"/>
         </w:rPr>
-        <w:t>Git</w:t>
-      </w:r>
-      <w:proofErr w:type="spellEnd"/>
-      <w:r>
-        <w:rPr>
-          <w:rFonts w:hint="eastAsia"/>
-          <w:b/>
-          <w:color w:val="FF0000"/>
-          <w:sz w:val="24"/>
-        </w:rPr>
-        <w:t xml:space="preserve">  SVN</w:t>
-      </w:r>
-      <w:proofErr w:type="gramEnd"/>
+        <w:t>Git  SVN</w:t>
+      </w:r>
     </w:p>
     <w:p>
       <w:pPr>
@@ -5688,7 +5375,6 @@
         </w:rPr>
         <w:t>，</w:t>
       </w:r>
-      <w:proofErr w:type="spellStart"/>
       <w:r>
         <w:rPr>
           <w:rFonts w:hint="eastAsia"/>
@@ -5696,7 +5382,6 @@
         </w:rPr>
         <w:t>Sitecore</w:t>
       </w:r>
-      <w:proofErr w:type="spellEnd"/>
       <w:r>
         <w:rPr>
           <w:rFonts w:hint="eastAsia"/>
@@ -5704,7 +5389,6 @@
         </w:rPr>
         <w:t>，</w:t>
       </w:r>
-      <w:proofErr w:type="spellStart"/>
       <w:r>
         <w:rPr>
           <w:rFonts w:hint="eastAsia"/>
@@ -5712,7 +5396,6 @@
         </w:rPr>
         <w:t>Joomla</w:t>
       </w:r>
-      <w:proofErr w:type="spellEnd"/>
       <w:r>
         <w:rPr>
           <w:rFonts w:hint="eastAsia"/>
@@ -5868,18 +5551,8 @@
           <w:color w:val="000000" w:themeColor="text1"/>
           <w:sz w:val="24"/>
         </w:rPr>
-        <w:t>系统</w:t>
-      </w:r>
-      <w:proofErr w:type="gramStart"/>
-      <w:r>
-        <w:rPr>
-          <w:rFonts w:hint="eastAsia"/>
-          <w:color w:val="000000" w:themeColor="text1"/>
-          <w:sz w:val="24"/>
-        </w:rPr>
-        <w:t>则有织梦</w:t>
-      </w:r>
-      <w:proofErr w:type="gramEnd"/>
+        <w:t>系统则有织梦</w:t>
+      </w:r>
       <w:r>
         <w:rPr>
           <w:rFonts w:hint="eastAsia"/>
@@ -6033,35 +5706,16 @@
           <w:rFonts w:hint="eastAsia"/>
           <w:sz w:val="24"/>
         </w:rPr>
-        <w:t>举个不恰当的比喻，就像我们经常使用的美图秀</w:t>
-      </w:r>
-      <w:proofErr w:type="gramStart"/>
-      <w:r>
-        <w:rPr>
-          <w:rFonts w:hint="eastAsia"/>
-          <w:sz w:val="24"/>
-        </w:rPr>
-        <w:t>秀</w:t>
-      </w:r>
-      <w:proofErr w:type="gramEnd"/>
-      <w:r>
-        <w:rPr>
-          <w:rFonts w:hint="eastAsia"/>
-          <w:sz w:val="24"/>
-        </w:rPr>
-        <w:t>一样，使用方便，既快又有效。而且在现今智能化、个性化、大数据等应用方面，对于大型企业的数字化平台规划建设有很大的限制。</w:t>
+        <w:t>举个不恰当的比喻，就像我们经常使用的美图秀秀一样，使用方便，既快又有效。而且在现今智能化、个性化、大数据等应用方面，对于大型企业的数字化平台规划建设有很大的限制。</w:t>
       </w:r>
     </w:p>
     <w:p>
       <w:pPr>
         <w:pStyle w:val="WPSOffice1"/>
-        <w:rPr>
-          <w:rFonts w:hint="eastAsia"/>
-        </w:rPr>
-      </w:pPr>
-      <w:bookmarkStart w:id="48" w:name="_Toc12322"/>
-      <w:bookmarkStart w:id="49" w:name="_Toc25964"/>
-      <w:bookmarkStart w:id="50" w:name="_Toc73608580"/>
+      </w:pPr>
+      <w:bookmarkStart w:id="47" w:name="_Toc12322"/>
+      <w:bookmarkStart w:id="48" w:name="_Toc25964"/>
+      <w:bookmarkStart w:id="49" w:name="_Toc73608580"/>
     </w:p>
     <w:p>
       <w:pPr>
@@ -6116,18 +5770,19 @@
         </w:rPr>
         <w:t>主要工作</w:t>
       </w:r>
-      <w:bookmarkEnd w:id="43"/>
+      <w:bookmarkEnd w:id="42"/>
+      <w:bookmarkEnd w:id="46"/>
       <w:bookmarkEnd w:id="47"/>
       <w:bookmarkEnd w:id="48"/>
       <w:bookmarkEnd w:id="49"/>
-      <w:bookmarkEnd w:id="50"/>
     </w:p>
     <w:p>
       <w:pPr>
         <w:spacing w:line="360" w:lineRule="auto"/>
-        <w:ind w:firstLineChars="200" w:firstLine="480"/>
-        <w:rPr>
-          <w:rFonts w:hint="eastAsia"/>
+        <w:ind w:firstLineChars="200" w:firstLine="482"/>
+        <w:rPr>
+          <w:b/>
+          <w:color w:val="FF0000"/>
           <w:sz w:val="24"/>
           <w:szCs w:val="21"/>
           <w:shd w:val="clear" w:color="auto" w:fill="FFFFFF"/>
@@ -6136,6 +5791,8 @@
       <w:r>
         <w:rPr>
           <w:rFonts w:hint="eastAsia"/>
+          <w:b/>
+          <w:color w:val="FF0000"/>
           <w:sz w:val="24"/>
           <w:szCs w:val="21"/>
           <w:shd w:val="clear" w:color="auto" w:fill="FFFFFF"/>
@@ -6146,9 +5803,10 @@
     <w:p>
       <w:pPr>
         <w:spacing w:line="360" w:lineRule="auto"/>
-        <w:ind w:firstLineChars="200" w:firstLine="480"/>
-        <w:rPr>
-          <w:rFonts w:hint="eastAsia"/>
+        <w:ind w:firstLineChars="200" w:firstLine="482"/>
+        <w:rPr>
+          <w:b/>
+          <w:color w:val="FF0000"/>
           <w:sz w:val="24"/>
           <w:szCs w:val="21"/>
           <w:shd w:val="clear" w:color="auto" w:fill="FFFFFF"/>
@@ -6157,6 +5815,8 @@
       <w:r>
         <w:rPr>
           <w:rFonts w:hint="eastAsia"/>
+          <w:b/>
+          <w:color w:val="FF0000"/>
           <w:sz w:val="24"/>
           <w:szCs w:val="21"/>
           <w:shd w:val="clear" w:color="auto" w:fill="FFFFFF"/>
@@ -6167,9 +5827,10 @@
     <w:p>
       <w:pPr>
         <w:spacing w:line="360" w:lineRule="auto"/>
-        <w:ind w:firstLineChars="200" w:firstLine="480"/>
-        <w:rPr>
-          <w:rFonts w:hint="eastAsia"/>
+        <w:ind w:firstLineChars="200" w:firstLine="482"/>
+        <w:rPr>
+          <w:b/>
+          <w:color w:val="FF0000"/>
           <w:sz w:val="24"/>
           <w:szCs w:val="21"/>
           <w:shd w:val="clear" w:color="auto" w:fill="FFFFFF"/>
@@ -6178,310 +5839,361 @@
       <w:r>
         <w:rPr>
           <w:rFonts w:hint="eastAsia"/>
+          <w:b/>
+          <w:color w:val="FF0000"/>
           <w:sz w:val="24"/>
           <w:szCs w:val="21"/>
           <w:shd w:val="clear" w:color="auto" w:fill="FFFFFF"/>
         </w:rPr>
         <w:t>配置</w:t>
       </w:r>
-      <w:proofErr w:type="spellStart"/>
-      <w:r>
-        <w:rPr>
-          <w:rFonts w:hint="eastAsia"/>
+      <w:r>
+        <w:rPr>
+          <w:rFonts w:hint="eastAsia"/>
+          <w:b/>
+          <w:color w:val="FF0000"/>
           <w:sz w:val="24"/>
           <w:szCs w:val="21"/>
           <w:shd w:val="clear" w:color="auto" w:fill="FFFFFF"/>
         </w:rPr>
-        <w:t>Git</w:t>
-      </w:r>
-      <w:proofErr w:type="spellEnd"/>
-      <w:r>
-        <w:rPr>
-          <w:rFonts w:hint="eastAsia"/>
+        <w:t xml:space="preserve">Git </w:t>
+      </w:r>
+    </w:p>
+    <w:p>
+      <w:pPr>
+        <w:spacing w:line="360" w:lineRule="auto"/>
+        <w:ind w:firstLineChars="200" w:firstLine="482"/>
+        <w:rPr>
+          <w:b/>
+          <w:color w:val="FF0000"/>
           <w:sz w:val="24"/>
           <w:szCs w:val="21"/>
           <w:shd w:val="clear" w:color="auto" w:fill="FFFFFF"/>
         </w:rPr>
-        <w:t xml:space="preserve"> </w:t>
-      </w:r>
-    </w:p>
-    <w:p>
-      <w:pPr>
-        <w:spacing w:line="360" w:lineRule="auto"/>
-        <w:ind w:firstLineChars="200" w:firstLine="480"/>
-        <w:rPr>
-          <w:rFonts w:hint="eastAsia"/>
+      </w:pPr>
+      <w:r>
+        <w:rPr>
+          <w:rFonts w:hint="eastAsia"/>
+          <w:b/>
+          <w:color w:val="FF0000"/>
           <w:sz w:val="24"/>
           <w:szCs w:val="21"/>
           <w:shd w:val="clear" w:color="auto" w:fill="FFFFFF"/>
         </w:rPr>
-      </w:pPr>
-      <w:r>
-        <w:rPr>
-          <w:rFonts w:hint="eastAsia"/>
+        <w:t>注册</w:t>
+      </w:r>
+      <w:r>
+        <w:rPr>
+          <w:rFonts w:hint="eastAsia"/>
+          <w:b/>
+          <w:color w:val="FF0000"/>
           <w:sz w:val="24"/>
           <w:szCs w:val="21"/>
           <w:shd w:val="clear" w:color="auto" w:fill="FFFFFF"/>
         </w:rPr>
-        <w:t>注册</w:t>
-      </w:r>
-      <w:proofErr w:type="spellStart"/>
-      <w:r>
-        <w:rPr>
-          <w:rFonts w:hint="eastAsia"/>
+        <w:t xml:space="preserve">Github\Gittee  </w:t>
+      </w:r>
+      <w:r>
+        <w:rPr>
+          <w:rFonts w:hint="eastAsia"/>
+          <w:b/>
+          <w:color w:val="FF0000"/>
           <w:sz w:val="24"/>
           <w:szCs w:val="21"/>
           <w:shd w:val="clear" w:color="auto" w:fill="FFFFFF"/>
         </w:rPr>
-        <w:t>Github</w:t>
-      </w:r>
-      <w:proofErr w:type="spellEnd"/>
-      <w:r>
-        <w:rPr>
-          <w:rFonts w:hint="eastAsia"/>
+        <w:t>创建仓库</w:t>
+      </w:r>
+    </w:p>
+    <w:p>
+      <w:pPr>
+        <w:spacing w:line="360" w:lineRule="auto"/>
+        <w:ind w:firstLineChars="200" w:firstLine="482"/>
+        <w:rPr>
+          <w:b/>
+          <w:color w:val="FF0000"/>
           <w:sz w:val="24"/>
           <w:szCs w:val="21"/>
           <w:shd w:val="clear" w:color="auto" w:fill="FFFFFF"/>
         </w:rPr>
-        <w:t>\</w:t>
-      </w:r>
-      <w:proofErr w:type="spellStart"/>
-      <w:r>
-        <w:rPr>
-          <w:rFonts w:hint="eastAsia"/>
+      </w:pPr>
+      <w:r>
+        <w:rPr>
+          <w:rFonts w:hint="eastAsia"/>
+          <w:b/>
+          <w:color w:val="FF0000"/>
           <w:sz w:val="24"/>
           <w:szCs w:val="21"/>
           <w:shd w:val="clear" w:color="auto" w:fill="FFFFFF"/>
         </w:rPr>
-        <w:t>Gittee</w:t>
-      </w:r>
-      <w:proofErr w:type="spellEnd"/>
-      <w:r>
-        <w:rPr>
-          <w:rFonts w:hint="eastAsia"/>
+        <w:t>项目的版本控制和托管</w:t>
+      </w:r>
+    </w:p>
+    <w:p>
+      <w:pPr>
+        <w:spacing w:line="360" w:lineRule="auto"/>
+        <w:ind w:firstLineChars="200" w:firstLine="482"/>
+        <w:rPr>
+          <w:b/>
+          <w:color w:val="FF0000"/>
           <w:sz w:val="24"/>
           <w:szCs w:val="21"/>
           <w:shd w:val="clear" w:color="auto" w:fill="FFFFFF"/>
         </w:rPr>
-        <w:t xml:space="preserve">  </w:t>
-      </w:r>
-      <w:r>
-        <w:rPr>
-          <w:rFonts w:hint="eastAsia"/>
+      </w:pPr>
+      <w:r>
+        <w:rPr>
+          <w:rFonts w:hint="eastAsia"/>
+          <w:b/>
+          <w:color w:val="FF0000"/>
           <w:sz w:val="24"/>
           <w:szCs w:val="21"/>
           <w:shd w:val="clear" w:color="auto" w:fill="FFFFFF"/>
         </w:rPr>
-        <w:t>创建仓库</w:t>
-      </w:r>
-    </w:p>
-    <w:p>
-      <w:pPr>
-        <w:spacing w:line="360" w:lineRule="auto"/>
-        <w:ind w:firstLineChars="200" w:firstLine="480"/>
-        <w:rPr>
-          <w:rFonts w:hint="eastAsia"/>
+        <w:lastRenderedPageBreak/>
+        <w:t xml:space="preserve">    2~3</w:t>
+      </w:r>
+      <w:r>
+        <w:rPr>
+          <w:rFonts w:hint="eastAsia"/>
+          <w:b/>
+          <w:color w:val="FF0000"/>
           <w:sz w:val="24"/>
           <w:szCs w:val="21"/>
           <w:shd w:val="clear" w:color="auto" w:fill="FFFFFF"/>
         </w:rPr>
-      </w:pPr>
-      <w:r>
-        <w:rPr>
-          <w:rFonts w:hint="eastAsia"/>
+        <w:t>人的开发团队，创建</w:t>
+      </w:r>
+      <w:r>
+        <w:rPr>
+          <w:rFonts w:hint="eastAsia"/>
+          <w:b/>
+          <w:color w:val="FF0000"/>
           <w:sz w:val="24"/>
           <w:szCs w:val="21"/>
           <w:shd w:val="clear" w:color="auto" w:fill="FFFFFF"/>
         </w:rPr>
-        <w:t>项目的版本控制和托管</w:t>
-      </w:r>
-    </w:p>
-    <w:p>
-      <w:pPr>
-        <w:spacing w:line="360" w:lineRule="auto"/>
-        <w:ind w:firstLineChars="200" w:firstLine="480"/>
-        <w:rPr>
-          <w:rFonts w:hint="eastAsia"/>
+        <w:t>master  dev   tom  bob</w:t>
+      </w:r>
+      <w:r>
+        <w:rPr>
+          <w:rFonts w:hint="eastAsia"/>
+          <w:b/>
+          <w:color w:val="FF0000"/>
           <w:sz w:val="24"/>
           <w:szCs w:val="21"/>
           <w:shd w:val="clear" w:color="auto" w:fill="FFFFFF"/>
         </w:rPr>
-      </w:pPr>
-      <w:r>
-        <w:rPr>
-          <w:rFonts w:hint="eastAsia"/>
+        <w:t>分支</w:t>
+      </w:r>
+    </w:p>
+    <w:p>
+      <w:pPr>
+        <w:spacing w:line="360" w:lineRule="auto"/>
+        <w:ind w:firstLineChars="200" w:firstLine="482"/>
+        <w:rPr>
+          <w:b/>
+          <w:color w:val="FF0000"/>
           <w:sz w:val="24"/>
           <w:szCs w:val="21"/>
           <w:shd w:val="clear" w:color="auto" w:fill="FFFFFF"/>
         </w:rPr>
-        <w:lastRenderedPageBreak/>
-        <w:t xml:space="preserve">    2~3</w:t>
-      </w:r>
-      <w:r>
-        <w:rPr>
-          <w:rFonts w:hint="eastAsia"/>
+      </w:pPr>
+      <w:r>
+        <w:rPr>
+          <w:rFonts w:hint="eastAsia"/>
+          <w:b/>
+          <w:color w:val="FF0000"/>
           <w:sz w:val="24"/>
           <w:szCs w:val="21"/>
           <w:shd w:val="clear" w:color="auto" w:fill="FFFFFF"/>
         </w:rPr>
-        <w:t>人的开发团队，创建</w:t>
-      </w:r>
-      <w:r>
-        <w:rPr>
-          <w:rFonts w:hint="eastAsia"/>
+        <w:t xml:space="preserve">    </w:t>
+      </w:r>
+      <w:r>
+        <w:rPr>
+          <w:b/>
+          <w:color w:val="FF0000"/>
           <w:sz w:val="24"/>
           <w:szCs w:val="21"/>
           <w:shd w:val="clear" w:color="auto" w:fill="FFFFFF"/>
         </w:rPr>
-        <w:t xml:space="preserve">master  </w:t>
-      </w:r>
-      <w:proofErr w:type="spellStart"/>
-      <w:r>
-        <w:rPr>
-          <w:rFonts w:hint="eastAsia"/>
+        <w:t>M</w:t>
+      </w:r>
+      <w:r>
+        <w:rPr>
+          <w:rFonts w:hint="eastAsia"/>
+          <w:b/>
+          <w:color w:val="FF0000"/>
           <w:sz w:val="24"/>
           <w:szCs w:val="21"/>
           <w:shd w:val="clear" w:color="auto" w:fill="FFFFFF"/>
         </w:rPr>
-        <w:t>dev</w:t>
-      </w:r>
-      <w:proofErr w:type="spellEnd"/>
-      <w:r>
-        <w:rPr>
-          <w:rFonts w:hint="eastAsia"/>
+        <w:t>aster</w:t>
+      </w:r>
+      <w:r>
+        <w:rPr>
+          <w:rFonts w:hint="eastAsia"/>
+          <w:b/>
+          <w:color w:val="FF0000"/>
           <w:sz w:val="24"/>
           <w:szCs w:val="21"/>
           <w:shd w:val="clear" w:color="auto" w:fill="FFFFFF"/>
         </w:rPr>
-        <w:t xml:space="preserve">   tom  bob</w:t>
-      </w:r>
-      <w:r>
-        <w:rPr>
-          <w:rFonts w:hint="eastAsia"/>
+        <w:t>分支</w:t>
+      </w:r>
+      <w:r>
+        <w:rPr>
+          <w:rFonts w:hint="eastAsia"/>
+          <w:b/>
+          <w:color w:val="FF0000"/>
           <w:sz w:val="24"/>
           <w:szCs w:val="21"/>
           <w:shd w:val="clear" w:color="auto" w:fill="FFFFFF"/>
         </w:rPr>
-        <w:t>分支</w:t>
-      </w:r>
-    </w:p>
-    <w:p>
-      <w:pPr>
-        <w:spacing w:line="360" w:lineRule="auto"/>
-        <w:ind w:firstLineChars="200" w:firstLine="480"/>
-        <w:rPr>
-          <w:rFonts w:hint="eastAsia"/>
+        <w:t>负责</w:t>
+      </w:r>
+      <w:r>
+        <w:rPr>
+          <w:rFonts w:hint="eastAsia"/>
+          <w:b/>
+          <w:color w:val="FF0000"/>
           <w:sz w:val="24"/>
           <w:szCs w:val="21"/>
           <w:shd w:val="clear" w:color="auto" w:fill="FFFFFF"/>
         </w:rPr>
-      </w:pPr>
-      <w:r>
-        <w:rPr>
-          <w:rFonts w:hint="eastAsia"/>
+        <w:t>发布</w:t>
+      </w:r>
+      <w:r>
+        <w:rPr>
+          <w:rFonts w:hint="eastAsia"/>
+          <w:b/>
+          <w:color w:val="FF0000"/>
           <w:sz w:val="24"/>
           <w:szCs w:val="21"/>
           <w:shd w:val="clear" w:color="auto" w:fill="FFFFFF"/>
         </w:rPr>
-        <w:t xml:space="preserve">    </w:t>
-      </w:r>
-      <w:r>
-        <w:rPr>
+        <w:t>成熟版本</w:t>
+      </w:r>
+      <w:r>
+        <w:rPr>
+          <w:rFonts w:hint="eastAsia"/>
+          <w:b/>
+          <w:color w:val="FF0000"/>
           <w:sz w:val="24"/>
           <w:szCs w:val="21"/>
           <w:shd w:val="clear" w:color="auto" w:fill="FFFFFF"/>
         </w:rPr>
-        <w:t>M</w:t>
-      </w:r>
-      <w:r>
-        <w:rPr>
-          <w:rFonts w:hint="eastAsia"/>
+        <w:t xml:space="preserve"> </w:t>
+      </w:r>
+    </w:p>
+    <w:p>
+      <w:pPr>
+        <w:spacing w:line="360" w:lineRule="auto"/>
+        <w:ind w:firstLineChars="700" w:firstLine="1687"/>
+        <w:rPr>
+          <w:b/>
+          <w:color w:val="FF0000"/>
           <w:sz w:val="24"/>
           <w:szCs w:val="21"/>
           <w:shd w:val="clear" w:color="auto" w:fill="FFFFFF"/>
         </w:rPr>
-        <w:t>aster</w:t>
-      </w:r>
-      <w:r>
-        <w:rPr>
-          <w:rFonts w:hint="eastAsia"/>
+      </w:pPr>
+      <w:r>
+        <w:rPr>
+          <w:rFonts w:hint="eastAsia"/>
+          <w:b/>
+          <w:color w:val="FF0000"/>
           <w:sz w:val="24"/>
           <w:szCs w:val="21"/>
           <w:shd w:val="clear" w:color="auto" w:fill="FFFFFF"/>
         </w:rPr>
-        <w:t>分支</w:t>
-      </w:r>
-      <w:r>
-        <w:rPr>
-          <w:rFonts w:hint="eastAsia"/>
+        <w:t>ver 1.0</w:t>
+      </w:r>
+      <w:r>
+        <w:rPr>
+          <w:rFonts w:hint="eastAsia"/>
+          <w:b/>
+          <w:color w:val="FF0000"/>
           <w:sz w:val="24"/>
           <w:szCs w:val="21"/>
           <w:shd w:val="clear" w:color="auto" w:fill="FFFFFF"/>
         </w:rPr>
-        <w:t>负责</w:t>
-      </w:r>
-      <w:r>
-        <w:rPr>
-          <w:rFonts w:hint="eastAsia"/>
+        <w:t>（</w:t>
+      </w:r>
+      <w:r>
+        <w:rPr>
+          <w:rFonts w:hint="eastAsia"/>
+          <w:b/>
+          <w:color w:val="FF0000"/>
           <w:sz w:val="24"/>
           <w:szCs w:val="21"/>
           <w:shd w:val="clear" w:color="auto" w:fill="FFFFFF"/>
         </w:rPr>
-        <w:t>发布</w:t>
-      </w:r>
-      <w:r>
-        <w:rPr>
-          <w:rFonts w:hint="eastAsia"/>
+        <w:t>01  02  03  04</w:t>
+      </w:r>
+      <w:r>
+        <w:rPr>
+          <w:rFonts w:hint="eastAsia"/>
+          <w:b/>
+          <w:color w:val="FF0000"/>
           <w:sz w:val="24"/>
           <w:szCs w:val="21"/>
           <w:shd w:val="clear" w:color="auto" w:fill="FFFFFF"/>
         </w:rPr>
-        <w:t>成熟版本</w:t>
-      </w:r>
-      <w:r>
-        <w:rPr>
-          <w:rFonts w:hint="eastAsia"/>
+        <w:t>）</w:t>
+      </w:r>
+      <w:r>
+        <w:rPr>
+          <w:rFonts w:hint="eastAsia"/>
+          <w:b/>
+          <w:color w:val="FF0000"/>
           <w:sz w:val="24"/>
           <w:szCs w:val="21"/>
           <w:shd w:val="clear" w:color="auto" w:fill="FFFFFF"/>
         </w:rPr>
-        <w:t xml:space="preserve"> </w:t>
+        <w:t xml:space="preserve">  </w:t>
       </w:r>
     </w:p>
     <w:p>
       <w:pPr>
         <w:spacing w:line="360" w:lineRule="auto"/>
-        <w:ind w:firstLineChars="700" w:firstLine="1680"/>
-        <w:rPr>
-          <w:rFonts w:hint="eastAsia"/>
+        <w:ind w:firstLineChars="700" w:firstLine="1687"/>
+        <w:rPr>
+          <w:b/>
+          <w:color w:val="FF0000"/>
           <w:sz w:val="24"/>
           <w:szCs w:val="21"/>
           <w:shd w:val="clear" w:color="auto" w:fill="FFFFFF"/>
         </w:rPr>
       </w:pPr>
-      <w:proofErr w:type="spellStart"/>
-      <w:r>
-        <w:rPr>
-          <w:rFonts w:hint="eastAsia"/>
+      <w:r>
+        <w:rPr>
+          <w:rFonts w:hint="eastAsia"/>
+          <w:b/>
+          <w:color w:val="FF0000"/>
           <w:sz w:val="24"/>
           <w:szCs w:val="21"/>
           <w:shd w:val="clear" w:color="auto" w:fill="FFFFFF"/>
         </w:rPr>
         <w:t>ver</w:t>
       </w:r>
-      <w:proofErr w:type="spellEnd"/>
-      <w:r>
-        <w:rPr>
-          <w:rFonts w:hint="eastAsia"/>
+      <w:r>
+        <w:rPr>
+          <w:rFonts w:hint="eastAsia"/>
+          <w:b/>
+          <w:color w:val="FF0000"/>
           <w:sz w:val="24"/>
           <w:szCs w:val="21"/>
           <w:shd w:val="clear" w:color="auto" w:fill="FFFFFF"/>
         </w:rPr>
-        <w:t xml:space="preserve"> 1.0</w:t>
-      </w:r>
-      <w:r>
-        <w:rPr>
-          <w:rFonts w:hint="eastAsia"/>
+        <w:t>2.0</w:t>
+      </w:r>
+      <w:r>
+        <w:rPr>
+          <w:rFonts w:hint="eastAsia"/>
+          <w:b/>
+          <w:color w:val="FF0000"/>
           <w:sz w:val="24"/>
           <w:szCs w:val="21"/>
           <w:shd w:val="clear" w:color="auto" w:fill="FFFFFF"/>
@@ -6491,478 +6203,324 @@
       <w:r>
         <w:rPr>
           <w:rFonts w:hint="eastAsia"/>
+          <w:b/>
+          <w:color w:val="FF0000"/>
           <w:sz w:val="24"/>
           <w:szCs w:val="21"/>
           <w:shd w:val="clear" w:color="auto" w:fill="FFFFFF"/>
         </w:rPr>
-        <w:t>01  02  03  04</w:t>
-      </w:r>
-      <w:r>
-        <w:rPr>
-          <w:rFonts w:hint="eastAsia"/>
+        <w:t>05  06  07  08</w:t>
+      </w:r>
+      <w:r>
+        <w:rPr>
+          <w:rFonts w:hint="eastAsia"/>
+          <w:b/>
+          <w:color w:val="FF0000"/>
           <w:sz w:val="24"/>
           <w:szCs w:val="21"/>
           <w:shd w:val="clear" w:color="auto" w:fill="FFFFFF"/>
         </w:rPr>
         <w:t>）</w:t>
       </w:r>
-      <w:r>
-        <w:rPr>
-          <w:rFonts w:hint="eastAsia"/>
+    </w:p>
+    <w:p>
+      <w:pPr>
+        <w:spacing w:line="360" w:lineRule="auto"/>
+        <w:ind w:firstLineChars="700" w:firstLine="1687"/>
+        <w:rPr>
+          <w:b/>
+          <w:color w:val="FF0000"/>
           <w:sz w:val="24"/>
           <w:szCs w:val="21"/>
           <w:shd w:val="clear" w:color="auto" w:fill="FFFFFF"/>
         </w:rPr>
-        <w:t xml:space="preserve">  </w:t>
-      </w:r>
-    </w:p>
-    <w:p>
-      <w:pPr>
-        <w:spacing w:line="360" w:lineRule="auto"/>
-        <w:ind w:firstLineChars="700" w:firstLine="1680"/>
-        <w:rPr>
-          <w:rFonts w:hint="eastAsia"/>
+      </w:pPr>
+      <w:r>
+        <w:rPr>
+          <w:rFonts w:hint="eastAsia"/>
+          <w:b/>
+          <w:color w:val="FF0000"/>
           <w:sz w:val="24"/>
           <w:szCs w:val="21"/>
           <w:shd w:val="clear" w:color="auto" w:fill="FFFFFF"/>
         </w:rPr>
-      </w:pPr>
-      <w:r>
-        <w:rPr>
-          <w:rFonts w:hint="eastAsia"/>
+        <w:t>ver3.0</w:t>
+      </w:r>
+      <w:r>
+        <w:rPr>
+          <w:rFonts w:hint="eastAsia"/>
+          <w:b/>
+          <w:color w:val="FF0000"/>
           <w:sz w:val="24"/>
           <w:szCs w:val="21"/>
           <w:shd w:val="clear" w:color="auto" w:fill="FFFFFF"/>
         </w:rPr>
-        <w:t>ver</w:t>
-      </w:r>
-      <w:r>
-        <w:rPr>
-          <w:rFonts w:hint="eastAsia"/>
+        <w:t>（</w:t>
+      </w:r>
+      <w:r>
+        <w:rPr>
+          <w:rFonts w:hint="eastAsia"/>
+          <w:b/>
+          <w:color w:val="FF0000"/>
           <w:sz w:val="24"/>
           <w:szCs w:val="21"/>
           <w:shd w:val="clear" w:color="auto" w:fill="FFFFFF"/>
         </w:rPr>
-        <w:t>2.0</w:t>
-      </w:r>
-      <w:r>
-        <w:rPr>
-          <w:rFonts w:hint="eastAsia"/>
+        <w:t>09  10  11  12</w:t>
+      </w:r>
+      <w:r>
+        <w:rPr>
+          <w:rFonts w:hint="eastAsia"/>
+          <w:b/>
+          <w:color w:val="FF0000"/>
           <w:sz w:val="24"/>
           <w:szCs w:val="21"/>
           <w:shd w:val="clear" w:color="auto" w:fill="FFFFFF"/>
         </w:rPr>
-        <w:t>（</w:t>
-      </w:r>
-      <w:r>
-        <w:rPr>
-          <w:rFonts w:hint="eastAsia"/>
+        <w:t>）</w:t>
+      </w:r>
+    </w:p>
+    <w:p>
+      <w:pPr>
+        <w:spacing w:line="360" w:lineRule="auto"/>
+        <w:ind w:firstLineChars="200" w:firstLine="482"/>
+        <w:rPr>
+          <w:b/>
+          <w:color w:val="FF0000"/>
           <w:sz w:val="24"/>
           <w:szCs w:val="21"/>
           <w:shd w:val="clear" w:color="auto" w:fill="FFFFFF"/>
         </w:rPr>
-        <w:t>0</w:t>
-      </w:r>
-      <w:r>
-        <w:rPr>
-          <w:rFonts w:hint="eastAsia"/>
+      </w:pPr>
+      <w:r>
+        <w:rPr>
+          <w:rFonts w:hint="eastAsia"/>
+          <w:b/>
+          <w:color w:val="FF0000"/>
           <w:sz w:val="24"/>
           <w:szCs w:val="21"/>
           <w:shd w:val="clear" w:color="auto" w:fill="FFFFFF"/>
         </w:rPr>
-        <w:t>5</w:t>
-      </w:r>
-      <w:r>
-        <w:rPr>
-          <w:rFonts w:hint="eastAsia"/>
+        <w:t xml:space="preserve">    </w:t>
+      </w:r>
+      <w:r>
+        <w:rPr>
+          <w:b/>
+          <w:color w:val="FF0000"/>
           <w:sz w:val="24"/>
           <w:szCs w:val="21"/>
           <w:shd w:val="clear" w:color="auto" w:fill="FFFFFF"/>
         </w:rPr>
-        <w:t xml:space="preserve">  0</w:t>
-      </w:r>
-      <w:r>
-        <w:rPr>
-          <w:rFonts w:hint="eastAsia"/>
+        <w:t>D</w:t>
+      </w:r>
+      <w:r>
+        <w:rPr>
+          <w:rFonts w:hint="eastAsia"/>
+          <w:b/>
+          <w:color w:val="FF0000"/>
           <w:sz w:val="24"/>
           <w:szCs w:val="21"/>
           <w:shd w:val="clear" w:color="auto" w:fill="FFFFFF"/>
         </w:rPr>
-        <w:t>6</w:t>
-      </w:r>
-      <w:r>
-        <w:rPr>
-          <w:rFonts w:hint="eastAsia"/>
+        <w:t>ev</w:t>
+      </w:r>
+      <w:r>
+        <w:rPr>
+          <w:rFonts w:hint="eastAsia"/>
+          <w:b/>
+          <w:color w:val="FF0000"/>
           <w:sz w:val="24"/>
           <w:szCs w:val="21"/>
           <w:shd w:val="clear" w:color="auto" w:fill="FFFFFF"/>
         </w:rPr>
-        <w:t xml:space="preserve">  0</w:t>
-      </w:r>
-      <w:r>
-        <w:rPr>
-          <w:rFonts w:hint="eastAsia"/>
+        <w:t>分支负责开发</w:t>
+      </w:r>
+    </w:p>
+    <w:p>
+      <w:pPr>
+        <w:spacing w:line="360" w:lineRule="auto"/>
+        <w:ind w:firstLineChars="200" w:firstLine="482"/>
+        <w:rPr>
+          <w:b/>
+          <w:color w:val="FF0000"/>
           <w:sz w:val="24"/>
           <w:szCs w:val="21"/>
           <w:shd w:val="clear" w:color="auto" w:fill="FFFFFF"/>
         </w:rPr>
-        <w:t>7</w:t>
-      </w:r>
-      <w:r>
-        <w:rPr>
-          <w:rFonts w:hint="eastAsia"/>
+      </w:pPr>
+      <w:r>
+        <w:rPr>
+          <w:rFonts w:hint="eastAsia"/>
+          <w:b/>
+          <w:color w:val="FF0000"/>
           <w:sz w:val="24"/>
           <w:szCs w:val="21"/>
           <w:shd w:val="clear" w:color="auto" w:fill="FFFFFF"/>
         </w:rPr>
-        <w:t xml:space="preserve">  0</w:t>
-      </w:r>
-      <w:r>
-        <w:rPr>
-          <w:rFonts w:hint="eastAsia"/>
+        <w:t xml:space="preserve">    Dev</w:t>
+      </w:r>
+      <w:r>
+        <w:rPr>
+          <w:rFonts w:hint="eastAsia"/>
+          <w:b/>
+          <w:color w:val="FF0000"/>
           <w:sz w:val="24"/>
           <w:szCs w:val="21"/>
           <w:shd w:val="clear" w:color="auto" w:fill="FFFFFF"/>
         </w:rPr>
-        <w:t>8</w:t>
-      </w:r>
-      <w:r>
-        <w:rPr>
-          <w:rFonts w:hint="eastAsia"/>
+        <w:t>分支创建至少</w:t>
+      </w:r>
+      <w:r>
+        <w:rPr>
+          <w:rFonts w:hint="eastAsia"/>
+          <w:b/>
+          <w:color w:val="FF0000"/>
           <w:sz w:val="24"/>
           <w:szCs w:val="21"/>
           <w:shd w:val="clear" w:color="auto" w:fill="FFFFFF"/>
         </w:rPr>
-        <w:t>）</w:t>
-      </w:r>
-    </w:p>
-    <w:p>
-      <w:pPr>
-        <w:spacing w:line="360" w:lineRule="auto"/>
-        <w:ind w:firstLineChars="700" w:firstLine="1680"/>
-        <w:rPr>
-          <w:rFonts w:hint="eastAsia"/>
+        <w:t>2</w:t>
+      </w:r>
+      <w:r>
+        <w:rPr>
+          <w:rFonts w:hint="eastAsia"/>
+          <w:b/>
+          <w:color w:val="FF0000"/>
           <w:sz w:val="24"/>
           <w:szCs w:val="21"/>
           <w:shd w:val="clear" w:color="auto" w:fill="FFFFFF"/>
         </w:rPr>
-      </w:pPr>
-      <w:r>
-        <w:rPr>
-          <w:rFonts w:hint="eastAsia"/>
+        <w:t>人的开发分支</w:t>
+      </w:r>
+      <w:r>
+        <w:rPr>
+          <w:rFonts w:hint="eastAsia"/>
+          <w:b/>
+          <w:color w:val="FF0000"/>
           <w:sz w:val="24"/>
           <w:szCs w:val="21"/>
           <w:shd w:val="clear" w:color="auto" w:fill="FFFFFF"/>
         </w:rPr>
-        <w:t>ver3.0</w:t>
-      </w:r>
-      <w:r>
-        <w:rPr>
-          <w:rFonts w:hint="eastAsia"/>
+        <w:t xml:space="preserve"> tom  bob</w:t>
+      </w:r>
+      <w:r>
+        <w:rPr>
+          <w:rFonts w:hint="eastAsia"/>
+          <w:b/>
+          <w:color w:val="FF0000"/>
           <w:sz w:val="24"/>
           <w:szCs w:val="21"/>
           <w:shd w:val="clear" w:color="auto" w:fill="FFFFFF"/>
         </w:rPr>
-        <w:t>（</w:t>
-      </w:r>
-      <w:r>
-        <w:rPr>
-          <w:rFonts w:hint="eastAsia"/>
+        <w:t xml:space="preserve"> </w:t>
+      </w:r>
+    </w:p>
+    <w:p>
+      <w:pPr>
+        <w:spacing w:line="360" w:lineRule="auto"/>
+        <w:ind w:firstLineChars="200" w:firstLine="482"/>
+        <w:rPr>
+          <w:b/>
+          <w:color w:val="FF0000"/>
           <w:sz w:val="24"/>
           <w:szCs w:val="21"/>
           <w:shd w:val="clear" w:color="auto" w:fill="FFFFFF"/>
         </w:rPr>
-        <w:t>0</w:t>
-      </w:r>
-      <w:r>
-        <w:rPr>
-          <w:rFonts w:hint="eastAsia"/>
+      </w:pPr>
+      <w:r>
+        <w:rPr>
+          <w:rFonts w:hint="eastAsia"/>
+          <w:b/>
+          <w:color w:val="FF0000"/>
           <w:sz w:val="24"/>
           <w:szCs w:val="21"/>
           <w:shd w:val="clear" w:color="auto" w:fill="FFFFFF"/>
         </w:rPr>
-        <w:t>9</w:t>
-      </w:r>
-      <w:r>
-        <w:rPr>
-          <w:rFonts w:hint="eastAsia"/>
+        <w:t xml:space="preserve">    </w:t>
+      </w:r>
+      <w:r>
+        <w:rPr>
+          <w:rFonts w:hint="eastAsia"/>
+          <w:b/>
+          <w:color w:val="FF0000"/>
           <w:sz w:val="24"/>
           <w:szCs w:val="21"/>
           <w:shd w:val="clear" w:color="auto" w:fill="FFFFFF"/>
         </w:rPr>
-        <w:t xml:space="preserve">  </w:t>
-      </w:r>
-      <w:r>
-        <w:rPr>
-          <w:rFonts w:hint="eastAsia"/>
+        <w:t xml:space="preserve">    </w:t>
+      </w:r>
+      <w:r>
+        <w:rPr>
+          <w:b/>
+          <w:color w:val="FF0000"/>
           <w:sz w:val="24"/>
           <w:szCs w:val="21"/>
           <w:shd w:val="clear" w:color="auto" w:fill="FFFFFF"/>
         </w:rPr>
-        <w:t>10</w:t>
-      </w:r>
-      <w:r>
-        <w:rPr>
-          <w:rFonts w:hint="eastAsia"/>
+        <w:t>T</w:t>
+      </w:r>
+      <w:r>
+        <w:rPr>
+          <w:rFonts w:hint="eastAsia"/>
+          <w:b/>
+          <w:color w:val="FF0000"/>
           <w:sz w:val="24"/>
           <w:szCs w:val="21"/>
           <w:shd w:val="clear" w:color="auto" w:fill="FFFFFF"/>
         </w:rPr>
-        <w:t xml:space="preserve">  </w:t>
-      </w:r>
-      <w:r>
-        <w:rPr>
-          <w:rFonts w:hint="eastAsia"/>
+        <w:t>om  bob</w:t>
+      </w:r>
+      <w:r>
+        <w:rPr>
+          <w:rFonts w:hint="eastAsia"/>
+          <w:b/>
+          <w:color w:val="FF0000"/>
           <w:sz w:val="24"/>
           <w:szCs w:val="21"/>
           <w:shd w:val="clear" w:color="auto" w:fill="FFFFFF"/>
         </w:rPr>
-        <w:t>11</w:t>
-      </w:r>
-      <w:r>
-        <w:rPr>
-          <w:rFonts w:hint="eastAsia"/>
+        <w:t>的分支合并到</w:t>
+      </w:r>
+      <w:r>
+        <w:rPr>
+          <w:rFonts w:hint="eastAsia"/>
+          <w:b/>
+          <w:color w:val="FF0000"/>
           <w:sz w:val="24"/>
           <w:szCs w:val="21"/>
           <w:shd w:val="clear" w:color="auto" w:fill="FFFFFF"/>
         </w:rPr>
-        <w:t xml:space="preserve">  </w:t>
-      </w:r>
-      <w:r>
-        <w:rPr>
-          <w:rFonts w:hint="eastAsia"/>
+        <w:t>Dev</w:t>
+      </w:r>
+      <w:r>
+        <w:rPr>
+          <w:rFonts w:hint="eastAsia"/>
+          <w:b/>
+          <w:color w:val="FF0000"/>
           <w:sz w:val="24"/>
           <w:szCs w:val="21"/>
           <w:shd w:val="clear" w:color="auto" w:fill="FFFFFF"/>
         </w:rPr>
-        <w:t>12</w:t>
-      </w:r>
-      <w:r>
-        <w:rPr>
-          <w:rFonts w:hint="eastAsia"/>
+        <w:t>分支</w:t>
+      </w:r>
+    </w:p>
+    <w:p>
+      <w:pPr>
+        <w:spacing w:line="360" w:lineRule="auto"/>
+        <w:ind w:firstLineChars="200" w:firstLine="422"/>
+        <w:rPr>
+          <w:b/>
+          <w:color w:val="FF0000"/>
           <w:sz w:val="24"/>
           <w:szCs w:val="21"/>
           <w:shd w:val="clear" w:color="auto" w:fill="FFFFFF"/>
         </w:rPr>
-        <w:t>）</w:t>
-      </w:r>
-    </w:p>
-    <w:p>
-      <w:pPr>
-        <w:spacing w:line="360" w:lineRule="auto"/>
-        <w:ind w:firstLineChars="200" w:firstLine="480"/>
-        <w:rPr>
-          <w:rFonts w:hint="eastAsia"/>
-          <w:sz w:val="24"/>
-          <w:szCs w:val="21"/>
-          <w:shd w:val="clear" w:color="auto" w:fill="FFFFFF"/>
-        </w:rPr>
-      </w:pPr>
-      <w:r>
-        <w:rPr>
-          <w:rFonts w:hint="eastAsia"/>
-          <w:sz w:val="24"/>
-          <w:szCs w:val="21"/>
-          <w:shd w:val="clear" w:color="auto" w:fill="FFFFFF"/>
-        </w:rPr>
-        <w:t xml:space="preserve">    </w:t>
-      </w:r>
-      <w:proofErr w:type="spellStart"/>
-      <w:r>
-        <w:rPr>
-          <w:sz w:val="24"/>
-          <w:szCs w:val="21"/>
-          <w:shd w:val="clear" w:color="auto" w:fill="FFFFFF"/>
-        </w:rPr>
-        <w:t>D</w:t>
-      </w:r>
-      <w:r>
-        <w:rPr>
-          <w:rFonts w:hint="eastAsia"/>
-          <w:sz w:val="24"/>
-          <w:szCs w:val="21"/>
-          <w:shd w:val="clear" w:color="auto" w:fill="FFFFFF"/>
-        </w:rPr>
-        <w:t>ev</w:t>
-      </w:r>
-      <w:proofErr w:type="spellEnd"/>
-      <w:r>
-        <w:rPr>
-          <w:rFonts w:hint="eastAsia"/>
-          <w:sz w:val="24"/>
-          <w:szCs w:val="21"/>
-          <w:shd w:val="clear" w:color="auto" w:fill="FFFFFF"/>
-        </w:rPr>
-        <w:t>分支负责开发</w:t>
-      </w:r>
-    </w:p>
-    <w:p>
-      <w:pPr>
-        <w:spacing w:line="360" w:lineRule="auto"/>
-        <w:ind w:firstLineChars="200" w:firstLine="480"/>
-        <w:rPr>
-          <w:rFonts w:hint="eastAsia"/>
-          <w:sz w:val="24"/>
-          <w:szCs w:val="21"/>
-          <w:shd w:val="clear" w:color="auto" w:fill="FFFFFF"/>
-        </w:rPr>
-      </w:pPr>
-      <w:r>
-        <w:rPr>
-          <w:rFonts w:hint="eastAsia"/>
-          <w:sz w:val="24"/>
-          <w:szCs w:val="21"/>
-          <w:shd w:val="clear" w:color="auto" w:fill="FFFFFF"/>
-        </w:rPr>
-        <w:t xml:space="preserve">    </w:t>
-      </w:r>
-      <w:proofErr w:type="spellStart"/>
-      <w:r>
-        <w:rPr>
-          <w:rFonts w:hint="eastAsia"/>
-          <w:sz w:val="24"/>
-          <w:szCs w:val="21"/>
-          <w:shd w:val="clear" w:color="auto" w:fill="FFFFFF"/>
-        </w:rPr>
-        <w:t>Dev</w:t>
-      </w:r>
-      <w:proofErr w:type="spellEnd"/>
-      <w:r>
-        <w:rPr>
-          <w:rFonts w:hint="eastAsia"/>
-          <w:sz w:val="24"/>
-          <w:szCs w:val="21"/>
-          <w:shd w:val="clear" w:color="auto" w:fill="FFFFFF"/>
-        </w:rPr>
-        <w:t>分支创建至少</w:t>
-      </w:r>
-      <w:r>
-        <w:rPr>
-          <w:rFonts w:hint="eastAsia"/>
-          <w:sz w:val="24"/>
-          <w:szCs w:val="21"/>
-          <w:shd w:val="clear" w:color="auto" w:fill="FFFFFF"/>
-        </w:rPr>
-        <w:t>2</w:t>
-      </w:r>
-      <w:r>
-        <w:rPr>
-          <w:rFonts w:hint="eastAsia"/>
-          <w:sz w:val="24"/>
-          <w:szCs w:val="21"/>
-          <w:shd w:val="clear" w:color="auto" w:fill="FFFFFF"/>
-        </w:rPr>
-        <w:t>人的开发分支</w:t>
-      </w:r>
-      <w:r>
-        <w:rPr>
-          <w:rFonts w:hint="eastAsia"/>
-          <w:sz w:val="24"/>
-          <w:szCs w:val="21"/>
-          <w:shd w:val="clear" w:color="auto" w:fill="FFFFFF"/>
-        </w:rPr>
-        <w:t xml:space="preserve"> tom  bob</w:t>
-      </w:r>
-      <w:r>
-        <w:rPr>
-          <w:rFonts w:hint="eastAsia"/>
-          <w:sz w:val="24"/>
-          <w:szCs w:val="21"/>
-          <w:shd w:val="clear" w:color="auto" w:fill="FFFFFF"/>
-        </w:rPr>
-        <w:t xml:space="preserve"> </w:t>
-      </w:r>
-    </w:p>
-    <w:p>
-      <w:pPr>
-        <w:spacing w:line="360" w:lineRule="auto"/>
-        <w:ind w:firstLineChars="200" w:firstLine="480"/>
-        <w:rPr>
-          <w:rFonts w:hint="eastAsia"/>
-          <w:sz w:val="24"/>
-          <w:szCs w:val="21"/>
-          <w:shd w:val="clear" w:color="auto" w:fill="FFFFFF"/>
-        </w:rPr>
-      </w:pPr>
-      <w:r>
-        <w:rPr>
-          <w:rFonts w:hint="eastAsia"/>
-          <w:sz w:val="24"/>
-          <w:szCs w:val="21"/>
-          <w:shd w:val="clear" w:color="auto" w:fill="FFFFFF"/>
-        </w:rPr>
-        <w:t xml:space="preserve">    </w:t>
-      </w:r>
-      <w:r>
-        <w:rPr>
-          <w:rFonts w:hint="eastAsia"/>
-          <w:sz w:val="24"/>
-          <w:szCs w:val="21"/>
-          <w:shd w:val="clear" w:color="auto" w:fill="FFFFFF"/>
-        </w:rPr>
-        <w:t xml:space="preserve">    </w:t>
-      </w:r>
-      <w:r>
-        <w:rPr>
-          <w:sz w:val="24"/>
-          <w:szCs w:val="21"/>
-          <w:shd w:val="clear" w:color="auto" w:fill="FFFFFF"/>
-        </w:rPr>
-        <w:t>T</w:t>
-      </w:r>
-      <w:r>
-        <w:rPr>
-          <w:rFonts w:hint="eastAsia"/>
-          <w:sz w:val="24"/>
-          <w:szCs w:val="21"/>
-          <w:shd w:val="clear" w:color="auto" w:fill="FFFFFF"/>
-        </w:rPr>
-        <w:t>om  bob</w:t>
-      </w:r>
-      <w:r>
-        <w:rPr>
-          <w:rFonts w:hint="eastAsia"/>
-          <w:sz w:val="24"/>
-          <w:szCs w:val="21"/>
-          <w:shd w:val="clear" w:color="auto" w:fill="FFFFFF"/>
-        </w:rPr>
-        <w:t>的分支合并到</w:t>
-      </w:r>
-      <w:proofErr w:type="spellStart"/>
-      <w:r>
-        <w:rPr>
-          <w:rFonts w:hint="eastAsia"/>
-          <w:sz w:val="24"/>
-          <w:szCs w:val="21"/>
-          <w:shd w:val="clear" w:color="auto" w:fill="FFFFFF"/>
-        </w:rPr>
-        <w:t>Dev</w:t>
-      </w:r>
-      <w:proofErr w:type="spellEnd"/>
-      <w:r>
-        <w:rPr>
-          <w:rFonts w:hint="eastAsia"/>
-          <w:sz w:val="24"/>
-          <w:szCs w:val="21"/>
-          <w:shd w:val="clear" w:color="auto" w:fill="FFFFFF"/>
-        </w:rPr>
-        <w:t>分支</w:t>
-      </w:r>
-    </w:p>
-    <w:p>
-      <w:pPr>
-        <w:spacing w:line="360" w:lineRule="auto"/>
-        <w:ind w:firstLineChars="200" w:firstLine="420"/>
-        <w:rPr>
-          <w:rFonts w:hint="eastAsia"/>
-          <w:sz w:val="24"/>
-          <w:szCs w:val="21"/>
-          <w:shd w:val="clear" w:color="auto" w:fill="FFFFFF"/>
-        </w:rPr>
-      </w:pPr>
-      <w:r>
-        <w:rPr>
+      </w:pPr>
+      <w:r>
+        <w:rPr>
+          <w:b/>
           <w:noProof/>
+          <w:color w:val="FF0000"/>
         </w:rPr>
         <w:drawing>
           <wp:inline distT="0" distB="0" distL="0" distR="0" wp14:anchorId="2C8792F2" wp14:editId="681D1325">
@@ -7004,9 +6562,10 @@
     <w:p>
       <w:pPr>
         <w:spacing w:line="360" w:lineRule="auto"/>
-        <w:ind w:firstLineChars="200" w:firstLine="480"/>
-        <w:rPr>
-          <w:rFonts w:hint="eastAsia"/>
+        <w:ind w:firstLineChars="200" w:firstLine="482"/>
+        <w:rPr>
+          <w:b/>
+          <w:color w:val="FF0000"/>
           <w:sz w:val="24"/>
           <w:szCs w:val="21"/>
           <w:shd w:val="clear" w:color="auto" w:fill="FFFFFF"/>
@@ -7015,6 +6574,8 @@
       <w:r>
         <w:rPr>
           <w:rFonts w:hint="eastAsia"/>
+          <w:b/>
+          <w:color w:val="FF0000"/>
           <w:sz w:val="24"/>
           <w:szCs w:val="21"/>
           <w:shd w:val="clear" w:color="auto" w:fill="FFFFFF"/>
@@ -7085,7 +6646,6 @@
         </w:rPr>
         <w:t>主体功能，例如：登录注册，管理员管理，资讯管理，留言管理等功能模块。之后，通过概要设计，对该系统进行详细的分析设计，将用户、</w:t>
       </w:r>
-      <w:proofErr w:type="gramStart"/>
       <w:r>
         <w:rPr>
           <w:rFonts w:hint="eastAsia"/>
@@ -7096,7 +6656,6 @@
         </w:rPr>
         <w:t>轮播图</w:t>
       </w:r>
-      <w:proofErr w:type="gramEnd"/>
       <w:r>
         <w:rPr>
           <w:rFonts w:hint="eastAsia"/>
@@ -7282,11 +6841,11 @@
         <w:spacing w:before="240"/>
         <w:ind w:firstLine="600"/>
       </w:pPr>
-      <w:bookmarkStart w:id="51" w:name="_Toc2687"/>
-      <w:bookmarkStart w:id="52" w:name="_Toc2249"/>
-      <w:bookmarkStart w:id="53" w:name="_Toc19948"/>
-      <w:bookmarkStart w:id="54" w:name="_Toc18227"/>
-      <w:bookmarkStart w:id="55" w:name="_Toc73608581"/>
+      <w:bookmarkStart w:id="50" w:name="_Toc2687"/>
+      <w:bookmarkStart w:id="51" w:name="_Toc2249"/>
+      <w:bookmarkStart w:id="52" w:name="_Toc19948"/>
+      <w:bookmarkStart w:id="53" w:name="_Toc18227"/>
+      <w:bookmarkStart w:id="54" w:name="_Toc73608581"/>
       <w:r>
         <w:rPr>
           <w:rFonts w:hint="eastAsia"/>
@@ -7306,18 +6865,18 @@
         </w:rPr>
         <w:t>课程设计</w:t>
       </w:r>
-      <w:commentRangeStart w:id="56"/>
+      <w:commentRangeStart w:id="55"/>
       <w:r>
         <w:rPr>
           <w:rFonts w:hint="eastAsia"/>
         </w:rPr>
         <w:t>主要技术</w:t>
       </w:r>
+      <w:bookmarkEnd w:id="50"/>
       <w:bookmarkEnd w:id="51"/>
       <w:bookmarkEnd w:id="52"/>
       <w:bookmarkEnd w:id="53"/>
-      <w:bookmarkEnd w:id="54"/>
-      <w:commentRangeEnd w:id="56"/>
+      <w:commentRangeEnd w:id="55"/>
       <w:r>
         <w:rPr>
           <w:rStyle w:val="ad"/>
@@ -7325,7 +6884,7 @@
           <w:bCs w:val="0"/>
           <w:kern w:val="2"/>
         </w:rPr>
-        <w:commentReference w:id="56"/>
+        <w:commentReference w:id="55"/>
       </w:r>
       <w:r>
         <w:rPr>
@@ -7333,7 +6892,7 @@
         </w:rPr>
         <w:t>及资源</w:t>
       </w:r>
-      <w:bookmarkEnd w:id="55"/>
+      <w:bookmarkEnd w:id="54"/>
     </w:p>
     <w:p>
       <w:pPr>
@@ -7353,12 +6912,12 @@
           <w:sz w:val="28"/>
         </w:rPr>
       </w:pPr>
-      <w:bookmarkStart w:id="57" w:name="_Toc24853"/>
-      <w:bookmarkStart w:id="58" w:name="_Toc14060"/>
-      <w:bookmarkStart w:id="59" w:name="_Toc15822"/>
-      <w:bookmarkStart w:id="60" w:name="_Toc534555876"/>
-      <w:bookmarkStart w:id="61" w:name="_Toc13375"/>
-      <w:bookmarkStart w:id="62" w:name="_Toc73608582"/>
+      <w:bookmarkStart w:id="56" w:name="_Toc24853"/>
+      <w:bookmarkStart w:id="57" w:name="_Toc14060"/>
+      <w:bookmarkStart w:id="58" w:name="_Toc15822"/>
+      <w:bookmarkStart w:id="59" w:name="_Toc534555876"/>
+      <w:bookmarkStart w:id="60" w:name="_Toc13375"/>
+      <w:bookmarkStart w:id="61" w:name="_Toc73608582"/>
       <w:r>
         <w:rPr>
           <w:rFonts w:ascii="黑体" w:eastAsia="黑体" w:hAnsi="黑体" w:hint="eastAsia"/>
@@ -7373,11 +6932,11 @@
         </w:rPr>
         <w:t>.1</w:t>
       </w:r>
+      <w:bookmarkEnd w:id="56"/>
       <w:bookmarkEnd w:id="57"/>
       <w:bookmarkEnd w:id="58"/>
       <w:bookmarkEnd w:id="59"/>
       <w:bookmarkEnd w:id="60"/>
-      <w:bookmarkEnd w:id="61"/>
       <w:r>
         <w:rPr>
           <w:rFonts w:ascii="黑体" w:eastAsia="黑体" w:hAnsi="黑体" w:hint="eastAsia"/>
@@ -7392,7 +6951,7 @@
         </w:rPr>
         <w:t>Python</w:t>
       </w:r>
-      <w:bookmarkEnd w:id="62"/>
+      <w:bookmarkEnd w:id="61"/>
     </w:p>
     <w:p>
       <w:pPr>
@@ -7449,25 +7008,8 @@
           <w:rFonts w:hint="eastAsia"/>
           <w:sz w:val="24"/>
         </w:rPr>
-        <w:t>，大多数人开发网站的服务器</w:t>
-      </w:r>
-      <w:proofErr w:type="gramStart"/>
-      <w:r>
-        <w:rPr>
-          <w:rFonts w:hint="eastAsia"/>
-          <w:sz w:val="24"/>
-        </w:rPr>
-        <w:t>端语言</w:t>
-      </w:r>
-      <w:proofErr w:type="gramEnd"/>
-      <w:r>
-        <w:rPr>
-          <w:rFonts w:hint="eastAsia"/>
-          <w:sz w:val="24"/>
-        </w:rPr>
-        <w:t>都会拿</w:t>
-      </w:r>
-      <w:proofErr w:type="spellStart"/>
+        <w:t>，大多数人开发网站的服务器端语言都会拿</w:t>
+      </w:r>
       <w:r>
         <w:rPr>
           <w:rFonts w:hint="eastAsia"/>
@@ -7475,7 +7017,6 @@
         </w:rPr>
         <w:t>PHP</w:t>
       </w:r>
-      <w:proofErr w:type="spellEnd"/>
       <w:r>
         <w:rPr>
           <w:rFonts w:hint="eastAsia"/>
@@ -7509,23 +7050,7 @@
           <w:rFonts w:hint="eastAsia"/>
           <w:sz w:val="24"/>
         </w:rPr>
-        <w:t>始终占据前五位，无论</w:t>
-      </w:r>
-      <w:proofErr w:type="gramStart"/>
-      <w:r>
-        <w:rPr>
-          <w:rFonts w:hint="eastAsia"/>
-          <w:sz w:val="24"/>
-        </w:rPr>
-        <w:t>是之前</w:t>
-      </w:r>
-      <w:proofErr w:type="gramEnd"/>
-      <w:r>
-        <w:rPr>
-          <w:rFonts w:hint="eastAsia"/>
-          <w:sz w:val="24"/>
-        </w:rPr>
-        <w:t>流行一时的</w:t>
+        <w:t>始终占据前五位，无论是之前流行一时的</w:t>
       </w:r>
       <w:r>
         <w:rPr>
@@ -7767,7 +7292,6 @@
         </w:rPr>
         <w:t>集成开发环境配置安装包，例如：</w:t>
       </w:r>
-      <w:proofErr w:type="spellStart"/>
       <w:r>
         <w:rPr>
           <w:rFonts w:hint="eastAsia"/>
@@ -7775,7 +7299,6 @@
         </w:rPr>
         <w:t>PHPStudy</w:t>
       </w:r>
-      <w:proofErr w:type="spellEnd"/>
       <w:r>
         <w:rPr>
           <w:rFonts w:hint="eastAsia"/>
@@ -7943,23 +7466,7 @@
           <w:rFonts w:hint="eastAsia"/>
           <w:sz w:val="24"/>
         </w:rPr>
-        <w:t>这也是当前市面上</w:t>
-      </w:r>
-      <w:proofErr w:type="gramStart"/>
-      <w:r>
-        <w:rPr>
-          <w:rFonts w:hint="eastAsia"/>
-          <w:sz w:val="24"/>
-        </w:rPr>
-        <w:t>最</w:t>
-      </w:r>
-      <w:proofErr w:type="gramEnd"/>
-      <w:r>
-        <w:rPr>
-          <w:rFonts w:hint="eastAsia"/>
-          <w:sz w:val="24"/>
-        </w:rPr>
-        <w:t>主流的开发集成环境。</w:t>
+        <w:t>这也是当前市面上最主流的开发集成环境。</w:t>
       </w:r>
       <w:r>
         <w:rPr>
@@ -8128,23 +7635,7 @@
           <w:rFonts w:hint="eastAsia"/>
           <w:sz w:val="24"/>
         </w:rPr>
-        <w:t>非常相似，而在中国，绝大多数编程开发者在大学中</w:t>
-      </w:r>
-      <w:proofErr w:type="gramStart"/>
-      <w:r>
-        <w:rPr>
-          <w:rFonts w:hint="eastAsia"/>
-          <w:sz w:val="24"/>
-        </w:rPr>
-        <w:t>均学习</w:t>
-      </w:r>
-      <w:proofErr w:type="gramEnd"/>
-      <w:r>
-        <w:rPr>
-          <w:rFonts w:hint="eastAsia"/>
-          <w:sz w:val="24"/>
-        </w:rPr>
-        <w:t>过</w:t>
+        <w:t>非常相似，而在中国，绝大多数编程开发者在大学中均学习过</w:t>
       </w:r>
       <w:r>
         <w:rPr>
@@ -8172,23 +7663,7 @@
           <w:rFonts w:hint="eastAsia"/>
           <w:sz w:val="24"/>
         </w:rPr>
-        <w:t>是</w:t>
-      </w:r>
-      <w:proofErr w:type="gramStart"/>
-      <w:r>
-        <w:rPr>
-          <w:rFonts w:hint="eastAsia"/>
-          <w:sz w:val="24"/>
-        </w:rPr>
-        <w:t>弱类型</w:t>
-      </w:r>
-      <w:proofErr w:type="gramEnd"/>
-      <w:r>
-        <w:rPr>
-          <w:rFonts w:hint="eastAsia"/>
-          <w:sz w:val="24"/>
-        </w:rPr>
-        <w:t>语言，这是它和</w:t>
+        <w:t>是弱类型语言，这是它和</w:t>
       </w:r>
       <w:r>
         <w:rPr>
@@ -8202,23 +7677,7 @@
           <w:rFonts w:hint="eastAsia"/>
           <w:sz w:val="24"/>
         </w:rPr>
-        <w:t>最大的区别，</w:t>
-      </w:r>
-      <w:proofErr w:type="gramStart"/>
-      <w:r>
-        <w:rPr>
-          <w:rFonts w:hint="eastAsia"/>
-          <w:sz w:val="24"/>
-        </w:rPr>
-        <w:t>弱类型</w:t>
-      </w:r>
-      <w:proofErr w:type="gramEnd"/>
-      <w:r>
-        <w:rPr>
-          <w:rFonts w:hint="eastAsia"/>
-          <w:sz w:val="24"/>
-        </w:rPr>
-        <w:t>语言在使用时不用声明变量类型，也不用事先定义变量，并且可以随时使用，随时定义，因此对于新手来说，入门非常快，一个编程新手参照网上的教程资料，</w:t>
+        <w:t>最大的区别，弱类型语言在使用时不用声明变量类型，也不用事先定义变量，并且可以随时使用，随时定义，因此对于新手来说，入门非常快，一个编程新手参照网上的教程资料，</w:t>
       </w:r>
       <w:r>
         <w:rPr>
@@ -8432,23 +7891,7 @@
           <w:rFonts w:hint="eastAsia"/>
           <w:sz w:val="24"/>
         </w:rPr>
-        <w:t>具有以上特性，因此，相当多的程序开发者会选择</w:t>
-      </w:r>
-      <w:proofErr w:type="gramStart"/>
-      <w:r>
-        <w:rPr>
-          <w:rFonts w:hint="eastAsia"/>
-          <w:sz w:val="24"/>
-        </w:rPr>
-        <w:t>此语言</w:t>
-      </w:r>
-      <w:proofErr w:type="gramEnd"/>
-      <w:r>
-        <w:rPr>
-          <w:rFonts w:hint="eastAsia"/>
-          <w:sz w:val="24"/>
-        </w:rPr>
-        <w:t>进行开发，由此，在互联网上关于</w:t>
+        <w:t>具有以上特性，因此，相当多的程序开发者会选择此语言进行开发，由此，在互联网上关于</w:t>
       </w:r>
       <w:r>
         <w:rPr>
@@ -8478,7 +7921,6 @@
         </w:rPr>
         <w:t>开发的开源项目也很多，如论坛类的</w:t>
       </w:r>
-      <w:proofErr w:type="spellStart"/>
       <w:r>
         <w:rPr>
           <w:rFonts w:hint="eastAsia"/>
@@ -8486,7 +7928,6 @@
         </w:rPr>
         <w:t>Discuz</w:t>
       </w:r>
-      <w:proofErr w:type="spellEnd"/>
       <w:r>
         <w:rPr>
           <w:rFonts w:hint="eastAsia"/>
@@ -8522,7 +7963,6 @@
         </w:rPr>
         <w:t>，</w:t>
       </w:r>
-      <w:proofErr w:type="spellStart"/>
       <w:r>
         <w:rPr>
           <w:rFonts w:hint="eastAsia"/>
@@ -8530,7 +7970,6 @@
         </w:rPr>
         <w:t>ThinkCmf</w:t>
       </w:r>
-      <w:proofErr w:type="spellEnd"/>
       <w:r>
         <w:rPr>
           <w:rFonts w:hint="eastAsia"/>
@@ -8552,7 +7991,6 @@
         </w:rPr>
         <w:t>等，网站商城类的</w:t>
       </w:r>
-      <w:proofErr w:type="spellStart"/>
       <w:r>
         <w:rPr>
           <w:rFonts w:hint="eastAsia"/>
@@ -8560,7 +7998,6 @@
         </w:rPr>
         <w:t>ECshop</w:t>
       </w:r>
-      <w:proofErr w:type="spellEnd"/>
       <w:r>
         <w:rPr>
           <w:rFonts w:hint="eastAsia"/>
@@ -8568,7 +8005,6 @@
         </w:rPr>
         <w:t>，</w:t>
       </w:r>
-      <w:proofErr w:type="spellStart"/>
       <w:r>
         <w:rPr>
           <w:rFonts w:hint="eastAsia"/>
@@ -8576,7 +8012,6 @@
         </w:rPr>
         <w:t>ShopNc</w:t>
       </w:r>
-      <w:proofErr w:type="spellEnd"/>
       <w:r>
         <w:rPr>
           <w:rFonts w:hint="eastAsia"/>
@@ -8584,7 +8019,6 @@
         </w:rPr>
         <w:t>，</w:t>
       </w:r>
-      <w:proofErr w:type="spellStart"/>
       <w:r>
         <w:rPr>
           <w:rFonts w:hint="eastAsia"/>
@@ -8592,7 +8026,6 @@
         </w:rPr>
         <w:t>shopEs</w:t>
       </w:r>
-      <w:proofErr w:type="spellEnd"/>
       <w:r>
         <w:rPr>
           <w:rFonts w:hint="eastAsia"/>
@@ -8600,7 +8033,6 @@
         </w:rPr>
         <w:t>，</w:t>
       </w:r>
-      <w:proofErr w:type="spellStart"/>
       <w:r>
         <w:rPr>
           <w:rFonts w:hint="eastAsia"/>
@@ -8608,7 +8040,6 @@
         </w:rPr>
         <w:t>opencart</w:t>
       </w:r>
-      <w:proofErr w:type="spellEnd"/>
       <w:r>
         <w:rPr>
           <w:rFonts w:hint="eastAsia"/>
@@ -8635,9 +8066,9 @@
           <w:sz w:val="28"/>
         </w:rPr>
       </w:pPr>
-      <w:bookmarkStart w:id="63" w:name="_Toc30052"/>
-      <w:bookmarkStart w:id="64" w:name="_Toc30494"/>
-      <w:bookmarkStart w:id="65" w:name="_Toc73608583"/>
+      <w:bookmarkStart w:id="62" w:name="_Toc30052"/>
+      <w:bookmarkStart w:id="63" w:name="_Toc30494"/>
+      <w:bookmarkStart w:id="64" w:name="_Toc73608583"/>
       <w:r>
         <w:rPr>
           <w:rFonts w:ascii="黑体" w:eastAsia="黑体" w:hAnsi="黑体"/>
@@ -8645,9 +8076,8 @@
         </w:rPr>
         <w:t xml:space="preserve">2.2 </w:t>
       </w:r>
+      <w:bookmarkEnd w:id="62"/>
       <w:bookmarkEnd w:id="63"/>
-      <w:bookmarkEnd w:id="64"/>
-      <w:proofErr w:type="spellStart"/>
       <w:r>
         <w:rPr>
           <w:rFonts w:ascii="黑体" w:eastAsia="黑体" w:hAnsi="黑体" w:hint="eastAsia"/>
@@ -8655,8 +8085,7 @@
         </w:rPr>
         <w:t>Pygame</w:t>
       </w:r>
-      <w:bookmarkEnd w:id="65"/>
-      <w:proofErr w:type="spellEnd"/>
+      <w:bookmarkEnd w:id="64"/>
     </w:p>
     <w:p>
       <w:pPr>
@@ -8666,7 +8095,6 @@
           <w:sz w:val="24"/>
         </w:rPr>
       </w:pPr>
-      <w:proofErr w:type="spellStart"/>
       <w:r>
         <w:rPr>
           <w:rFonts w:hint="eastAsia"/>
@@ -8675,7 +8103,6 @@
         </w:rPr>
         <w:t>ThinkPHP</w:t>
       </w:r>
-      <w:proofErr w:type="spellEnd"/>
       <w:r>
         <w:rPr>
           <w:rFonts w:hint="eastAsia"/>
@@ -8876,7 +8303,6 @@
         <w:spacing w:line="360" w:lineRule="auto"/>
         <w:ind w:left="905"/>
         <w:rPr>
-          <w:rFonts w:hint="eastAsia"/>
           <w:sz w:val="24"/>
         </w:rPr>
       </w:pPr>
@@ -8901,42 +8327,40 @@
         <w:spacing w:line="360" w:lineRule="auto"/>
         <w:outlineLvl w:val="1"/>
         <w:rPr>
+          <w:rFonts w:ascii="黑体" w:eastAsia="黑体" w:hAnsi="黑体"/>
+          <w:sz w:val="28"/>
+        </w:rPr>
+      </w:pPr>
+      <w:bookmarkStart w:id="65" w:name="_Toc73608584"/>
+      <w:r>
+        <w:rPr>
+          <w:rFonts w:ascii="黑体" w:eastAsia="黑体" w:hAnsi="黑体"/>
+          <w:sz w:val="28"/>
+        </w:rPr>
+        <w:t>2.</w:t>
+      </w:r>
+      <w:r>
+        <w:rPr>
           <w:rFonts w:ascii="黑体" w:eastAsia="黑体" w:hAnsi="黑体" w:hint="eastAsia"/>
           <w:sz w:val="28"/>
         </w:rPr>
-      </w:pPr>
-      <w:bookmarkStart w:id="66" w:name="_Toc73608584"/>
+        <w:t>3</w:t>
+      </w:r>
       <w:r>
         <w:rPr>
           <w:rFonts w:ascii="黑体" w:eastAsia="黑体" w:hAnsi="黑体"/>
           <w:sz w:val="28"/>
         </w:rPr>
-        <w:t>2.</w:t>
+        <w:t xml:space="preserve"> </w:t>
       </w:r>
       <w:r>
         <w:rPr>
           <w:rFonts w:ascii="黑体" w:eastAsia="黑体" w:hAnsi="黑体" w:hint="eastAsia"/>
           <w:sz w:val="28"/>
         </w:rPr>
-        <w:t>3</w:t>
-      </w:r>
-      <w:r>
-        <w:rPr>
-          <w:rFonts w:ascii="黑体" w:eastAsia="黑体" w:hAnsi="黑体"/>
-          <w:sz w:val="28"/>
-        </w:rPr>
-        <w:t xml:space="preserve"> </w:t>
-      </w:r>
-      <w:proofErr w:type="spellStart"/>
-      <w:r>
-        <w:rPr>
-          <w:rFonts w:ascii="黑体" w:eastAsia="黑体" w:hAnsi="黑体" w:hint="eastAsia"/>
-          <w:sz w:val="28"/>
-        </w:rPr>
         <w:t>Pycharm</w:t>
       </w:r>
-      <w:bookmarkEnd w:id="66"/>
-      <w:proofErr w:type="spellEnd"/>
+      <w:bookmarkEnd w:id="65"/>
     </w:p>
     <w:p>
       <w:pPr>
@@ -8952,42 +8376,33 @@
         <w:spacing w:line="360" w:lineRule="auto"/>
         <w:outlineLvl w:val="1"/>
         <w:rPr>
+          <w:rFonts w:ascii="黑体" w:eastAsia="黑体" w:hAnsi="黑体"/>
+          <w:sz w:val="28"/>
+        </w:rPr>
+      </w:pPr>
+      <w:bookmarkStart w:id="66" w:name="_Toc73608585"/>
+      <w:r>
+        <w:rPr>
           <w:rFonts w:ascii="黑体" w:eastAsia="黑体" w:hAnsi="黑体" w:hint="eastAsia"/>
           <w:sz w:val="28"/>
         </w:rPr>
-      </w:pPr>
-      <w:bookmarkStart w:id="67" w:name="_Toc73608585"/>
+        <w:t>2.</w:t>
+      </w:r>
       <w:r>
         <w:rPr>
           <w:rFonts w:ascii="黑体" w:eastAsia="黑体" w:hAnsi="黑体" w:hint="eastAsia"/>
           <w:sz w:val="28"/>
         </w:rPr>
-        <w:t>2.</w:t>
+        <w:t>4</w:t>
       </w:r>
       <w:r>
         <w:rPr>
           <w:rFonts w:ascii="黑体" w:eastAsia="黑体" w:hAnsi="黑体" w:hint="eastAsia"/>
           <w:sz w:val="28"/>
         </w:rPr>
-        <w:t>4</w:t>
-      </w:r>
-      <w:r>
-        <w:rPr>
-          <w:rFonts w:ascii="黑体" w:eastAsia="黑体" w:hAnsi="黑体" w:hint="eastAsia"/>
-          <w:sz w:val="28"/>
-        </w:rPr>
-        <w:t xml:space="preserve"> </w:t>
-      </w:r>
-      <w:proofErr w:type="spellStart"/>
-      <w:r>
-        <w:rPr>
-          <w:rFonts w:ascii="黑体" w:eastAsia="黑体" w:hAnsi="黑体" w:hint="eastAsia"/>
-          <w:sz w:val="28"/>
-        </w:rPr>
-        <w:t>Git</w:t>
-      </w:r>
-      <w:bookmarkEnd w:id="67"/>
-      <w:proofErr w:type="spellEnd"/>
+        <w:t xml:space="preserve"> Git</w:t>
+      </w:r>
+      <w:bookmarkEnd w:id="66"/>
     </w:p>
     <w:p>
       <w:pPr>
@@ -9003,42 +8418,33 @@
         <w:spacing w:line="360" w:lineRule="auto"/>
         <w:outlineLvl w:val="1"/>
         <w:rPr>
+          <w:rFonts w:ascii="黑体" w:eastAsia="黑体" w:hAnsi="黑体"/>
+          <w:sz w:val="28"/>
+        </w:rPr>
+      </w:pPr>
+      <w:bookmarkStart w:id="67" w:name="_Toc73608586"/>
+      <w:r>
+        <w:rPr>
           <w:rFonts w:ascii="黑体" w:eastAsia="黑体" w:hAnsi="黑体" w:hint="eastAsia"/>
           <w:sz w:val="28"/>
         </w:rPr>
-      </w:pPr>
-      <w:bookmarkStart w:id="68" w:name="_Toc73608586"/>
+        <w:t>2.</w:t>
+      </w:r>
       <w:r>
         <w:rPr>
           <w:rFonts w:ascii="黑体" w:eastAsia="黑体" w:hAnsi="黑体" w:hint="eastAsia"/>
           <w:sz w:val="28"/>
         </w:rPr>
-        <w:t>2.</w:t>
+        <w:t>5</w:t>
       </w:r>
       <w:r>
         <w:rPr>
           <w:rFonts w:ascii="黑体" w:eastAsia="黑体" w:hAnsi="黑体" w:hint="eastAsia"/>
           <w:sz w:val="28"/>
         </w:rPr>
-        <w:t>5</w:t>
-      </w:r>
-      <w:r>
-        <w:rPr>
-          <w:rFonts w:ascii="黑体" w:eastAsia="黑体" w:hAnsi="黑体" w:hint="eastAsia"/>
-          <w:sz w:val="28"/>
-        </w:rPr>
-        <w:t xml:space="preserve"> </w:t>
-      </w:r>
-      <w:proofErr w:type="spellStart"/>
-      <w:r>
-        <w:rPr>
-          <w:rFonts w:ascii="黑体" w:eastAsia="黑体" w:hAnsi="黑体" w:hint="eastAsia"/>
-          <w:sz w:val="28"/>
-        </w:rPr>
-        <w:t>Github</w:t>
-      </w:r>
-      <w:bookmarkEnd w:id="68"/>
-      <w:proofErr w:type="spellEnd"/>
+        <w:t xml:space="preserve"> Github</w:t>
+      </w:r>
+      <w:bookmarkEnd w:id="67"/>
     </w:p>
     <w:p>
       <w:pPr>
@@ -9058,7 +8464,7 @@
           <w:sz w:val="28"/>
         </w:rPr>
       </w:pPr>
-      <w:bookmarkStart w:id="69" w:name="_Toc73608587"/>
+      <w:bookmarkStart w:id="68" w:name="_Toc73608587"/>
       <w:r>
         <w:rPr>
           <w:rFonts w:ascii="黑体" w:eastAsia="黑体" w:hAnsi="黑体" w:hint="eastAsia"/>
@@ -9078,18 +8484,9 @@
           <w:rFonts w:ascii="黑体" w:eastAsia="黑体" w:hAnsi="黑体" w:hint="eastAsia"/>
           <w:sz w:val="28"/>
         </w:rPr>
-        <w:t xml:space="preserve"> </w:t>
-      </w:r>
-      <w:proofErr w:type="spellStart"/>
-      <w:r>
-        <w:rPr>
-          <w:rFonts w:ascii="黑体" w:eastAsia="黑体" w:hAnsi="黑体" w:hint="eastAsia"/>
-          <w:sz w:val="28"/>
-        </w:rPr>
-        <w:t>Gittee</w:t>
-      </w:r>
-      <w:bookmarkEnd w:id="69"/>
-      <w:proofErr w:type="spellEnd"/>
+        <w:t xml:space="preserve"> Gittee</w:t>
+      </w:r>
+      <w:bookmarkEnd w:id="68"/>
     </w:p>
     <w:p>
       <w:pPr>
@@ -9120,8 +8517,8 @@
         <w:spacing w:before="240"/>
         <w:ind w:firstLine="600"/>
       </w:pPr>
-      <w:bookmarkStart w:id="70" w:name="_Toc11092"/>
-      <w:bookmarkStart w:id="71" w:name="_Toc73608588"/>
+      <w:bookmarkStart w:id="69" w:name="_Toc11092"/>
+      <w:bookmarkStart w:id="70" w:name="_Toc73608588"/>
       <w:r>
         <w:rPr>
           <w:rFonts w:hint="eastAsia"/>
@@ -9141,15 +8538,15 @@
         </w:rPr>
         <w:t>项目</w:t>
       </w:r>
-      <w:commentRangeStart w:id="72"/>
+      <w:commentRangeStart w:id="71"/>
       <w:r>
         <w:rPr>
           <w:rFonts w:hint="eastAsia"/>
         </w:rPr>
         <w:t>需求分析</w:t>
       </w:r>
-      <w:bookmarkEnd w:id="70"/>
-      <w:commentRangeEnd w:id="72"/>
+      <w:bookmarkEnd w:id="69"/>
+      <w:commentRangeEnd w:id="71"/>
       <w:r>
         <w:rPr>
           <w:rStyle w:val="ad"/>
@@ -9157,9 +8554,9 @@
           <w:bCs w:val="0"/>
           <w:kern w:val="2"/>
         </w:rPr>
-        <w:commentReference w:id="72"/>
-      </w:r>
-      <w:bookmarkEnd w:id="71"/>
+        <w:commentReference w:id="71"/>
+      </w:r>
+      <w:bookmarkEnd w:id="70"/>
     </w:p>
     <w:p>
       <w:pPr>
@@ -9180,14 +8577,14 @@
           <w:sz w:val="28"/>
         </w:rPr>
       </w:pPr>
-      <w:bookmarkStart w:id="73" w:name="_Toc29540"/>
-      <w:bookmarkStart w:id="74" w:name="_Toc18633"/>
-      <w:bookmarkStart w:id="75" w:name="_Toc27248"/>
-      <w:bookmarkStart w:id="76" w:name="_Toc15837"/>
-      <w:bookmarkStart w:id="77" w:name="_Toc31563"/>
+      <w:bookmarkStart w:id="72" w:name="_Toc29540"/>
+      <w:bookmarkStart w:id="73" w:name="_Toc18633"/>
+      <w:bookmarkStart w:id="74" w:name="_Toc27248"/>
+      <w:bookmarkStart w:id="75" w:name="_Toc15837"/>
+      <w:bookmarkStart w:id="76" w:name="_Toc31563"/>
+      <w:bookmarkStart w:id="77" w:name="_Toc73608589"/>
       <w:bookmarkStart w:id="78" w:name="_Toc13492"/>
       <w:bookmarkStart w:id="79" w:name="_Toc6396"/>
-      <w:bookmarkStart w:id="80" w:name="_Toc73608589"/>
       <w:r>
         <w:rPr>
           <w:rFonts w:eastAsia="黑体" w:hint="eastAsia"/>
@@ -9212,12 +8609,12 @@
         </w:rPr>
         <w:t>功能需求</w:t>
       </w:r>
+      <w:bookmarkEnd w:id="72"/>
       <w:bookmarkEnd w:id="73"/>
       <w:bookmarkEnd w:id="74"/>
       <w:bookmarkEnd w:id="75"/>
       <w:bookmarkEnd w:id="76"/>
       <w:bookmarkEnd w:id="77"/>
-      <w:bookmarkEnd w:id="80"/>
     </w:p>
     <w:p>
       <w:pPr>
@@ -9367,7 +8764,7 @@
           <w:sz w:val="24"/>
         </w:rPr>
       </w:pPr>
-      <w:bookmarkStart w:id="81" w:name="_Toc4168"/>
+      <w:bookmarkStart w:id="80" w:name="_Toc4168"/>
       <w:r>
         <w:rPr>
           <w:rFonts w:hint="eastAsia"/>
@@ -9376,7 +8773,7 @@
         </w:rPr>
         <w:t xml:space="preserve">2. </w:t>
       </w:r>
-      <w:commentRangeStart w:id="82"/>
+      <w:commentRangeStart w:id="81"/>
       <w:r>
         <w:rPr>
           <w:rFonts w:hint="eastAsia"/>
@@ -9385,12 +8782,12 @@
         </w:rPr>
         <w:t>活动图</w:t>
       </w:r>
-      <w:commentRangeEnd w:id="82"/>
+      <w:commentRangeEnd w:id="81"/>
       <w:r>
         <w:rPr>
           <w:rStyle w:val="ad"/>
         </w:rPr>
-        <w:commentReference w:id="82"/>
+        <w:commentReference w:id="81"/>
       </w:r>
     </w:p>
     <w:p>
@@ -9409,25 +8806,7 @@
           <w:kern w:val="0"/>
           <w:sz w:val="24"/>
         </w:rPr>
-        <w:t>除了使用</w:t>
-      </w:r>
-      <w:proofErr w:type="gramStart"/>
-      <w:r>
-        <w:rPr>
-          <w:rFonts w:ascii="宋体" w:cs="宋体" w:hint="eastAsia"/>
-          <w:kern w:val="0"/>
-          <w:sz w:val="24"/>
-        </w:rPr>
-        <w:t>用</w:t>
-      </w:r>
-      <w:proofErr w:type="gramEnd"/>
-      <w:r>
-        <w:rPr>
-          <w:rFonts w:ascii="宋体" w:cs="宋体" w:hint="eastAsia"/>
-          <w:kern w:val="0"/>
-          <w:sz w:val="24"/>
-        </w:rPr>
-        <w:t>例图描述系统需求以外，还可以使用活动图来描述，活动图能更具体地描述该用例与角色的交互。以下是系统主要用例的活动图。</w:t>
+        <w:t>除了使用用例图描述系统需求以外，还可以使用活动图来描述，活动图能更具体地描述该用例与角色的交互。以下是系统主要用例的活动图。</w:t>
       </w:r>
     </w:p>
     <w:p>
@@ -9612,8 +8991,8 @@
           <w:kern w:val="0"/>
         </w:rPr>
       </w:pPr>
-      <w:bookmarkStart w:id="83" w:name="_Toc26957"/>
-      <w:bookmarkStart w:id="84" w:name="_Toc73608590"/>
+      <w:bookmarkStart w:id="82" w:name="_Toc26957"/>
+      <w:bookmarkStart w:id="83" w:name="_Toc73608590"/>
       <w:r>
         <w:rPr>
           <w:rFonts w:hint="eastAsia"/>
@@ -9637,8 +9016,8 @@
         </w:rPr>
         <w:t xml:space="preserve"> 系统功能设计</w:t>
       </w:r>
+      <w:bookmarkEnd w:id="82"/>
       <w:bookmarkEnd w:id="83"/>
-      <w:bookmarkEnd w:id="84"/>
     </w:p>
     <w:p>
       <w:pPr>
@@ -12491,8 +11870,8 @@
         </w:rPr>
         <w:t>图3.7 系统功能框架图</w:t>
       </w:r>
-      <w:bookmarkStart w:id="85" w:name="_Toc7099"/>
-      <w:bookmarkStart w:id="86" w:name="_Toc8891"/>
+      <w:bookmarkStart w:id="84" w:name="_Toc7099"/>
+      <w:bookmarkStart w:id="85" w:name="_Toc8891"/>
     </w:p>
     <w:p>
       <w:pPr>
@@ -12584,9 +11963,20 @@
           <w:lang w:bidi="ar"/>
         </w:rPr>
         <w:lastRenderedPageBreak/>
-        <w:t>稿件的审稿人姓名、审稿时间以及稿件的创作时间，同时可</w:t>
-      </w:r>
-      <w:proofErr w:type="gramStart"/>
+        <w:t>稿件的审稿人姓名、审稿时间以及稿件的创作时间，同时可对不要的稿件进行删除，对保存的稿件进行修改。点击列表中的稿件名还可对审核通过的稿件查看其审稿人评语。审核状态有五种状态：已保存、已提交、审核中、审核通过、审核未过。</w:t>
+      </w:r>
+    </w:p>
+    <w:p>
+      <w:pPr>
+        <w:spacing w:line="360" w:lineRule="auto"/>
+        <w:ind w:firstLineChars="200" w:firstLine="480"/>
+        <w:rPr>
+          <w:rFonts w:ascii="宋体" w:hAnsi="宋体" w:cs="宋体"/>
+          <w:kern w:val="0"/>
+          <w:sz w:val="24"/>
+          <w:lang w:bidi="ar"/>
+        </w:rPr>
+      </w:pPr>
       <w:r>
         <w:rPr>
           <w:rFonts w:ascii="宋体" w:hAnsi="宋体" w:cs="宋体" w:hint="eastAsia"/>
@@ -12594,9 +11984,20 @@
           <w:sz w:val="24"/>
           <w:lang w:bidi="ar"/>
         </w:rPr>
-        <w:t>对不要</w:t>
-      </w:r>
-      <w:proofErr w:type="gramEnd"/>
+        <w:t>（3）个人信息：投稿人进入个人信息后，可对个人信息进行修改，可上传个人图片作为投稿人头像。可以对昵称、联系电话、地址进行修改，以及编写自己的个人简介。</w:t>
+      </w:r>
+    </w:p>
+    <w:p>
+      <w:pPr>
+        <w:spacing w:line="360" w:lineRule="auto"/>
+        <w:ind w:firstLineChars="200" w:firstLine="480"/>
+        <w:rPr>
+          <w:rFonts w:ascii="宋体" w:hAnsi="宋体" w:cs="宋体"/>
+          <w:kern w:val="0"/>
+          <w:sz w:val="24"/>
+          <w:lang w:bidi="ar"/>
+        </w:rPr>
+      </w:pPr>
       <w:r>
         <w:rPr>
           <w:rFonts w:ascii="宋体" w:hAnsi="宋体" w:cs="宋体" w:hint="eastAsia"/>
@@ -12604,7 +12005,36 @@
           <w:sz w:val="24"/>
           <w:lang w:bidi="ar"/>
         </w:rPr>
-        <w:t>的稿件进行删除，对保存的稿件进行修改。点击列表中的稿件名还可对审核通过的稿件查看其审稿人评语。审核状态有五种状态：已保存、已提交、审核中、审核通过、审核未过。</w:t>
+        <w:t>（4）修改密码：投稿人可以对注册后的密码进行修改。修改密码时只需要输入新密码两次，两次密码输入匹配则符合，修改密码成功。</w:t>
+      </w:r>
+    </w:p>
+    <w:p>
+      <w:pPr>
+        <w:spacing w:line="360" w:lineRule="auto"/>
+        <w:ind w:leftChars="200" w:left="420"/>
+        <w:rPr>
+          <w:rFonts w:ascii="宋体" w:hAnsi="宋体" w:cs="宋体"/>
+          <w:kern w:val="0"/>
+          <w:sz w:val="24"/>
+          <w:lang w:bidi="ar"/>
+        </w:rPr>
+      </w:pPr>
+      <w:r>
+        <w:rPr>
+          <w:rFonts w:hint="eastAsia"/>
+          <w:kern w:val="0"/>
+          <w:sz w:val="24"/>
+        </w:rPr>
+        <w:t>2.</w:t>
+      </w:r>
+      <w:r>
+        <w:rPr>
+          <w:rFonts w:ascii="宋体" w:hAnsi="宋体" w:cs="宋体" w:hint="eastAsia"/>
+          <w:kern w:val="0"/>
+          <w:sz w:val="24"/>
+          <w:lang w:bidi="ar"/>
+        </w:rPr>
+        <w:t xml:space="preserve"> 管理员界面</w:t>
       </w:r>
     </w:p>
     <w:p>
@@ -12625,19 +12055,18 @@
           <w:sz w:val="24"/>
           <w:lang w:bidi="ar"/>
         </w:rPr>
-        <w:t>（3）个人信息：投稿人进入个人信息后，可对个人信息进行修改，可上</w:t>
-      </w:r>
-      <w:proofErr w:type="gramStart"/>
+        <w:t>（1）稿件处理：管理员登录后进入稿件中心，首先进入的是稿件处理界面，列表显示稿件相关信息，包括稿件名、作者、稿件类型，稿件创建时间、稿件状态、审核人、审核时间</w:t>
+      </w:r>
       <w:r>
         <w:rPr>
           <w:rFonts w:ascii="宋体" w:hAnsi="宋体" w:cs="宋体" w:hint="eastAsia"/>
           <w:kern w:val="0"/>
           <w:sz w:val="24"/>
+          <w:vertAlign w:val="superscript"/>
           <w:lang w:bidi="ar"/>
         </w:rPr>
-        <w:t>传个人</w:t>
-      </w:r>
-      <w:proofErr w:type="gramEnd"/>
+        <w:t>[13]</w:t>
+      </w:r>
       <w:r>
         <w:rPr>
           <w:rFonts w:ascii="宋体" w:hAnsi="宋体" w:cs="宋体" w:hint="eastAsia"/>
@@ -12645,7 +12074,7 @@
           <w:sz w:val="24"/>
           <w:lang w:bidi="ar"/>
         </w:rPr>
-        <w:t>图片作为投稿人头像。可以对昵称、联系电话、地址进行修改，以及编写自己的个人简介。</w:t>
+        <w:t>。在列表中可以查看稿件并对稿件进行删除操作。</w:t>
       </w:r>
     </w:p>
     <w:p>
@@ -12666,7 +12095,91 @@
           <w:sz w:val="24"/>
           <w:lang w:bidi="ar"/>
         </w:rPr>
-        <w:t>（4）修改密码：投稿人可以对注册后的密码进行修改。修改密码时只需要输入新密码两次，两次密码输入匹配则符合，修改密码成功。</w:t>
+        <w:t>（2）稿件分类：在稿件分类界面中会列表显示未分配审稿人的稿件信息，对未分配的稿件选择审稿人审核。如果还需要增加新的稿件类型则在该页面添加。</w:t>
+      </w:r>
+    </w:p>
+    <w:p>
+      <w:pPr>
+        <w:spacing w:line="360" w:lineRule="auto"/>
+        <w:ind w:firstLineChars="200" w:firstLine="480"/>
+        <w:rPr>
+          <w:rFonts w:ascii="宋体" w:hAnsi="宋体" w:cs="宋体"/>
+          <w:kern w:val="0"/>
+          <w:sz w:val="24"/>
+          <w:lang w:bidi="ar"/>
+        </w:rPr>
+      </w:pPr>
+      <w:r>
+        <w:rPr>
+          <w:rFonts w:ascii="宋体" w:hAnsi="宋体" w:cs="宋体" w:hint="eastAsia"/>
+          <w:kern w:val="0"/>
+          <w:sz w:val="24"/>
+          <w:lang w:bidi="ar"/>
+        </w:rPr>
+        <w:t>（3）审稿人管理：进入审稿人管理界面后，列表显示审稿人信息，包括审稿人姓名、审稿类型、联系电话、联系地址等信息。管理员可在此界面添加新的审稿人，添加审稿人时给审稿人分配登录名和密码。管理员也可删除审稿人。</w:t>
+      </w:r>
+    </w:p>
+    <w:p>
+      <w:pPr>
+        <w:spacing w:line="360" w:lineRule="auto"/>
+        <w:ind w:firstLineChars="200" w:firstLine="480"/>
+        <w:rPr>
+          <w:rFonts w:ascii="宋体" w:hAnsi="宋体" w:cs="宋体"/>
+          <w:kern w:val="0"/>
+          <w:sz w:val="24"/>
+          <w:lang w:bidi="ar"/>
+        </w:rPr>
+      </w:pPr>
+      <w:r>
+        <w:rPr>
+          <w:rFonts w:ascii="宋体" w:hAnsi="宋体" w:cs="宋体" w:hint="eastAsia"/>
+          <w:kern w:val="0"/>
+          <w:sz w:val="24"/>
+          <w:lang w:bidi="ar"/>
+        </w:rPr>
+        <w:t>（4）投稿人管理：进入投稿人管理界面，列表显示投稿人信息，包裹投稿人姓名、头像、联系电话、联系地址。管理员可对投稿人进行删除操作。</w:t>
+      </w:r>
+    </w:p>
+    <w:p>
+      <w:pPr>
+        <w:spacing w:line="360" w:lineRule="auto"/>
+        <w:ind w:firstLineChars="200" w:firstLine="480"/>
+        <w:rPr>
+          <w:rFonts w:ascii="宋体" w:hAnsi="宋体" w:cs="宋体"/>
+          <w:kern w:val="0"/>
+          <w:sz w:val="24"/>
+          <w:lang w:bidi="ar"/>
+        </w:rPr>
+      </w:pPr>
+      <w:r>
+        <w:rPr>
+          <w:rFonts w:ascii="宋体" w:hAnsi="宋体" w:cs="宋体" w:hint="eastAsia"/>
+          <w:kern w:val="0"/>
+          <w:sz w:val="24"/>
+          <w:lang w:bidi="ar"/>
+        </w:rPr>
+        <w:t>（5）管理员管理：进入管理员管理界面后，列表显示管理员信息，包括管理员姓名、审稿类型、联系电话、联系地址等信息。管理员可在此界面添加新的管理员，添加管理员时给管理员分配登录名和密码。</w:t>
+      </w:r>
+    </w:p>
+    <w:p>
+      <w:pPr>
+        <w:spacing w:line="360" w:lineRule="auto"/>
+        <w:ind w:firstLineChars="200" w:firstLine="480"/>
+        <w:rPr>
+          <w:rFonts w:ascii="宋体" w:hAnsi="宋体" w:cs="宋体"/>
+          <w:kern w:val="0"/>
+          <w:sz w:val="24"/>
+          <w:lang w:bidi="ar"/>
+        </w:rPr>
+      </w:pPr>
+      <w:r>
+        <w:rPr>
+          <w:rFonts w:ascii="宋体" w:hAnsi="宋体" w:cs="宋体" w:hint="eastAsia"/>
+          <w:kern w:val="0"/>
+          <w:sz w:val="24"/>
+          <w:lang w:bidi="ar"/>
+        </w:rPr>
+        <w:t>管理员也能够修改个人信息及其个人密码，功能与投稿人一样。</w:t>
       </w:r>
     </w:p>
     <w:p>
@@ -12686,7 +12199,7 @@
           <w:kern w:val="0"/>
           <w:sz w:val="24"/>
         </w:rPr>
-        <w:t>2.</w:t>
+        <w:t xml:space="preserve">3. </w:t>
       </w:r>
       <w:r>
         <w:rPr>
@@ -12695,7 +12208,7 @@
           <w:sz w:val="24"/>
           <w:lang w:bidi="ar"/>
         </w:rPr>
-        <w:t xml:space="preserve"> 管理员界面</w:t>
+        <w:t>审稿人界面</w:t>
       </w:r>
     </w:p>
     <w:p>
@@ -12716,18 +12229,40 @@
           <w:sz w:val="24"/>
           <w:lang w:bidi="ar"/>
         </w:rPr>
-        <w:t>（1）稿件处理：管理员登录后进入稿件中心，首先进入的是稿件处理界面，列表显示稿件相关信息，包括稿件名、作者、稿件类型，稿件创建时间、稿件状态、审核人、审核时间</w:t>
-      </w:r>
+        <w:t>（1）未审稿件：审稿人进入未审稿件界面，会列表显示未审稿件的相关信息，包括稿件标题、作者、创建时间。查看稿件后，审稿人可撰写审核意见并发送，并确认该稿件是否审核通过。</w:t>
+      </w:r>
+    </w:p>
+    <w:p>
+      <w:pPr>
+        <w:spacing w:line="360" w:lineRule="auto"/>
+        <w:ind w:firstLineChars="200" w:firstLine="480"/>
+        <w:rPr>
+          <w:rFonts w:ascii="宋体" w:hAnsi="宋体" w:cs="宋体"/>
+          <w:kern w:val="0"/>
+          <w:sz w:val="24"/>
+          <w:lang w:bidi="ar"/>
+        </w:rPr>
+      </w:pPr>
       <w:r>
         <w:rPr>
           <w:rFonts w:ascii="宋体" w:hAnsi="宋体" w:cs="宋体" w:hint="eastAsia"/>
           <w:kern w:val="0"/>
           <w:sz w:val="24"/>
-          <w:vertAlign w:val="superscript"/>
           <w:lang w:bidi="ar"/>
         </w:rPr>
-        <w:t>[13]</w:t>
-      </w:r>
+        <w:t>（2）已审稿件：审稿人进入已审稿件界面，会列表显示已审稿件的相关信息，包括稿件标题、作者、创建时间。查看稿件后，审稿人可以对审核通过的稿件再次审核，如果稿件存在缺陷，审稿人可驳回之前的审稿通过意见。</w:t>
+      </w:r>
+    </w:p>
+    <w:p>
+      <w:pPr>
+        <w:spacing w:line="360" w:lineRule="auto"/>
+        <w:ind w:firstLineChars="200" w:firstLine="480"/>
+        <w:rPr>
+          <w:rFonts w:ascii="黑体" w:eastAsia="黑体" w:hAnsi="黑体"/>
+          <w:kern w:val="0"/>
+          <w:sz w:val="24"/>
+        </w:rPr>
+      </w:pPr>
       <w:r>
         <w:rPr>
           <w:rFonts w:ascii="宋体" w:hAnsi="宋体" w:cs="宋体" w:hint="eastAsia"/>
@@ -12735,208 +12270,12 @@
           <w:sz w:val="24"/>
           <w:lang w:bidi="ar"/>
         </w:rPr>
-        <w:t>。在列表中可以查看稿件并对稿件进行删除操作。</w:t>
-      </w:r>
-    </w:p>
-    <w:p>
-      <w:pPr>
-        <w:spacing w:line="360" w:lineRule="auto"/>
-        <w:ind w:firstLineChars="200" w:firstLine="480"/>
-        <w:rPr>
-          <w:rFonts w:ascii="宋体" w:hAnsi="宋体" w:cs="宋体"/>
-          <w:kern w:val="0"/>
-          <w:sz w:val="24"/>
-          <w:lang w:bidi="ar"/>
-        </w:rPr>
-      </w:pPr>
-      <w:r>
-        <w:rPr>
-          <w:rFonts w:ascii="宋体" w:hAnsi="宋体" w:cs="宋体" w:hint="eastAsia"/>
-          <w:kern w:val="0"/>
-          <w:sz w:val="24"/>
-          <w:lang w:bidi="ar"/>
-        </w:rPr>
-        <w:t>（2）稿件分类：在稿件分类界面中会列表显示未分配审稿人的稿件信息，对未分配的稿件选择审稿人审核。如果还需要增加新的稿件类型则在该页面添加。</w:t>
-      </w:r>
-    </w:p>
-    <w:p>
-      <w:pPr>
-        <w:spacing w:line="360" w:lineRule="auto"/>
-        <w:ind w:firstLineChars="200" w:firstLine="480"/>
-        <w:rPr>
-          <w:rFonts w:ascii="宋体" w:hAnsi="宋体" w:cs="宋体"/>
-          <w:kern w:val="0"/>
-          <w:sz w:val="24"/>
-          <w:lang w:bidi="ar"/>
-        </w:rPr>
-      </w:pPr>
-      <w:r>
-        <w:rPr>
-          <w:rFonts w:ascii="宋体" w:hAnsi="宋体" w:cs="宋体" w:hint="eastAsia"/>
-          <w:kern w:val="0"/>
-          <w:sz w:val="24"/>
-          <w:lang w:bidi="ar"/>
-        </w:rPr>
-        <w:t>（3）审稿人管理：进入审稿人管理界面后，列表显示审稿人信息，包括审稿人姓名、审稿类型、联系电话、联系地址等信息。管理员可在此界面添加新的审稿人，添加审稿人时给审稿人分配登录名和密码。管理员也可删除审稿人。</w:t>
-      </w:r>
-    </w:p>
-    <w:p>
-      <w:pPr>
-        <w:spacing w:line="360" w:lineRule="auto"/>
-        <w:ind w:firstLineChars="200" w:firstLine="480"/>
-        <w:rPr>
-          <w:rFonts w:ascii="宋体" w:hAnsi="宋体" w:cs="宋体"/>
-          <w:kern w:val="0"/>
-          <w:sz w:val="24"/>
-          <w:lang w:bidi="ar"/>
-        </w:rPr>
-      </w:pPr>
-      <w:r>
-        <w:rPr>
-          <w:rFonts w:ascii="宋体" w:hAnsi="宋体" w:cs="宋体" w:hint="eastAsia"/>
-          <w:kern w:val="0"/>
-          <w:sz w:val="24"/>
-          <w:lang w:bidi="ar"/>
-        </w:rPr>
-        <w:t>（4）投稿人管理：进入投稿人管理界面，列表显示投稿人信息，包裹投稿人姓名、头像、联系电话、联系地址。管理员可对投稿人进行删除操作。</w:t>
-      </w:r>
-    </w:p>
-    <w:p>
-      <w:pPr>
-        <w:spacing w:line="360" w:lineRule="auto"/>
-        <w:ind w:firstLineChars="200" w:firstLine="480"/>
-        <w:rPr>
-          <w:rFonts w:ascii="宋体" w:hAnsi="宋体" w:cs="宋体"/>
-          <w:kern w:val="0"/>
-          <w:sz w:val="24"/>
-          <w:lang w:bidi="ar"/>
-        </w:rPr>
-      </w:pPr>
-      <w:r>
-        <w:rPr>
-          <w:rFonts w:ascii="宋体" w:hAnsi="宋体" w:cs="宋体" w:hint="eastAsia"/>
-          <w:kern w:val="0"/>
-          <w:sz w:val="24"/>
-          <w:lang w:bidi="ar"/>
-        </w:rPr>
-        <w:t>（5）管理员管理：进入管理员管理界面后，列表显示管理员信息，包括管理员姓名、审稿类型、联系电话、联系地址等信息。管理员可在此界面添加新的管理员，添加管理员时给管理员分配登录名和密码。</w:t>
-      </w:r>
-    </w:p>
-    <w:p>
-      <w:pPr>
-        <w:spacing w:line="360" w:lineRule="auto"/>
-        <w:ind w:firstLineChars="200" w:firstLine="480"/>
-        <w:rPr>
-          <w:rFonts w:ascii="宋体" w:hAnsi="宋体" w:cs="宋体"/>
-          <w:kern w:val="0"/>
-          <w:sz w:val="24"/>
-          <w:lang w:bidi="ar"/>
-        </w:rPr>
-      </w:pPr>
-      <w:r>
-        <w:rPr>
-          <w:rFonts w:ascii="宋体" w:hAnsi="宋体" w:cs="宋体" w:hint="eastAsia"/>
-          <w:kern w:val="0"/>
-          <w:sz w:val="24"/>
-          <w:lang w:bidi="ar"/>
-        </w:rPr>
-        <w:t>管理员也能够修改个人信息及其个人密码，功能与投稿人一样。</w:t>
-      </w:r>
-    </w:p>
-    <w:p>
-      <w:pPr>
-        <w:spacing w:line="360" w:lineRule="auto"/>
-        <w:ind w:leftChars="200" w:left="420"/>
-        <w:rPr>
-          <w:rFonts w:ascii="宋体" w:hAnsi="宋体" w:cs="宋体"/>
-          <w:kern w:val="0"/>
-          <w:sz w:val="24"/>
-          <w:lang w:bidi="ar"/>
-        </w:rPr>
-      </w:pPr>
-      <w:r>
-        <w:rPr>
-          <w:rFonts w:hint="eastAsia"/>
-          <w:kern w:val="0"/>
-          <w:sz w:val="24"/>
-        </w:rPr>
-        <w:t xml:space="preserve">3. </w:t>
-      </w:r>
-      <w:r>
-        <w:rPr>
-          <w:rFonts w:ascii="宋体" w:hAnsi="宋体" w:cs="宋体" w:hint="eastAsia"/>
-          <w:kern w:val="0"/>
-          <w:sz w:val="24"/>
-          <w:lang w:bidi="ar"/>
-        </w:rPr>
-        <w:t>审稿人界面</w:t>
-      </w:r>
-    </w:p>
-    <w:p>
-      <w:pPr>
-        <w:spacing w:line="360" w:lineRule="auto"/>
-        <w:ind w:firstLineChars="200" w:firstLine="480"/>
-        <w:rPr>
-          <w:rFonts w:ascii="宋体" w:hAnsi="宋体" w:cs="宋体"/>
-          <w:kern w:val="0"/>
-          <w:sz w:val="24"/>
-          <w:lang w:bidi="ar"/>
-        </w:rPr>
-      </w:pPr>
-      <w:r>
-        <w:rPr>
-          <w:rFonts w:ascii="宋体" w:hAnsi="宋体" w:cs="宋体" w:hint="eastAsia"/>
-          <w:kern w:val="0"/>
-          <w:sz w:val="24"/>
-          <w:lang w:bidi="ar"/>
-        </w:rPr>
-        <w:t>（1）未审稿件：审稿人进入未审稿件界面，会列表显示未审稿件的相关信息，包括稿件标题、作者、创建时间。查看稿件后，审稿人可撰写审核意见并发送，并确认该稿件是否审核通过。</w:t>
-      </w:r>
-    </w:p>
-    <w:p>
-      <w:pPr>
-        <w:spacing w:line="360" w:lineRule="auto"/>
-        <w:ind w:firstLineChars="200" w:firstLine="480"/>
-        <w:rPr>
-          <w:rFonts w:ascii="宋体" w:hAnsi="宋体" w:cs="宋体"/>
-          <w:kern w:val="0"/>
-          <w:sz w:val="24"/>
-          <w:lang w:bidi="ar"/>
-        </w:rPr>
-      </w:pPr>
-      <w:r>
-        <w:rPr>
-          <w:rFonts w:ascii="宋体" w:hAnsi="宋体" w:cs="宋体" w:hint="eastAsia"/>
-          <w:kern w:val="0"/>
-          <w:sz w:val="24"/>
-          <w:lang w:bidi="ar"/>
-        </w:rPr>
-        <w:t>（2）已审稿件：审稿人进入已审稿件界面，会列表显示已审稿件的相关信息，包括稿件标题、作者、创建时间。查看稿件后，审稿人可以对审核通过的稿件再次审核，如果稿件存在缺陷，审稿人可驳回之前的审稿通过意见。</w:t>
-      </w:r>
-    </w:p>
-    <w:p>
-      <w:pPr>
-        <w:spacing w:line="360" w:lineRule="auto"/>
-        <w:ind w:firstLineChars="200" w:firstLine="480"/>
-        <w:rPr>
-          <w:rFonts w:ascii="黑体" w:eastAsia="黑体" w:hAnsi="黑体"/>
-          <w:kern w:val="0"/>
-          <w:sz w:val="24"/>
-        </w:rPr>
-      </w:pPr>
-      <w:r>
-        <w:rPr>
-          <w:rFonts w:ascii="宋体" w:hAnsi="宋体" w:cs="宋体" w:hint="eastAsia"/>
-          <w:kern w:val="0"/>
-          <w:sz w:val="24"/>
-          <w:lang w:bidi="ar"/>
-        </w:rPr>
         <w:lastRenderedPageBreak/>
         <w:t>审稿人也能够修改个人信息及其个人密码，功能与投稿人一样。</w:t>
       </w:r>
     </w:p>
+    <w:bookmarkEnd w:id="84"/>
     <w:bookmarkEnd w:id="85"/>
-    <w:bookmarkEnd w:id="86"/>
     <w:p>
       <w:pPr>
         <w:tabs>
@@ -12967,10 +12306,10 @@
           <w:sz w:val="28"/>
         </w:rPr>
       </w:pPr>
-      <w:bookmarkStart w:id="87" w:name="_Toc73608591"/>
+      <w:bookmarkStart w:id="86" w:name="_Toc73608591"/>
       <w:bookmarkEnd w:id="78"/>
       <w:bookmarkEnd w:id="79"/>
-      <w:bookmarkEnd w:id="81"/>
+      <w:bookmarkEnd w:id="80"/>
       <w:r>
         <w:rPr>
           <w:rFonts w:eastAsia="黑体" w:hint="eastAsia"/>
@@ -13019,7 +12358,7 @@
         </w:rPr>
         <w:t>功能需求</w:t>
       </w:r>
-      <w:bookmarkEnd w:id="87"/>
+      <w:bookmarkEnd w:id="86"/>
     </w:p>
     <w:p>
       <w:pPr>
@@ -13298,13 +12637,10 @@
     <w:p>
       <w:pPr>
         <w:pStyle w:val="1"/>
-        <w:rPr>
-          <w:rFonts w:hint="eastAsia"/>
-        </w:rPr>
-      </w:pPr>
-      <w:bookmarkStart w:id="88" w:name="_Toc24780"/>
-      <w:bookmarkStart w:id="89" w:name="_Toc4107"/>
-      <w:bookmarkStart w:id="90" w:name="_Toc73608592"/>
+      </w:pPr>
+      <w:bookmarkStart w:id="87" w:name="_Toc24780"/>
+      <w:bookmarkStart w:id="88" w:name="_Toc4107"/>
+      <w:bookmarkStart w:id="89" w:name="_Toc73608592"/>
       <w:r>
         <w:rPr>
           <w:rFonts w:hAnsi="宋体" w:cs="宋体" w:hint="eastAsia"/>
@@ -13319,9 +12655,9 @@
         </w:rPr>
         <w:t xml:space="preserve"> </w:t>
       </w:r>
+      <w:bookmarkEnd w:id="87"/>
       <w:bookmarkEnd w:id="88"/>
       <w:bookmarkEnd w:id="89"/>
-      <w:bookmarkEnd w:id="90"/>
       <w:r>
         <w:rPr>
           <w:rFonts w:hint="eastAsia"/>
@@ -13353,7 +12689,6 @@
         <w:pStyle w:val="WPSOffice1"/>
         <w:ind w:firstLineChars="1400" w:firstLine="4480"/>
         <w:rPr>
-          <w:rFonts w:hint="eastAsia"/>
           <w:sz w:val="32"/>
         </w:rPr>
       </w:pPr>
@@ -13391,33 +12726,33 @@
         <w:spacing w:after="197" w:line="360" w:lineRule="auto"/>
         <w:outlineLvl w:val="1"/>
         <w:rPr>
+          <w:rFonts w:ascii="黑体" w:eastAsia="黑体" w:hAnsi="黑体"/>
+          <w:kern w:val="0"/>
+          <w:sz w:val="28"/>
+          <w:szCs w:val="32"/>
+        </w:rPr>
+      </w:pPr>
+      <w:bookmarkStart w:id="90" w:name="4_6"/>
+      <w:bookmarkStart w:id="91" w:name="sub8268_4_6"/>
+      <w:bookmarkStart w:id="92" w:name="_Toc22226"/>
+      <w:bookmarkStart w:id="93" w:name="_Toc29668"/>
+      <w:bookmarkStart w:id="94" w:name="_Toc6825"/>
+      <w:bookmarkStart w:id="95" w:name="_Toc73608593"/>
+      <w:bookmarkEnd w:id="90"/>
+      <w:bookmarkEnd w:id="91"/>
+      <w:r>
+        <w:rPr>
           <w:rFonts w:ascii="黑体" w:eastAsia="黑体" w:hAnsi="黑体" w:hint="eastAsia"/>
           <w:kern w:val="0"/>
           <w:sz w:val="28"/>
           <w:szCs w:val="32"/>
         </w:rPr>
-      </w:pPr>
-      <w:bookmarkStart w:id="91" w:name="4_6"/>
-      <w:bookmarkStart w:id="92" w:name="sub8268_4_6"/>
-      <w:bookmarkStart w:id="93" w:name="_Toc22226"/>
-      <w:bookmarkStart w:id="94" w:name="_Toc29668"/>
-      <w:bookmarkStart w:id="95" w:name="_Toc6825"/>
-      <w:bookmarkStart w:id="96" w:name="_Toc73608593"/>
-      <w:bookmarkEnd w:id="91"/>
+        <w:t xml:space="preserve">4.1 </w:t>
+      </w:r>
       <w:bookmarkEnd w:id="92"/>
-      <w:r>
-        <w:rPr>
-          <w:rFonts w:ascii="黑体" w:eastAsia="黑体" w:hAnsi="黑体" w:hint="eastAsia"/>
-          <w:kern w:val="0"/>
-          <w:sz w:val="28"/>
-          <w:szCs w:val="32"/>
-        </w:rPr>
-        <w:t xml:space="preserve">4.1 </w:t>
-      </w:r>
       <w:bookmarkEnd w:id="93"/>
       <w:bookmarkEnd w:id="94"/>
       <w:bookmarkEnd w:id="95"/>
-      <w:bookmarkEnd w:id="96"/>
       <w:r>
         <w:rPr>
           <w:rFonts w:ascii="黑体" w:eastAsia="黑体" w:hAnsi="黑体" w:hint="eastAsia"/>
@@ -13437,36 +12772,18 @@
         <w:ind w:firstLineChars="200" w:firstLine="480"/>
         <w:jc w:val="left"/>
         <w:rPr>
+          <w:rFonts w:ascii="宋体" w:cs="宋体"/>
+          <w:kern w:val="0"/>
+          <w:sz w:val="24"/>
+        </w:rPr>
+      </w:pPr>
+      <w:r>
+        <w:rPr>
           <w:rFonts w:ascii="宋体" w:cs="宋体" w:hint="eastAsia"/>
           <w:kern w:val="0"/>
           <w:sz w:val="24"/>
         </w:rPr>
-      </w:pPr>
-      <w:r>
-        <w:rPr>
-          <w:rFonts w:ascii="宋体" w:cs="宋体" w:hint="eastAsia"/>
-          <w:kern w:val="0"/>
-          <w:sz w:val="24"/>
-        </w:rPr>
-        <w:t>数据库的需求分析主要体现在所设计的数据库能否满足系统设计的需求，每个实体类是否都有考虑到，同时也要满足系统功能中增删查</w:t>
-      </w:r>
-      <w:proofErr w:type="gramStart"/>
-      <w:r>
-        <w:rPr>
-          <w:rFonts w:ascii="宋体" w:cs="宋体" w:hint="eastAsia"/>
-          <w:kern w:val="0"/>
-          <w:sz w:val="24"/>
-        </w:rPr>
-        <w:t>改操作</w:t>
-      </w:r>
-      <w:proofErr w:type="gramEnd"/>
-      <w:r>
-        <w:rPr>
-          <w:rFonts w:ascii="宋体" w:cs="宋体" w:hint="eastAsia"/>
-          <w:kern w:val="0"/>
-          <w:sz w:val="24"/>
-        </w:rPr>
-        <w:t>的快速，便捷。通过对网络投稿审稿系统功能的内容和功能模块图的分析设计入选的数据项和数据结构：</w:t>
+        <w:t>数据库的需求分析主要体现在所设计的数据库能否满足系统设计的需求，每个实体类是否都有考虑到，同时也要满足系统功能中增删查改操作的快速，便捷。通过对网络投稿审稿系统功能的内容和功能模块图的分析设计入选的数据项和数据结构：</w:t>
       </w:r>
     </w:p>
     <w:p>
@@ -13604,16 +12921,25 @@
         <w:spacing w:before="260" w:afterLines="50" w:after="120" w:line="360" w:lineRule="auto"/>
         <w:outlineLvl w:val="1"/>
         <w:rPr>
+          <w:rFonts w:ascii="黑体" w:eastAsia="黑体" w:hAnsi="黑体"/>
+          <w:kern w:val="0"/>
+          <w:sz w:val="28"/>
+          <w:szCs w:val="32"/>
+        </w:rPr>
+      </w:pPr>
+      <w:bookmarkStart w:id="96" w:name="_Toc14053"/>
+      <w:bookmarkStart w:id="97" w:name="_Toc15116"/>
+      <w:bookmarkStart w:id="98" w:name="_Toc9649"/>
+      <w:bookmarkStart w:id="99" w:name="_Toc73608594"/>
+      <w:r>
+        <w:rPr>
           <w:rFonts w:ascii="黑体" w:eastAsia="黑体" w:hAnsi="黑体" w:hint="eastAsia"/>
           <w:kern w:val="0"/>
           <w:sz w:val="28"/>
           <w:szCs w:val="32"/>
         </w:rPr>
-      </w:pPr>
-      <w:bookmarkStart w:id="97" w:name="_Toc14053"/>
-      <w:bookmarkStart w:id="98" w:name="_Toc15116"/>
-      <w:bookmarkStart w:id="99" w:name="_Toc9649"/>
-      <w:bookmarkStart w:id="100" w:name="_Toc73608594"/>
+        <w:t>4.2</w:t>
+      </w:r>
       <w:r>
         <w:rPr>
           <w:rFonts w:ascii="黑体" w:eastAsia="黑体" w:hAnsi="黑体" w:hint="eastAsia"/>
@@ -13621,30 +12947,12 @@
           <w:sz w:val="28"/>
           <w:szCs w:val="32"/>
         </w:rPr>
-        <w:t>4.2</w:t>
-      </w:r>
-      <w:r>
-        <w:rPr>
-          <w:rFonts w:ascii="黑体" w:eastAsia="黑体" w:hAnsi="黑体" w:hint="eastAsia"/>
-          <w:kern w:val="0"/>
-          <w:sz w:val="28"/>
-          <w:szCs w:val="32"/>
-        </w:rPr>
-        <w:t xml:space="preserve"> 远程</w:t>
-      </w:r>
-      <w:r>
-        <w:rPr>
-          <w:rFonts w:ascii="黑体" w:eastAsia="黑体" w:hAnsi="黑体" w:hint="eastAsia"/>
-          <w:kern w:val="0"/>
-          <w:sz w:val="28"/>
-          <w:szCs w:val="32"/>
-        </w:rPr>
-        <w:t>仓库</w:t>
-      </w:r>
+        <w:t xml:space="preserve"> 远程仓库</w:t>
+      </w:r>
+      <w:bookmarkEnd w:id="96"/>
       <w:bookmarkEnd w:id="97"/>
       <w:bookmarkEnd w:id="98"/>
       <w:bookmarkEnd w:id="99"/>
-      <w:bookmarkEnd w:id="100"/>
     </w:p>
     <w:p>
       <w:pPr>
@@ -13666,25 +12974,7 @@
           <w:kern w:val="0"/>
           <w:sz w:val="24"/>
         </w:rPr>
-        <w:t>数据库的需求分析主要体现在所设计的数据库能否满足系统设计的需求，每个实体类是否都有考虑到，同时也要满足系统功能中增删查</w:t>
-      </w:r>
-      <w:proofErr w:type="gramStart"/>
-      <w:r>
-        <w:rPr>
-          <w:rFonts w:ascii="宋体" w:cs="宋体" w:hint="eastAsia"/>
-          <w:kern w:val="0"/>
-          <w:sz w:val="24"/>
-        </w:rPr>
-        <w:t>改操作</w:t>
-      </w:r>
-      <w:proofErr w:type="gramEnd"/>
-      <w:r>
-        <w:rPr>
-          <w:rFonts w:ascii="宋体" w:cs="宋体" w:hint="eastAsia"/>
-          <w:kern w:val="0"/>
-          <w:sz w:val="24"/>
-        </w:rPr>
-        <w:t>的快速，便捷。通过对网络投稿审稿系统功能的内容和功能模块图的分析设计入选的数据项和数据结构</w:t>
+        <w:t>数据库的需求分析主要体现在所设计的数据库能否满足系统设计的需求，每个实体类是否都有考虑到，同时也要满足系统功能中增删查改操作的快速，便捷。通过对网络投稿审稿系统功能的内容和功能模块图的分析设计入选的数据项和数据结构</w:t>
       </w:r>
     </w:p>
     <w:p>
@@ -13702,10 +12992,10 @@
           <w:szCs w:val="32"/>
         </w:rPr>
       </w:pPr>
-      <w:bookmarkStart w:id="101" w:name="_Toc32094"/>
-      <w:bookmarkStart w:id="102" w:name="_Toc19881"/>
-      <w:bookmarkStart w:id="103" w:name="_Toc13379"/>
-      <w:bookmarkStart w:id="104" w:name="_Toc73608595"/>
+      <w:bookmarkStart w:id="100" w:name="_Toc32094"/>
+      <w:bookmarkStart w:id="101" w:name="_Toc19881"/>
+      <w:bookmarkStart w:id="102" w:name="_Toc13379"/>
+      <w:bookmarkStart w:id="103" w:name="_Toc73608595"/>
       <w:r>
         <w:rPr>
           <w:rFonts w:ascii="黑体" w:eastAsia="黑体" w:hAnsi="黑体" w:hint="eastAsia"/>
@@ -13715,10 +13005,10 @@
         </w:rPr>
         <w:t xml:space="preserve">4.2.1 </w:t>
       </w:r>
+      <w:bookmarkEnd w:id="100"/>
       <w:bookmarkEnd w:id="101"/>
       <w:bookmarkEnd w:id="102"/>
       <w:bookmarkEnd w:id="103"/>
-      <w:bookmarkEnd w:id="104"/>
       <w:r>
         <w:rPr>
           <w:rFonts w:ascii="黑体" w:eastAsia="黑体" w:hAnsi="黑体" w:hint="eastAsia"/>
@@ -15071,8 +14361,8 @@
           <w:szCs w:val="32"/>
         </w:rPr>
       </w:pPr>
-      <w:bookmarkStart w:id="105" w:name="_Toc25026"/>
-      <w:bookmarkStart w:id="106" w:name="_Toc73608596"/>
+      <w:bookmarkStart w:id="104" w:name="_Toc25026"/>
+      <w:bookmarkStart w:id="105" w:name="_Toc73608596"/>
       <w:r>
         <w:rPr>
           <w:rFonts w:ascii="黑体" w:eastAsia="黑体" w:hAnsi="黑体" w:hint="eastAsia"/>
@@ -15082,8 +14372,8 @@
         </w:rPr>
         <w:t xml:space="preserve">4.2.2 </w:t>
       </w:r>
+      <w:bookmarkEnd w:id="104"/>
       <w:bookmarkEnd w:id="105"/>
-      <w:bookmarkEnd w:id="106"/>
       <w:r>
         <w:rPr>
           <w:rFonts w:ascii="黑体" w:eastAsia="黑体" w:hAnsi="黑体" w:hint="eastAsia"/>
@@ -15137,10 +14427,10 @@
           <w:szCs w:val="32"/>
         </w:rPr>
       </w:pPr>
-      <w:bookmarkStart w:id="107" w:name="_Toc31040"/>
-      <w:bookmarkStart w:id="108" w:name="_Toc28719"/>
-      <w:bookmarkStart w:id="109" w:name="_Toc3049"/>
-      <w:bookmarkStart w:id="110" w:name="_Toc73608597"/>
+      <w:bookmarkStart w:id="106" w:name="_Toc31040"/>
+      <w:bookmarkStart w:id="107" w:name="_Toc28719"/>
+      <w:bookmarkStart w:id="108" w:name="_Toc3049"/>
+      <w:bookmarkStart w:id="109" w:name="_Toc73608597"/>
       <w:r>
         <w:rPr>
           <w:rFonts w:ascii="黑体" w:eastAsia="黑体" w:hAnsi="黑体" w:hint="eastAsia"/>
@@ -15150,10 +14440,10 @@
         </w:rPr>
         <w:t xml:space="preserve">4.3 </w:t>
       </w:r>
+      <w:bookmarkEnd w:id="106"/>
       <w:bookmarkEnd w:id="107"/>
       <w:bookmarkEnd w:id="108"/>
       <w:bookmarkEnd w:id="109"/>
-      <w:bookmarkEnd w:id="110"/>
       <w:r>
         <w:rPr>
           <w:rFonts w:ascii="黑体" w:eastAsia="黑体" w:hAnsi="黑体" w:hint="eastAsia"/>
@@ -15179,18 +14469,8 @@
           <w:kern w:val="0"/>
           <w:sz w:val="24"/>
         </w:rPr>
-        <w:t>数据库表的设计主要是体现数据在数据库中存储的名称、类型、以及该值是否允许为空，是否主键</w:t>
-      </w:r>
-      <w:proofErr w:type="gramStart"/>
-      <w:r>
-        <w:rPr>
-          <w:rFonts w:ascii="宋体" w:cs="宋体" w:hint="eastAsia"/>
-          <w:kern w:val="0"/>
-          <w:sz w:val="24"/>
-        </w:rPr>
-        <w:t>或者外键等</w:t>
-      </w:r>
-      <w:proofErr w:type="gramEnd"/>
+        <w:t>数据库表的设计主要是体现数据在数据库中存储的名称、类型、以及该值是否允许为空，是否主键或者外键等</w:t>
+      </w:r>
       <w:r>
         <w:rPr>
           <w:rFonts w:ascii="宋体" w:cs="宋体" w:hint="eastAsia"/>
@@ -15424,7 +14704,6 @@
                 <w:szCs w:val="21"/>
               </w:rPr>
             </w:pPr>
-            <w:proofErr w:type="spellStart"/>
             <w:r>
               <w:rPr>
                 <w:rFonts w:hint="eastAsia"/>
@@ -15433,7 +14712,6 @@
               </w:rPr>
               <w:t>categoryID</w:t>
             </w:r>
-            <w:proofErr w:type="spellEnd"/>
           </w:p>
         </w:tc>
         <w:tc>
@@ -15609,7 +14887,6 @@
                 <w:szCs w:val="21"/>
               </w:rPr>
             </w:pPr>
-            <w:proofErr w:type="spellStart"/>
             <w:r>
               <w:rPr>
                 <w:rFonts w:hint="eastAsia"/>
@@ -15617,7 +14894,6 @@
               </w:rPr>
               <w:t>categoryName</w:t>
             </w:r>
-            <w:proofErr w:type="spellEnd"/>
           </w:p>
         </w:tc>
         <w:tc>
@@ -15785,7 +15061,6 @@
                 <w:szCs w:val="21"/>
               </w:rPr>
             </w:pPr>
-            <w:proofErr w:type="spellStart"/>
             <w:r>
               <w:rPr>
                 <w:rFonts w:hint="eastAsia"/>
@@ -15794,7 +15069,6 @@
               </w:rPr>
               <w:t>createTime</w:t>
             </w:r>
-            <w:proofErr w:type="spellEnd"/>
           </w:p>
         </w:tc>
         <w:tc>
@@ -15959,8 +15233,8 @@
           <w:szCs w:val="30"/>
         </w:rPr>
       </w:pPr>
-      <w:bookmarkStart w:id="111" w:name="_Toc29386"/>
-      <w:bookmarkStart w:id="112" w:name="_Toc73608598"/>
+      <w:bookmarkStart w:id="110" w:name="_Toc29386"/>
+      <w:bookmarkStart w:id="111" w:name="_Toc73608598"/>
       <w:r>
         <w:rPr>
           <w:rFonts w:ascii="黑体" w:eastAsia="黑体" w:hAnsi="宋体" w:cs="宋体" w:hint="eastAsia"/>
@@ -15971,7 +15245,7 @@
         </w:rPr>
         <w:t xml:space="preserve">第五章 </w:t>
       </w:r>
-      <w:commentRangeStart w:id="113"/>
+      <w:commentRangeStart w:id="112"/>
       <w:r>
         <w:rPr>
           <w:rFonts w:ascii="黑体" w:eastAsia="黑体" w:hAnsi="宋体" w:cs="宋体" w:hint="eastAsia"/>
@@ -15982,15 +15256,15 @@
         </w:rPr>
         <w:t>结论</w:t>
       </w:r>
+      <w:bookmarkEnd w:id="110"/>
+      <w:commentRangeEnd w:id="112"/>
+      <w:r>
+        <w:rPr>
+          <w:rStyle w:val="ad"/>
+        </w:rPr>
+        <w:commentReference w:id="112"/>
+      </w:r>
       <w:bookmarkEnd w:id="111"/>
-      <w:commentRangeEnd w:id="113"/>
-      <w:r>
-        <w:rPr>
-          <w:rStyle w:val="ad"/>
-        </w:rPr>
-        <w:commentReference w:id="113"/>
-      </w:r>
-      <w:bookmarkEnd w:id="112"/>
     </w:p>
     <w:p>
       <w:pPr>
@@ -16001,10 +15275,10 @@
           <w:kern w:val="0"/>
         </w:rPr>
       </w:pPr>
-      <w:bookmarkStart w:id="114" w:name="_Toc22314"/>
-      <w:bookmarkStart w:id="115" w:name="_Toc5354"/>
-      <w:bookmarkStart w:id="116" w:name="_Toc19732"/>
-      <w:bookmarkStart w:id="117" w:name="_Toc73608599"/>
+      <w:bookmarkStart w:id="113" w:name="_Toc22314"/>
+      <w:bookmarkStart w:id="114" w:name="_Toc5354"/>
+      <w:bookmarkStart w:id="115" w:name="_Toc19732"/>
+      <w:bookmarkStart w:id="116" w:name="_Toc73608599"/>
       <w:r>
         <w:rPr>
           <w:bCs w:val="0"/>
@@ -16020,10 +15294,10 @@
         </w:rPr>
         <w:t>.1 总结</w:t>
       </w:r>
+      <w:bookmarkEnd w:id="113"/>
       <w:bookmarkEnd w:id="114"/>
       <w:bookmarkEnd w:id="115"/>
       <w:bookmarkEnd w:id="116"/>
-      <w:bookmarkEnd w:id="117"/>
     </w:p>
     <w:p>
       <w:pPr>
@@ -16043,7 +15317,21 @@
           <w:rFonts w:ascii="宋体" w:hAnsi="宋体" w:hint="eastAsia"/>
           <w:sz w:val="24"/>
         </w:rPr>
-        <w:t>本次毕业设计过程中面对的</w:t>
+        <w:t>本次</w:t>
+      </w:r>
+      <w:r>
+        <w:rPr>
+          <w:rFonts w:ascii="宋体" w:hAnsi="宋体" w:hint="eastAsia"/>
+          <w:sz w:val="24"/>
+        </w:rPr>
+        <w:t>课程</w:t>
+      </w:r>
+      <w:r>
+        <w:rPr>
+          <w:rFonts w:ascii="宋体" w:hAnsi="宋体" w:hint="eastAsia"/>
+          <w:sz w:val="24"/>
+        </w:rPr>
+        <w:t>设计过程中面对的</w:t>
       </w:r>
       <w:r>
         <w:rPr>
@@ -16096,23 +15384,7 @@
           <w:rFonts w:ascii="宋体" w:hAnsi="宋体" w:hint="eastAsia"/>
           <w:sz w:val="24"/>
         </w:rPr>
-        <w:t>。如果使用静态页面，那么每产生一个记录就必须对应制作一个页面，工作量巨大且效果一般。而通过使用动态页面则会避免这些问题，动态页面的思想是，点击列表页的相关记录则跳转到与之对应的详情页，数据库会依据详细情况所对应唯一id，得到相关的信息显示出来；列表与详情层层相扣，</w:t>
-      </w:r>
-      <w:proofErr w:type="gramStart"/>
-      <w:r>
-        <w:rPr>
-          <w:rFonts w:ascii="宋体" w:hAnsi="宋体" w:hint="eastAsia"/>
-          <w:sz w:val="24"/>
-        </w:rPr>
-        <w:t>一</w:t>
-      </w:r>
-      <w:proofErr w:type="gramEnd"/>
-      <w:r>
-        <w:rPr>
-          <w:rFonts w:ascii="宋体" w:hAnsi="宋体" w:hint="eastAsia"/>
-          <w:sz w:val="24"/>
-        </w:rPr>
-        <w:t>步步循环，只需要三个基本页面模板即可将一个管理系统搭建起来，所以动态页面的思想极大地提高了网站制作的效率。</w:t>
+        <w:t>。如果使用静态页面，那么每产生一个记录就必须对应制作一个页面，工作量巨大且效果一般。而通过使用动态页面则会避免这些问题，动态页面的思想是，点击列表页的相关记录则跳转到与之对应的详情页，数据库会依据详细情况所对应唯一id，得到相关的信息显示出来；列表与详情层层相扣，一步步循环，只需要三个基本页面模板即可将一个管理系统搭建起来，所以动态页面的思想极大地提高了网站制作的效率。</w:t>
       </w:r>
     </w:p>
     <w:p>
@@ -16133,23 +15405,7 @@
           <w:rFonts w:ascii="宋体" w:hAnsi="宋体" w:hint="eastAsia"/>
           <w:sz w:val="24"/>
         </w:rPr>
-        <w:t>对于网站风格的思考，不同类别的网站对应的风格会有所不同，管理系统的界面应该以简洁高效为主，不用添加广告位等吸金元素，也不需要使用多种色彩进行搭配，因此我在选择模板时，借鉴了网上的开源模板，此模板页面干爽整洁，</w:t>
-      </w:r>
-      <w:proofErr w:type="spellStart"/>
-      <w:r>
-        <w:rPr>
-          <w:rFonts w:ascii="宋体" w:hAnsi="宋体" w:hint="eastAsia"/>
-          <w:sz w:val="24"/>
-        </w:rPr>
-        <w:t>js</w:t>
-      </w:r>
-      <w:proofErr w:type="spellEnd"/>
-      <w:r>
-        <w:rPr>
-          <w:rFonts w:ascii="宋体" w:hAnsi="宋体" w:hint="eastAsia"/>
-          <w:sz w:val="24"/>
-        </w:rPr>
-        <w:t>特性完善，对于用户而言有极佳的体验性。</w:t>
+        <w:t>对于网站风格的思考，不同类别的网站对应的风格会有所不同，管理系统的界面应该以简洁高效为主，不用添加广告位等吸金元素，也不需要使用多种色彩进行搭配，因此我在选择模板时，借鉴了网上的开源模板，此模板页面干爽整洁，js特性完善，对于用户而言有极佳的体验性。</w:t>
       </w:r>
     </w:p>
     <w:p>
@@ -16198,55 +15454,7 @@
           <w:rFonts w:ascii="宋体" w:hAnsi="宋体" w:hint="eastAsia"/>
           <w:sz w:val="24"/>
         </w:rPr>
-        <w:t>，通过控制器层，根据不同指令访问模型层，通过模型层获取数据，渲染到视图层，视图层获取数据，通过CSS+DIV等HTML页面的元素，辅以</w:t>
-      </w:r>
-      <w:proofErr w:type="spellStart"/>
-      <w:r>
-        <w:rPr>
-          <w:rFonts w:ascii="宋体" w:hAnsi="宋体" w:hint="eastAsia"/>
-          <w:sz w:val="24"/>
-        </w:rPr>
-        <w:t>js</w:t>
-      </w:r>
-      <w:proofErr w:type="spellEnd"/>
-      <w:r>
-        <w:rPr>
-          <w:rFonts w:ascii="宋体" w:hAnsi="宋体" w:hint="eastAsia"/>
-          <w:sz w:val="24"/>
-        </w:rPr>
-        <w:t>等特效，将相关信息页面显示出来。通过对MVC架构的学习与运用，让我对面向对象编程有了更深刻的理解，在程序中，</w:t>
-      </w:r>
-      <w:proofErr w:type="gramStart"/>
-      <w:r>
-        <w:rPr>
-          <w:rFonts w:ascii="宋体" w:hAnsi="宋体" w:hint="eastAsia"/>
-          <w:sz w:val="24"/>
-        </w:rPr>
-        <w:t>很</w:t>
-      </w:r>
-      <w:proofErr w:type="gramEnd"/>
-      <w:r>
-        <w:rPr>
-          <w:rFonts w:ascii="宋体" w:hAnsi="宋体" w:hint="eastAsia"/>
-          <w:sz w:val="24"/>
-        </w:rPr>
-        <w:t>多功能都可以复用，如信息查重，列表分页，图片上传等功能，如遇代码繁多且功能相同，只需要将核心代码封装到一个Common类中，其他</w:t>
-      </w:r>
-      <w:proofErr w:type="gramStart"/>
-      <w:r>
-        <w:rPr>
-          <w:rFonts w:ascii="宋体" w:hAnsi="宋体" w:hint="eastAsia"/>
-          <w:sz w:val="24"/>
-        </w:rPr>
-        <w:t>类通过</w:t>
-      </w:r>
-      <w:proofErr w:type="gramEnd"/>
-      <w:r>
-        <w:rPr>
-          <w:rFonts w:ascii="宋体" w:hAnsi="宋体" w:hint="eastAsia"/>
-          <w:sz w:val="24"/>
-        </w:rPr>
-        <w:t>继承就可以使用，此方法能够极大地减少程序员的工作量，并且，在后期程序维护时，可以最大程度的降低代码的维护难度，提高程序的健壮性。</w:t>
+        <w:t>，通过控制器层，根据不同指令访问模型层，通过模型层获取数据，渲染到视图层，视图层获取数据，通过CSS+DIV等HTML页面的元素，辅以js等特效，将相关信息页面显示出来。通过对MVC架构的学习与运用，让我对面向对象编程有了更深刻的理解，在程序中，很多功能都可以复用，如信息查重，列表分页，图片上传等功能，如遇代码繁多且功能相同，只需要将核心代码封装到一个Common类中，其他类通过继承就可以使用，此方法能够极大地减少程序员的工作量，并且，在后期程序维护时，可以最大程度的降低代码的维护难度，提高程序的健壮性。</w:t>
       </w:r>
       <w:r>
         <w:rPr>
@@ -16267,10 +15475,10 @@
           <w:kern w:val="0"/>
         </w:rPr>
       </w:pPr>
-      <w:bookmarkStart w:id="118" w:name="_Toc507"/>
-      <w:bookmarkStart w:id="119" w:name="_Toc21574"/>
-      <w:bookmarkStart w:id="120" w:name="_Toc3135"/>
-      <w:bookmarkStart w:id="121" w:name="_Toc73608600"/>
+      <w:bookmarkStart w:id="117" w:name="_Toc507"/>
+      <w:bookmarkStart w:id="118" w:name="_Toc21574"/>
+      <w:bookmarkStart w:id="119" w:name="_Toc3135"/>
+      <w:bookmarkStart w:id="120" w:name="_Toc73608600"/>
       <w:r>
         <w:rPr>
           <w:bCs w:val="0"/>
@@ -16287,10 +15495,10 @@
         </w:rPr>
         <w:t>.2 展望</w:t>
       </w:r>
+      <w:bookmarkEnd w:id="117"/>
       <w:bookmarkEnd w:id="118"/>
       <w:bookmarkEnd w:id="119"/>
       <w:bookmarkEnd w:id="120"/>
-      <w:bookmarkEnd w:id="121"/>
     </w:p>
     <w:p>
       <w:pPr>
@@ -16504,9 +15712,9 @@
           <w:szCs w:val="30"/>
         </w:rPr>
       </w:pPr>
-      <w:bookmarkStart w:id="122" w:name="_Toc22963"/>
-      <w:bookmarkStart w:id="123" w:name="_Toc25388"/>
-      <w:bookmarkStart w:id="124" w:name="_Toc73608601"/>
+      <w:bookmarkStart w:id="121" w:name="_Toc22963"/>
+      <w:bookmarkStart w:id="122" w:name="_Toc25388"/>
+      <w:bookmarkStart w:id="123" w:name="_Toc73608601"/>
       <w:r>
         <w:rPr>
           <w:rFonts w:ascii="黑体" w:hint="eastAsia"/>
@@ -16515,7 +15723,7 @@
         <w:lastRenderedPageBreak/>
         <w:t>参考</w:t>
       </w:r>
-      <w:bookmarkEnd w:id="122"/>
+      <w:bookmarkEnd w:id="121"/>
       <w:r>
         <w:rPr>
           <w:rFonts w:ascii="黑体" w:hint="eastAsia"/>
@@ -16523,1033 +15731,1282 @@
         </w:rPr>
         <w:t>文献</w:t>
       </w:r>
+      <w:bookmarkEnd w:id="122"/>
       <w:bookmarkEnd w:id="123"/>
+    </w:p>
+    <w:p>
+      <w:r>
+        <w:rPr>
+          <w:rFonts w:hint="eastAsia"/>
+        </w:rPr>
+        <w:t>[1]</w:t>
+      </w:r>
+      <w:r>
+        <w:rPr>
+          <w:rFonts w:hint="eastAsia"/>
+        </w:rPr>
+        <w:t>王磊</w:t>
+      </w:r>
+      <w:r>
+        <w:rPr>
+          <w:rFonts w:hint="eastAsia"/>
+        </w:rPr>
+        <w:t>. </w:t>
+      </w:r>
+      <w:r>
+        <w:rPr>
+          <w:rFonts w:hint="eastAsia"/>
+        </w:rPr>
+        <w:t>基于</w:t>
+      </w:r>
+      <w:r>
+        <w:rPr>
+          <w:rFonts w:hint="eastAsia"/>
+        </w:rPr>
+        <w:t>SSJ</w:t>
+      </w:r>
+      <w:r>
+        <w:rPr>
+          <w:rFonts w:hint="eastAsia"/>
+        </w:rPr>
+        <w:t>架构的在线投稿审稿系统研究与实现</w:t>
+      </w:r>
+      <w:r>
+        <w:rPr>
+          <w:rFonts w:hint="eastAsia"/>
+        </w:rPr>
+        <w:t>[D]. </w:t>
+      </w:r>
+      <w:r>
+        <w:rPr>
+          <w:rFonts w:hint="eastAsia"/>
+        </w:rPr>
+        <w:t>河北：河北工程大学，</w:t>
+      </w:r>
+      <w:r>
+        <w:rPr>
+          <w:rFonts w:hint="eastAsia"/>
+        </w:rPr>
+        <w:t>2012.</w:t>
+      </w:r>
+    </w:p>
+    <w:p>
+      <w:r>
+        <w:rPr>
+          <w:rFonts w:hint="eastAsia"/>
+        </w:rPr>
+        <w:t>[2]</w:t>
+      </w:r>
+      <w:r>
+        <w:rPr>
+          <w:rFonts w:hint="eastAsia"/>
+        </w:rPr>
+        <w:t>刘佳</w:t>
+      </w:r>
+      <w:r>
+        <w:rPr>
+          <w:rFonts w:hint="eastAsia"/>
+        </w:rPr>
+        <w:t>. </w:t>
+      </w:r>
+      <w:r>
+        <w:rPr>
+          <w:rFonts w:hint="eastAsia"/>
+        </w:rPr>
+        <w:t>网络投稿系统的设计与实现</w:t>
+      </w:r>
+      <w:r>
+        <w:rPr>
+          <w:rFonts w:hint="eastAsia"/>
+        </w:rPr>
+        <w:t>[D]. </w:t>
+      </w:r>
+      <w:r>
+        <w:rPr>
+          <w:rFonts w:hint="eastAsia"/>
+        </w:rPr>
+        <w:t>北京：北京邮电大学，</w:t>
+      </w:r>
+      <w:r>
+        <w:rPr>
+          <w:rFonts w:hint="eastAsia"/>
+        </w:rPr>
+        <w:t>2008.</w:t>
+      </w:r>
+    </w:p>
+    <w:p>
+      <w:r>
+        <w:rPr>
+          <w:rFonts w:hint="eastAsia"/>
+        </w:rPr>
+        <w:t>[3]</w:t>
+      </w:r>
+      <w:r>
+        <w:rPr>
+          <w:rFonts w:hint="eastAsia"/>
+        </w:rPr>
+        <w:t>任小平</w:t>
+      </w:r>
+      <w:r>
+        <w:rPr>
+          <w:rFonts w:hint="eastAsia"/>
+        </w:rPr>
+        <w:t>. </w:t>
+      </w:r>
+      <w:r>
+        <w:rPr>
+          <w:rFonts w:hint="eastAsia"/>
+        </w:rPr>
+        <w:t>英国一种网上投稿与审稿系统的发展与启示</w:t>
+      </w:r>
+      <w:r>
+        <w:rPr>
+          <w:rFonts w:hint="eastAsia"/>
+        </w:rPr>
+        <w:t>[J]. </w:t>
+      </w:r>
+      <w:r>
+        <w:rPr>
+          <w:rFonts w:hint="eastAsia"/>
+        </w:rPr>
+        <w:t>编辑学报，</w:t>
+      </w:r>
+      <w:r>
+        <w:rPr>
+          <w:rFonts w:hint="eastAsia"/>
+        </w:rPr>
+        <w:t>2003</w:t>
+      </w:r>
+      <w:r>
+        <w:rPr>
+          <w:rFonts w:hint="eastAsia"/>
+        </w:rPr>
+        <w:t>，</w:t>
+      </w:r>
+      <w:r>
+        <w:rPr>
+          <w:rFonts w:hint="eastAsia"/>
+        </w:rPr>
+        <w:t>25</w:t>
+      </w:r>
+      <w:r>
+        <w:rPr>
+          <w:rFonts w:hint="eastAsia"/>
+        </w:rPr>
+        <w:t>（</w:t>
+      </w:r>
+      <w:r>
+        <w:rPr>
+          <w:rFonts w:hint="eastAsia"/>
+        </w:rPr>
+        <w:t>2</w:t>
+      </w:r>
+      <w:r>
+        <w:rPr>
+          <w:rFonts w:hint="eastAsia"/>
+        </w:rPr>
+        <w:t>）：</w:t>
+      </w:r>
+      <w:r>
+        <w:rPr>
+          <w:rFonts w:hint="eastAsia"/>
+        </w:rPr>
+        <w:t>152.</w:t>
+      </w:r>
+    </w:p>
+    <w:p>
+      <w:r>
+        <w:rPr>
+          <w:rFonts w:hint="eastAsia"/>
+        </w:rPr>
+        <w:t>[4]</w:t>
+      </w:r>
+      <w:r>
+        <w:rPr>
+          <w:rFonts w:hint="eastAsia"/>
+        </w:rPr>
+        <w:t>王月明，师宝萍，刘卫</w:t>
+      </w:r>
+      <w:r>
+        <w:rPr>
+          <w:rFonts w:hint="eastAsia"/>
+        </w:rPr>
+        <w:t>. </w:t>
+      </w:r>
+      <w:r>
+        <w:rPr>
+          <w:rFonts w:hint="eastAsia"/>
+        </w:rPr>
+        <w:t>中小型在线投稿审稿系统的研究</w:t>
+      </w:r>
+      <w:r>
+        <w:rPr>
+          <w:rFonts w:hint="eastAsia"/>
+        </w:rPr>
+        <w:t>[J]. </w:t>
+      </w:r>
+      <w:r>
+        <w:rPr>
+          <w:rFonts w:hint="eastAsia"/>
+        </w:rPr>
+        <w:t>呼伦贝尔学院学报，</w:t>
+      </w:r>
+      <w:r>
+        <w:rPr>
+          <w:rFonts w:hint="eastAsia"/>
+        </w:rPr>
+        <w:t>2009</w:t>
+      </w:r>
+      <w:r>
+        <w:rPr>
+          <w:rFonts w:hint="eastAsia"/>
+        </w:rPr>
+        <w:t>，</w:t>
+      </w:r>
+      <w:r>
+        <w:rPr>
+          <w:rFonts w:hint="eastAsia"/>
+        </w:rPr>
+        <w:t>21</w:t>
+      </w:r>
+      <w:r>
+        <w:rPr>
+          <w:rFonts w:hint="eastAsia"/>
+        </w:rPr>
+        <w:t>（</w:t>
+      </w:r>
+      <w:r>
+        <w:rPr>
+          <w:rFonts w:hint="eastAsia"/>
+        </w:rPr>
+        <w:t>5</w:t>
+      </w:r>
+      <w:r>
+        <w:rPr>
+          <w:rFonts w:hint="eastAsia"/>
+        </w:rPr>
+        <w:t>）：</w:t>
+      </w:r>
+      <w:r>
+        <w:rPr>
+          <w:rFonts w:hint="eastAsia"/>
+        </w:rPr>
+        <w:t>69~71.</w:t>
+      </w:r>
+    </w:p>
+    <w:p>
+      <w:r>
+        <w:rPr>
+          <w:rFonts w:hint="eastAsia"/>
+        </w:rPr>
+        <w:t>[5]</w:t>
+      </w:r>
+      <w:r>
+        <w:rPr>
+          <w:rFonts w:hint="eastAsia"/>
+        </w:rPr>
+        <w:t>臧进进，鄂海红</w:t>
+      </w:r>
+      <w:r>
+        <w:rPr>
+          <w:rFonts w:hint="eastAsia"/>
+        </w:rPr>
+        <w:t>. </w:t>
+      </w:r>
+      <w:r>
+        <w:rPr>
+          <w:rFonts w:hint="eastAsia"/>
+        </w:rPr>
+        <w:t>基于响应式</w:t>
+      </w:r>
+      <w:r>
+        <w:rPr>
+          <w:rFonts w:hint="eastAsia"/>
+        </w:rPr>
+        <w:t>Web</w:t>
+      </w:r>
+      <w:r>
+        <w:rPr>
+          <w:rFonts w:hint="eastAsia"/>
+        </w:rPr>
+        <w:t>设计的网页生成系统研究与实现</w:t>
+      </w:r>
+      <w:r>
+        <w:rPr>
+          <w:rFonts w:hint="eastAsia"/>
+        </w:rPr>
+        <w:t>[J]. </w:t>
+      </w:r>
+      <w:r>
+        <w:rPr>
+          <w:rFonts w:hint="eastAsia"/>
+        </w:rPr>
+        <w:t>软件，</w:t>
+      </w:r>
+      <w:r>
+        <w:rPr>
+          <w:rFonts w:hint="eastAsia"/>
+        </w:rPr>
+        <w:t>2015</w:t>
+      </w:r>
+      <w:r>
+        <w:rPr>
+          <w:rFonts w:hint="eastAsia"/>
+        </w:rPr>
+        <w:t>，</w:t>
+      </w:r>
+      <w:r>
+        <w:rPr>
+          <w:rFonts w:hint="eastAsia"/>
+        </w:rPr>
+        <w:t>25</w:t>
+      </w:r>
+      <w:r>
+        <w:rPr>
+          <w:rFonts w:hint="eastAsia"/>
+        </w:rPr>
+        <w:t>（</w:t>
+      </w:r>
+      <w:r>
+        <w:rPr>
+          <w:rFonts w:hint="eastAsia"/>
+        </w:rPr>
+        <w:t>5</w:t>
+      </w:r>
+      <w:r>
+        <w:rPr>
+          <w:rFonts w:hint="eastAsia"/>
+        </w:rPr>
+        <w:t>）：</w:t>
+      </w:r>
+      <w:r>
+        <w:rPr>
+          <w:rFonts w:hint="eastAsia"/>
+        </w:rPr>
+        <w:t>37~41.</w:t>
+      </w:r>
+    </w:p>
+    <w:p>
+      <w:r>
+        <w:rPr>
+          <w:rFonts w:hint="eastAsia"/>
+        </w:rPr>
+        <w:t>[6]</w:t>
+      </w:r>
+      <w:r>
+        <w:rPr>
+          <w:rFonts w:hint="eastAsia"/>
+        </w:rPr>
+        <w:t>佟延秋，彭江</w:t>
+      </w:r>
+      <w:r>
+        <w:rPr>
+          <w:rFonts w:hint="eastAsia"/>
+        </w:rPr>
+        <w:t>. </w:t>
+      </w:r>
+      <w:r>
+        <w:rPr>
+          <w:rFonts w:hint="eastAsia"/>
+        </w:rPr>
+        <w:t>基于</w:t>
+      </w:r>
+      <w:r>
+        <w:rPr>
+          <w:rFonts w:hint="eastAsia"/>
+        </w:rPr>
+        <w:t>Media Queries</w:t>
+      </w:r>
+      <w:r>
+        <w:rPr>
+          <w:rFonts w:hint="eastAsia"/>
+        </w:rPr>
+        <w:t>的精品课程网站重构研究</w:t>
+      </w:r>
+      <w:r>
+        <w:rPr>
+          <w:rFonts w:hint="eastAsia"/>
+        </w:rPr>
+        <w:t>[J]. </w:t>
+      </w:r>
+      <w:r>
+        <w:rPr>
+          <w:rFonts w:hint="eastAsia"/>
+        </w:rPr>
+        <w:t>软件导刊，</w:t>
+      </w:r>
+      <w:r>
+        <w:rPr>
+          <w:rFonts w:hint="eastAsia"/>
+        </w:rPr>
+        <w:t>2013</w:t>
+      </w:r>
+      <w:r>
+        <w:rPr>
+          <w:rFonts w:hint="eastAsia"/>
+        </w:rPr>
+        <w:t>，</w:t>
+      </w:r>
+      <w:r>
+        <w:rPr>
+          <w:rFonts w:hint="eastAsia"/>
+        </w:rPr>
+        <w:t>21</w:t>
+      </w:r>
+      <w:r>
+        <w:rPr>
+          <w:rFonts w:hint="eastAsia"/>
+        </w:rPr>
+        <w:t>（</w:t>
+      </w:r>
+      <w:r>
+        <w:rPr>
+          <w:rFonts w:hint="eastAsia"/>
+        </w:rPr>
+        <w:t>2</w:t>
+      </w:r>
+      <w:r>
+        <w:rPr>
+          <w:rFonts w:hint="eastAsia"/>
+        </w:rPr>
+        <w:t>）：</w:t>
+      </w:r>
+    </w:p>
+    <w:p>
+      <w:r>
+        <w:rPr>
+          <w:rFonts w:hint="eastAsia"/>
+        </w:rPr>
+        <w:t>111~114.</w:t>
+      </w:r>
+    </w:p>
+    <w:p>
+      <w:r>
+        <w:rPr>
+          <w:rFonts w:hint="eastAsia"/>
+        </w:rPr>
+        <w:t>[7]</w:t>
+      </w:r>
+      <w:r>
+        <w:rPr>
+          <w:rFonts w:hint="eastAsia"/>
+        </w:rPr>
+        <w:t>荣艳冬</w:t>
+      </w:r>
+      <w:r>
+        <w:rPr>
+          <w:rFonts w:hint="eastAsia"/>
+        </w:rPr>
+        <w:t>. </w:t>
+      </w:r>
+      <w:r>
+        <w:rPr>
+          <w:rFonts w:hint="eastAsia"/>
+        </w:rPr>
+        <w:t>深入探索</w:t>
+      </w:r>
+      <w:r>
+        <w:rPr>
+          <w:rFonts w:hint="eastAsia"/>
+        </w:rPr>
+        <w:t>HTML5</w:t>
+      </w:r>
+      <w:r>
+        <w:rPr>
+          <w:rFonts w:hint="eastAsia"/>
+        </w:rPr>
+        <w:t>表单技术</w:t>
+      </w:r>
+      <w:r>
+        <w:rPr>
+          <w:rFonts w:hint="eastAsia"/>
+        </w:rPr>
+        <w:t>[J]. </w:t>
+      </w:r>
+      <w:r>
+        <w:rPr>
+          <w:rFonts w:hint="eastAsia"/>
+        </w:rPr>
+        <w:t>电脑知识与技术，</w:t>
+      </w:r>
+      <w:r>
+        <w:rPr>
+          <w:rFonts w:hint="eastAsia"/>
+        </w:rPr>
+        <w:t>2015</w:t>
+      </w:r>
+      <w:r>
+        <w:rPr>
+          <w:rFonts w:hint="eastAsia"/>
+        </w:rPr>
+        <w:t>，</w:t>
+      </w:r>
+      <w:r>
+        <w:rPr>
+          <w:rFonts w:hint="eastAsia"/>
+        </w:rPr>
+        <w:t>21</w:t>
+      </w:r>
+      <w:r>
+        <w:rPr>
+          <w:rFonts w:hint="eastAsia"/>
+        </w:rPr>
+        <w:t>（</w:t>
+      </w:r>
+      <w:r>
+        <w:rPr>
+          <w:rFonts w:hint="eastAsia"/>
+        </w:rPr>
+        <w:t>15</w:t>
+      </w:r>
+      <w:r>
+        <w:rPr>
+          <w:rFonts w:hint="eastAsia"/>
+        </w:rPr>
+        <w:t>）：</w:t>
+      </w:r>
+      <w:r>
+        <w:rPr>
+          <w:rFonts w:hint="eastAsia"/>
+        </w:rPr>
+        <w:t>111~114.</w:t>
+      </w:r>
+    </w:p>
+    <w:p>
+      <w:r>
+        <w:rPr>
+          <w:rFonts w:hint="eastAsia"/>
+        </w:rPr>
+        <w:t>[8]</w:t>
+      </w:r>
+      <w:r>
+        <w:rPr>
+          <w:rFonts w:hint="eastAsia"/>
+        </w:rPr>
+        <w:t>王威</w:t>
+      </w:r>
+      <w:r>
+        <w:rPr>
+          <w:rFonts w:hint="eastAsia"/>
+        </w:rPr>
+        <w:t>. MySQL</w:t>
+      </w:r>
+      <w:r>
+        <w:rPr>
+          <w:rFonts w:hint="eastAsia"/>
+        </w:rPr>
+        <w:t>数据库源代码分析及存储引擎的设计</w:t>
+      </w:r>
+      <w:r>
+        <w:rPr>
+          <w:rFonts w:hint="eastAsia"/>
+        </w:rPr>
+        <w:t>[D]. </w:t>
+      </w:r>
+      <w:r>
+        <w:rPr>
+          <w:rFonts w:hint="eastAsia"/>
+        </w:rPr>
+        <w:t>南京：南京邮电大学，</w:t>
+      </w:r>
+      <w:r>
+        <w:rPr>
+          <w:rFonts w:hint="eastAsia"/>
+        </w:rPr>
+        <w:t>2012.</w:t>
+      </w:r>
+    </w:p>
+    <w:p>
+      <w:r>
+        <w:rPr>
+          <w:rFonts w:hint="eastAsia"/>
+        </w:rPr>
+        <w:t>[9]</w:t>
+      </w:r>
+      <w:r>
+        <w:rPr>
+          <w:rFonts w:hint="eastAsia"/>
+        </w:rPr>
+        <w:t>黎宇</w:t>
+      </w:r>
+      <w:r>
+        <w:rPr>
+          <w:rFonts w:hint="eastAsia"/>
+        </w:rPr>
+        <w:t>. </w:t>
+      </w:r>
+      <w:r>
+        <w:rPr>
+          <w:rFonts w:hint="eastAsia"/>
+        </w:rPr>
+        <w:t>利用</w:t>
+      </w:r>
+      <w:r>
+        <w:rPr>
+          <w:rFonts w:hint="eastAsia"/>
+        </w:rPr>
+        <w:t>Visual Basic 6.0</w:t>
+      </w:r>
+      <w:r>
+        <w:rPr>
+          <w:rFonts w:hint="eastAsia"/>
+        </w:rPr>
+        <w:t>编写通用的数据库访问组件</w:t>
+      </w:r>
+      <w:r>
+        <w:rPr>
+          <w:rFonts w:hint="eastAsia"/>
+        </w:rPr>
+        <w:t>[J]. </w:t>
+      </w:r>
+      <w:r>
+        <w:rPr>
+          <w:rFonts w:hint="eastAsia"/>
+        </w:rPr>
+        <w:t>电脑编程技巧与维护，</w:t>
+      </w:r>
+      <w:r>
+        <w:rPr>
+          <w:rFonts w:hint="eastAsia"/>
+        </w:rPr>
+        <w:t>2003</w:t>
+      </w:r>
+      <w:r>
+        <w:rPr>
+          <w:rFonts w:hint="eastAsia"/>
+        </w:rPr>
+        <w:t>，</w:t>
+      </w:r>
+      <w:r>
+        <w:rPr>
+          <w:rFonts w:hint="eastAsia"/>
+        </w:rPr>
+        <w:t>21</w:t>
+      </w:r>
+      <w:r>
+        <w:rPr>
+          <w:rFonts w:hint="eastAsia"/>
+        </w:rPr>
+        <w:t>（</w:t>
+      </w:r>
+      <w:r>
+        <w:rPr>
+          <w:rFonts w:hint="eastAsia"/>
+        </w:rPr>
+        <w:t>5</w:t>
+      </w:r>
+      <w:r>
+        <w:rPr>
+          <w:rFonts w:hint="eastAsia"/>
+        </w:rPr>
+        <w:t>）：</w:t>
+      </w:r>
+    </w:p>
+    <w:p>
+      <w:r>
+        <w:rPr>
+          <w:rFonts w:hint="eastAsia"/>
+        </w:rPr>
+        <w:t>53~56.</w:t>
+      </w:r>
+    </w:p>
+    <w:p>
+      <w:r>
+        <w:rPr>
+          <w:rFonts w:hint="eastAsia"/>
+        </w:rPr>
+        <w:t>[10]</w:t>
+      </w:r>
+      <w:r>
+        <w:rPr>
+          <w:rFonts w:hint="eastAsia"/>
+        </w:rPr>
+        <w:t>王晓东</w:t>
+      </w:r>
+      <w:r>
+        <w:rPr>
+          <w:rFonts w:hint="eastAsia"/>
+        </w:rPr>
+        <w:t>.</w:t>
+      </w:r>
+      <w:r>
+        <w:rPr>
+          <w:rFonts w:hint="eastAsia"/>
+        </w:rPr>
+        <w:t>基于中间数据库的异构数据库集成研究与实现</w:t>
+      </w:r>
+      <w:r>
+        <w:rPr>
+          <w:rFonts w:hint="eastAsia"/>
+        </w:rPr>
+        <w:t>[D].</w:t>
+      </w:r>
+      <w:r>
+        <w:rPr>
+          <w:rFonts w:hint="eastAsia"/>
+        </w:rPr>
+        <w:t>安徽：安徽大学，</w:t>
+      </w:r>
+      <w:r>
+        <w:rPr>
+          <w:rFonts w:hint="eastAsia"/>
+        </w:rPr>
+        <w:t>2009.</w:t>
+      </w:r>
+    </w:p>
+    <w:p>
+      <w:r>
+        <w:rPr>
+          <w:rFonts w:hint="eastAsia"/>
+        </w:rPr>
+        <w:t>[11]</w:t>
+      </w:r>
+      <w:r>
+        <w:rPr>
+          <w:rFonts w:hint="eastAsia"/>
+        </w:rPr>
+        <w:t>荣艳冬</w:t>
+      </w:r>
+      <w:r>
+        <w:rPr>
+          <w:rFonts w:hint="eastAsia"/>
+        </w:rPr>
+        <w:t>. </w:t>
+      </w:r>
+      <w:r>
+        <w:rPr>
+          <w:rFonts w:hint="eastAsia"/>
+        </w:rPr>
+        <w:t>计算机软件</w:t>
+      </w:r>
+      <w:r>
+        <w:rPr>
+          <w:rFonts w:hint="eastAsia"/>
+        </w:rPr>
+        <w:t>JAVA</w:t>
+      </w:r>
+      <w:r>
+        <w:rPr>
+          <w:rFonts w:hint="eastAsia"/>
+        </w:rPr>
+        <w:t>编程特点及技术分析</w:t>
+      </w:r>
+      <w:r>
+        <w:rPr>
+          <w:rFonts w:hint="eastAsia"/>
+        </w:rPr>
+        <w:t>[J]. </w:t>
+      </w:r>
+      <w:r>
+        <w:rPr>
+          <w:rFonts w:hint="eastAsia"/>
+        </w:rPr>
+        <w:t>电子制作，</w:t>
+      </w:r>
+      <w:r>
+        <w:rPr>
+          <w:rFonts w:hint="eastAsia"/>
+        </w:rPr>
+        <w:t>2014</w:t>
+      </w:r>
+      <w:r>
+        <w:rPr>
+          <w:rFonts w:hint="eastAsia"/>
+        </w:rPr>
+        <w:t>，</w:t>
+      </w:r>
+      <w:r>
+        <w:rPr>
+          <w:rFonts w:hint="eastAsia"/>
+        </w:rPr>
+        <w:t>21</w:t>
+      </w:r>
+      <w:r>
+        <w:rPr>
+          <w:rFonts w:hint="eastAsia"/>
+        </w:rPr>
+        <w:t>（</w:t>
+      </w:r>
+      <w:r>
+        <w:rPr>
+          <w:rFonts w:hint="eastAsia"/>
+        </w:rPr>
+        <w:t>20</w:t>
+      </w:r>
+      <w:r>
+        <w:rPr>
+          <w:rFonts w:hint="eastAsia"/>
+        </w:rPr>
+        <w:t>）：</w:t>
+      </w:r>
+      <w:r>
+        <w:rPr>
+          <w:rFonts w:hint="eastAsia"/>
+        </w:rPr>
+        <w:t>69.</w:t>
+      </w:r>
+    </w:p>
+    <w:p>
+      <w:r>
+        <w:rPr>
+          <w:rFonts w:hint="eastAsia"/>
+        </w:rPr>
+        <w:t>[12]</w:t>
+      </w:r>
+      <w:r>
+        <w:rPr>
+          <w:rFonts w:hint="eastAsia"/>
+        </w:rPr>
+        <w:t>博客园</w:t>
+      </w:r>
+      <w:r>
+        <w:rPr>
+          <w:rFonts w:hint="eastAsia"/>
+        </w:rPr>
+        <w:t xml:space="preserve">[DB/OL].http://www.importnew.com/15141.html </w:t>
+      </w:r>
+      <w:r>
+        <w:rPr>
+          <w:rFonts w:hint="eastAsia"/>
+        </w:rPr>
+        <w:t>，</w:t>
+      </w:r>
+      <w:r>
+        <w:rPr>
+          <w:rFonts w:hint="eastAsia"/>
+        </w:rPr>
+        <w:t>2016-4-29.</w:t>
+      </w:r>
+    </w:p>
+    <w:p>
+      <w:r>
+        <w:rPr>
+          <w:rFonts w:hint="eastAsia"/>
+        </w:rPr>
+        <w:t>[13]</w:t>
+      </w:r>
+      <w:r>
+        <w:rPr>
+          <w:rFonts w:hint="eastAsia"/>
+        </w:rPr>
+        <w:t>刘畅</w:t>
+      </w:r>
+      <w:r>
+        <w:rPr>
+          <w:rFonts w:hint="eastAsia"/>
+        </w:rPr>
+        <w:t>.</w:t>
+      </w:r>
+      <w:r>
+        <w:rPr>
+          <w:rFonts w:hint="eastAsia"/>
+        </w:rPr>
+        <w:t>基于</w:t>
+      </w:r>
+      <w:r>
+        <w:rPr>
+          <w:rFonts w:hint="eastAsia"/>
+        </w:rPr>
+        <w:t>Web</w:t>
+      </w:r>
+      <w:r>
+        <w:rPr>
+          <w:rFonts w:hint="eastAsia"/>
+        </w:rPr>
+        <w:t>的高校学报社智能管理信息系统研究</w:t>
+      </w:r>
+      <w:r>
+        <w:rPr>
+          <w:rFonts w:hint="eastAsia"/>
+        </w:rPr>
+        <w:t>[D].</w:t>
+      </w:r>
+      <w:r>
+        <w:rPr>
+          <w:rFonts w:hint="eastAsia"/>
+        </w:rPr>
+        <w:t>哈尔滨：哈尔滨工程大学，</w:t>
+      </w:r>
+      <w:r>
+        <w:rPr>
+          <w:rFonts w:hint="eastAsia"/>
+        </w:rPr>
+        <w:t>2007.</w:t>
+      </w:r>
+    </w:p>
+    <w:p>
+      <w:r>
+        <w:rPr>
+          <w:rFonts w:hint="eastAsia"/>
+        </w:rPr>
+        <w:t>[14]</w:t>
+      </w:r>
+      <w:r>
+        <w:rPr>
+          <w:rFonts w:hint="eastAsia"/>
+        </w:rPr>
+        <w:t>张晓诺</w:t>
+      </w:r>
+      <w:r>
+        <w:rPr>
+          <w:rFonts w:hint="eastAsia"/>
+        </w:rPr>
+        <w:t>.RBAC</w:t>
+      </w:r>
+      <w:r>
+        <w:rPr>
+          <w:rFonts w:hint="eastAsia"/>
+        </w:rPr>
+        <w:t>在</w:t>
+      </w:r>
+      <w:r>
+        <w:rPr>
+          <w:rFonts w:hint="eastAsia"/>
+        </w:rPr>
+        <w:t>PDM</w:t>
+      </w:r>
+      <w:r>
+        <w:rPr>
+          <w:rFonts w:hint="eastAsia"/>
+        </w:rPr>
+        <w:t>系统的应用研究</w:t>
+      </w:r>
+      <w:r>
+        <w:rPr>
+          <w:rFonts w:hint="eastAsia"/>
+        </w:rPr>
+        <w:t>[D]. </w:t>
+      </w:r>
+      <w:r>
+        <w:rPr>
+          <w:rFonts w:hint="eastAsia"/>
+        </w:rPr>
+        <w:t>曲阜：曲阜师范大学，</w:t>
+      </w:r>
+      <w:r>
+        <w:rPr>
+          <w:rFonts w:hint="eastAsia"/>
+        </w:rPr>
+        <w:t>2006.</w:t>
+      </w:r>
+    </w:p>
+    <w:p>
+      <w:r>
+        <w:rPr>
+          <w:rFonts w:hint="eastAsia"/>
+        </w:rPr>
+        <w:t>[15]</w:t>
+      </w:r>
+      <w:r>
+        <w:rPr>
+          <w:rFonts w:hint="eastAsia"/>
+        </w:rPr>
+        <w:t>张丽玮</w:t>
+      </w:r>
+      <w:r>
+        <w:rPr>
+          <w:rFonts w:hint="eastAsia"/>
+        </w:rPr>
+        <w:t>.</w:t>
+      </w:r>
+      <w:r>
+        <w:rPr>
+          <w:rFonts w:hint="eastAsia"/>
+        </w:rPr>
+        <w:t>科研评估体系中数据预处理系统设计与实现</w:t>
+      </w:r>
+      <w:r>
+        <w:rPr>
+          <w:rFonts w:hint="eastAsia"/>
+        </w:rPr>
+        <w:t>[D]. </w:t>
+      </w:r>
+      <w:r>
+        <w:rPr>
+          <w:rFonts w:hint="eastAsia"/>
+        </w:rPr>
+        <w:t>山东：山东大学，</w:t>
+      </w:r>
+      <w:r>
+        <w:rPr>
+          <w:rFonts w:hint="eastAsia"/>
+        </w:rPr>
+        <w:t>2006.</w:t>
+      </w:r>
+    </w:p>
+    <w:p>
+      <w:pPr>
+        <w:spacing w:line="360" w:lineRule="auto"/>
+        <w:rPr>
+          <w:sz w:val="24"/>
+        </w:rPr>
+      </w:pPr>
+    </w:p>
+    <w:p>
+      <w:pPr>
+        <w:spacing w:line="360" w:lineRule="auto"/>
+        <w:rPr>
+          <w:sz w:val="24"/>
+        </w:rPr>
+      </w:pPr>
+    </w:p>
+    <w:p>
+      <w:pPr>
+        <w:spacing w:line="360" w:lineRule="auto"/>
+        <w:rPr>
+          <w:sz w:val="24"/>
+        </w:rPr>
+      </w:pPr>
+    </w:p>
+    <w:p>
+      <w:pPr>
+        <w:widowControl/>
+        <w:jc w:val="left"/>
+        <w:rPr>
+          <w:sz w:val="24"/>
+        </w:rPr>
+      </w:pPr>
+      <w:r>
+        <w:rPr>
+          <w:sz w:val="24"/>
+        </w:rPr>
+        <w:br w:type="page"/>
+      </w:r>
+    </w:p>
+    <w:p>
+      <w:pPr>
+        <w:pStyle w:val="1"/>
+        <w:rPr>
+          <w:rFonts w:hint="eastAsia"/>
+        </w:rPr>
+      </w:pPr>
+      <w:r>
+        <w:rPr>
+          <w:rFonts w:hint="eastAsia"/>
+        </w:rPr>
+        <w:lastRenderedPageBreak/>
+        <w:t>附录</w:t>
+      </w:r>
+      <w:r>
+        <w:rPr>
+          <w:rFonts w:hint="eastAsia"/>
+        </w:rPr>
+        <w:t>A</w:t>
+      </w:r>
+    </w:p>
+    <w:p>
+      <w:pPr>
+        <w:pStyle w:val="3"/>
+        <w:rPr>
+          <w:color w:val="444444"/>
+          <w:sz w:val="40"/>
+        </w:rPr>
+      </w:pPr>
+      <w:r>
+        <w:rPr>
+          <w:sz w:val="40"/>
+        </w:rPr>
+        <w:t>G</w:t>
+      </w:r>
+      <w:r>
+        <w:rPr>
+          <w:rFonts w:hint="eastAsia"/>
+          <w:sz w:val="40"/>
+        </w:rPr>
+        <w:t>ithub仓库地址</w:t>
+      </w:r>
+    </w:p>
+    <w:p>
+      <w:pPr>
+        <w:pStyle w:val="af0"/>
+        <w:ind w:left="420" w:firstLineChars="0" w:firstLine="0"/>
+        <w:rPr>
+          <w:i/>
+          <w:sz w:val="44"/>
+          <w:shd w:val="pct15" w:color="auto" w:fill="FFFFFF"/>
+        </w:rPr>
+      </w:pPr>
+      <w:hyperlink r:id="rId17" w:history="1">
+        <w:r>
+          <w:rPr>
+            <w:rStyle w:val="ab"/>
+            <w:i/>
+            <w:sz w:val="44"/>
+            <w:shd w:val="pct15" w:color="auto" w:fill="FFFFFF"/>
+          </w:rPr>
+          <w:t>https://github.com/pengbin1971/plane.git</w:t>
+        </w:r>
+      </w:hyperlink>
+    </w:p>
+    <w:p>
+      <w:pPr>
+        <w:pStyle w:val="af0"/>
+        <w:ind w:left="420" w:firstLineChars="0" w:firstLine="0"/>
+        <w:rPr>
+          <w:rStyle w:val="ab"/>
+          <w:rFonts w:hint="eastAsia"/>
+          <w:i/>
+          <w:sz w:val="44"/>
+          <w:shd w:val="pct15" w:color="auto" w:fill="FFFFFF"/>
+        </w:rPr>
+      </w:pPr>
+      <w:hyperlink r:id="rId18" w:history="1">
+        <w:r>
+          <w:rPr>
+            <w:rStyle w:val="ab"/>
+            <w:i/>
+            <w:sz w:val="44"/>
+            <w:shd w:val="pct15" w:color="auto" w:fill="FFFFFF"/>
+          </w:rPr>
+          <w:t>git@github.com:pengbin1971/plane.git</w:t>
+        </w:r>
+      </w:hyperlink>
+    </w:p>
+    <w:p>
+      <w:pPr>
+        <w:pStyle w:val="af0"/>
+        <w:ind w:left="420" w:firstLineChars="0" w:firstLine="0"/>
+        <w:rPr>
+          <w:rStyle w:val="ab"/>
+          <w:sz w:val="32"/>
+        </w:rPr>
+      </w:pPr>
+    </w:p>
+    <w:p>
+      <w:pPr>
+        <w:pStyle w:val="3"/>
+        <w:rPr>
+          <w:color w:val="444444"/>
+          <w:sz w:val="40"/>
+        </w:rPr>
+      </w:pPr>
+      <w:r>
+        <w:rPr>
+          <w:sz w:val="40"/>
+        </w:rPr>
+        <w:t>G</w:t>
+      </w:r>
+      <w:r>
+        <w:rPr>
+          <w:rFonts w:hint="eastAsia"/>
+          <w:sz w:val="40"/>
+        </w:rPr>
+        <w:t>ittee仓库地址</w:t>
+      </w:r>
+      <w:bookmarkStart w:id="124" w:name="_GoBack"/>
       <w:bookmarkEnd w:id="124"/>
     </w:p>
     <w:p>
-      <w:r>
-        <w:rPr>
-          <w:rFonts w:hint="eastAsia"/>
-        </w:rPr>
-        <w:t>[1]</w:t>
-      </w:r>
-      <w:r>
-        <w:rPr>
-          <w:rFonts w:hint="eastAsia"/>
-        </w:rPr>
-        <w:t>王磊</w:t>
-      </w:r>
-      <w:r>
-        <w:rPr>
-          <w:rFonts w:hint="eastAsia"/>
-        </w:rPr>
-        <w:t>. </w:t>
-      </w:r>
-      <w:r>
-        <w:rPr>
-          <w:rFonts w:hint="eastAsia"/>
-        </w:rPr>
-        <w:t>基于</w:t>
-      </w:r>
-      <w:r>
-        <w:rPr>
-          <w:rFonts w:hint="eastAsia"/>
-        </w:rPr>
-        <w:t>SSJ</w:t>
-      </w:r>
-      <w:r>
-        <w:rPr>
-          <w:rFonts w:hint="eastAsia"/>
-        </w:rPr>
-        <w:t>架构的在线投稿审稿系统研究与实现</w:t>
-      </w:r>
-      <w:r>
-        <w:rPr>
-          <w:rFonts w:hint="eastAsia"/>
-        </w:rPr>
-        <w:t>[D]. </w:t>
-      </w:r>
-      <w:r>
-        <w:rPr>
-          <w:rFonts w:hint="eastAsia"/>
-        </w:rPr>
-        <w:t>河北：河北工程大学，</w:t>
-      </w:r>
-      <w:r>
-        <w:rPr>
-          <w:rFonts w:hint="eastAsia"/>
-        </w:rPr>
-        <w:t>2012.</w:t>
-      </w:r>
-    </w:p>
-    <w:p>
-      <w:r>
-        <w:rPr>
-          <w:rFonts w:hint="eastAsia"/>
-        </w:rPr>
-        <w:t>[2]</w:t>
-      </w:r>
-      <w:r>
-        <w:rPr>
-          <w:rFonts w:hint="eastAsia"/>
-        </w:rPr>
-        <w:t>刘佳</w:t>
-      </w:r>
-      <w:r>
-        <w:rPr>
-          <w:rFonts w:hint="eastAsia"/>
-        </w:rPr>
-        <w:t>. </w:t>
-      </w:r>
-      <w:r>
-        <w:rPr>
-          <w:rFonts w:hint="eastAsia"/>
-        </w:rPr>
-        <w:t>网络投稿系统的设计与实现</w:t>
-      </w:r>
-      <w:r>
-        <w:rPr>
-          <w:rFonts w:hint="eastAsia"/>
-        </w:rPr>
-        <w:t>[D]. </w:t>
-      </w:r>
-      <w:r>
-        <w:rPr>
-          <w:rFonts w:hint="eastAsia"/>
-        </w:rPr>
-        <w:t>北京：北京邮电大学，</w:t>
-      </w:r>
-      <w:r>
-        <w:rPr>
-          <w:rFonts w:hint="eastAsia"/>
-        </w:rPr>
-        <w:t>2008.</w:t>
-      </w:r>
-    </w:p>
-    <w:p>
-      <w:r>
-        <w:rPr>
-          <w:rFonts w:hint="eastAsia"/>
-        </w:rPr>
-        <w:t>[3]</w:t>
-      </w:r>
-      <w:r>
-        <w:rPr>
-          <w:rFonts w:hint="eastAsia"/>
-        </w:rPr>
-        <w:t>任小平</w:t>
-      </w:r>
-      <w:r>
-        <w:rPr>
-          <w:rFonts w:hint="eastAsia"/>
-        </w:rPr>
-        <w:t>. </w:t>
-      </w:r>
-      <w:r>
-        <w:rPr>
-          <w:rFonts w:hint="eastAsia"/>
-        </w:rPr>
-        <w:t>英国一种网上投稿与审稿系统的发展与启示</w:t>
-      </w:r>
-      <w:r>
-        <w:rPr>
-          <w:rFonts w:hint="eastAsia"/>
-        </w:rPr>
-        <w:t>[J]. </w:t>
-      </w:r>
-      <w:r>
-        <w:rPr>
-          <w:rFonts w:hint="eastAsia"/>
-        </w:rPr>
-        <w:t>编辑学报，</w:t>
-      </w:r>
-      <w:r>
-        <w:rPr>
-          <w:rFonts w:hint="eastAsia"/>
-        </w:rPr>
-        <w:t>2003</w:t>
-      </w:r>
-      <w:r>
-        <w:rPr>
-          <w:rFonts w:hint="eastAsia"/>
-        </w:rPr>
-        <w:t>，</w:t>
-      </w:r>
-      <w:r>
-        <w:rPr>
-          <w:rFonts w:hint="eastAsia"/>
-        </w:rPr>
-        <w:t>25</w:t>
-      </w:r>
-      <w:r>
-        <w:rPr>
-          <w:rFonts w:hint="eastAsia"/>
-        </w:rPr>
-        <w:t>（</w:t>
-      </w:r>
-      <w:r>
-        <w:rPr>
-          <w:rFonts w:hint="eastAsia"/>
-        </w:rPr>
-        <w:t>2</w:t>
-      </w:r>
-      <w:r>
-        <w:rPr>
-          <w:rFonts w:hint="eastAsia"/>
-        </w:rPr>
-        <w:t>）：</w:t>
-      </w:r>
-      <w:r>
-        <w:rPr>
-          <w:rFonts w:hint="eastAsia"/>
-        </w:rPr>
-        <w:t>152.</w:t>
-      </w:r>
-    </w:p>
-    <w:p>
-      <w:r>
-        <w:rPr>
-          <w:rFonts w:hint="eastAsia"/>
-        </w:rPr>
-        <w:t>[4]</w:t>
-      </w:r>
-      <w:r>
-        <w:rPr>
-          <w:rFonts w:hint="eastAsia"/>
-        </w:rPr>
-        <w:t>王月明，师宝萍，刘卫</w:t>
-      </w:r>
-      <w:r>
-        <w:rPr>
-          <w:rFonts w:hint="eastAsia"/>
-        </w:rPr>
-        <w:t>. </w:t>
-      </w:r>
-      <w:r>
-        <w:rPr>
-          <w:rFonts w:hint="eastAsia"/>
-        </w:rPr>
-        <w:t>中小型在线投稿审稿系统的研究</w:t>
-      </w:r>
-      <w:r>
-        <w:rPr>
-          <w:rFonts w:hint="eastAsia"/>
-        </w:rPr>
-        <w:t>[J]. </w:t>
-      </w:r>
-      <w:r>
-        <w:rPr>
-          <w:rFonts w:hint="eastAsia"/>
-        </w:rPr>
-        <w:t>呼伦贝尔学院学报，</w:t>
-      </w:r>
-      <w:r>
-        <w:rPr>
-          <w:rFonts w:hint="eastAsia"/>
-        </w:rPr>
-        <w:t>2009</w:t>
-      </w:r>
-      <w:r>
-        <w:rPr>
-          <w:rFonts w:hint="eastAsia"/>
-        </w:rPr>
-        <w:t>，</w:t>
-      </w:r>
-      <w:r>
-        <w:rPr>
-          <w:rFonts w:hint="eastAsia"/>
-        </w:rPr>
-        <w:t>21</w:t>
-      </w:r>
-      <w:r>
-        <w:rPr>
-          <w:rFonts w:hint="eastAsia"/>
-        </w:rPr>
-        <w:t>（</w:t>
-      </w:r>
-      <w:r>
-        <w:rPr>
-          <w:rFonts w:hint="eastAsia"/>
-        </w:rPr>
-        <w:t>5</w:t>
-      </w:r>
-      <w:r>
-        <w:rPr>
-          <w:rFonts w:hint="eastAsia"/>
-        </w:rPr>
-        <w:t>）：</w:t>
-      </w:r>
-      <w:proofErr w:type="gramStart"/>
-      <w:r>
-        <w:rPr>
-          <w:rFonts w:hint="eastAsia"/>
-        </w:rPr>
-        <w:t>69~71.</w:t>
-      </w:r>
-      <w:proofErr w:type="gramEnd"/>
-    </w:p>
-    <w:p>
-      <w:r>
-        <w:rPr>
-          <w:rFonts w:hint="eastAsia"/>
-        </w:rPr>
-        <w:t>[5]</w:t>
-      </w:r>
-      <w:r>
-        <w:rPr>
-          <w:rFonts w:hint="eastAsia"/>
-        </w:rPr>
-        <w:t>臧进进，</w:t>
-      </w:r>
-      <w:proofErr w:type="gramStart"/>
-      <w:r>
-        <w:rPr>
-          <w:rFonts w:hint="eastAsia"/>
-        </w:rPr>
-        <w:t>鄂海红</w:t>
-      </w:r>
-      <w:proofErr w:type="gramEnd"/>
-      <w:r>
-        <w:rPr>
-          <w:rFonts w:hint="eastAsia"/>
-        </w:rPr>
-        <w:t>. </w:t>
-      </w:r>
-      <w:r>
-        <w:rPr>
-          <w:rFonts w:hint="eastAsia"/>
-        </w:rPr>
-        <w:t>基于响应式</w:t>
-      </w:r>
-      <w:r>
-        <w:rPr>
-          <w:rFonts w:hint="eastAsia"/>
-        </w:rPr>
-        <w:t>Web</w:t>
-      </w:r>
-      <w:r>
-        <w:rPr>
-          <w:rFonts w:hint="eastAsia"/>
-        </w:rPr>
-        <w:t>设计的网页生成系统研究与实现</w:t>
-      </w:r>
-      <w:r>
-        <w:rPr>
-          <w:rFonts w:hint="eastAsia"/>
-        </w:rPr>
-        <w:t>[J]. </w:t>
-      </w:r>
-      <w:r>
-        <w:rPr>
-          <w:rFonts w:hint="eastAsia"/>
-        </w:rPr>
-        <w:t>软件，</w:t>
-      </w:r>
-      <w:r>
-        <w:rPr>
-          <w:rFonts w:hint="eastAsia"/>
-        </w:rPr>
-        <w:t>2015</w:t>
-      </w:r>
-      <w:r>
-        <w:rPr>
-          <w:rFonts w:hint="eastAsia"/>
-        </w:rPr>
-        <w:t>，</w:t>
-      </w:r>
-      <w:r>
-        <w:rPr>
-          <w:rFonts w:hint="eastAsia"/>
-        </w:rPr>
-        <w:t>25</w:t>
-      </w:r>
-      <w:r>
-        <w:rPr>
-          <w:rFonts w:hint="eastAsia"/>
-        </w:rPr>
-        <w:t>（</w:t>
-      </w:r>
-      <w:r>
-        <w:rPr>
-          <w:rFonts w:hint="eastAsia"/>
-        </w:rPr>
-        <w:t>5</w:t>
-      </w:r>
-      <w:r>
-        <w:rPr>
-          <w:rFonts w:hint="eastAsia"/>
-        </w:rPr>
-        <w:t>）：</w:t>
-      </w:r>
-      <w:proofErr w:type="gramStart"/>
-      <w:r>
-        <w:rPr>
-          <w:rFonts w:hint="eastAsia"/>
-        </w:rPr>
-        <w:t>37~41.</w:t>
-      </w:r>
-      <w:proofErr w:type="gramEnd"/>
-    </w:p>
-    <w:p>
-      <w:r>
-        <w:rPr>
-          <w:rFonts w:hint="eastAsia"/>
-        </w:rPr>
-        <w:t>[6]</w:t>
-      </w:r>
-      <w:r>
-        <w:rPr>
-          <w:rFonts w:hint="eastAsia"/>
-        </w:rPr>
-        <w:t>佟延秋，彭江</w:t>
-      </w:r>
-      <w:r>
-        <w:rPr>
-          <w:rFonts w:hint="eastAsia"/>
-        </w:rPr>
-        <w:t>. </w:t>
-      </w:r>
-      <w:r>
-        <w:rPr>
-          <w:rFonts w:hint="eastAsia"/>
-        </w:rPr>
-        <w:t>基于</w:t>
-      </w:r>
-      <w:r>
-        <w:rPr>
-          <w:rFonts w:hint="eastAsia"/>
-        </w:rPr>
-        <w:t>Media Queries</w:t>
-      </w:r>
-      <w:r>
-        <w:rPr>
-          <w:rFonts w:hint="eastAsia"/>
-        </w:rPr>
-        <w:t>的精品课程网站重构研究</w:t>
-      </w:r>
-      <w:r>
-        <w:rPr>
-          <w:rFonts w:hint="eastAsia"/>
-        </w:rPr>
-        <w:t>[J]. </w:t>
-      </w:r>
-      <w:r>
-        <w:rPr>
-          <w:rFonts w:hint="eastAsia"/>
-        </w:rPr>
-        <w:t>软件导刊，</w:t>
-      </w:r>
-      <w:r>
-        <w:rPr>
-          <w:rFonts w:hint="eastAsia"/>
-        </w:rPr>
-        <w:t>2013</w:t>
-      </w:r>
-      <w:r>
-        <w:rPr>
-          <w:rFonts w:hint="eastAsia"/>
-        </w:rPr>
-        <w:t>，</w:t>
-      </w:r>
-      <w:r>
-        <w:rPr>
-          <w:rFonts w:hint="eastAsia"/>
-        </w:rPr>
-        <w:t>21</w:t>
-      </w:r>
-      <w:r>
-        <w:rPr>
-          <w:rFonts w:hint="eastAsia"/>
-        </w:rPr>
-        <w:t>（</w:t>
-      </w:r>
-      <w:r>
-        <w:rPr>
-          <w:rFonts w:hint="eastAsia"/>
-        </w:rPr>
-        <w:t>2</w:t>
-      </w:r>
-      <w:r>
-        <w:rPr>
-          <w:rFonts w:hint="eastAsia"/>
-        </w:rPr>
-        <w:t>）：</w:t>
-      </w:r>
-    </w:p>
-    <w:p>
-      <w:proofErr w:type="gramStart"/>
-      <w:r>
-        <w:rPr>
-          <w:rFonts w:hint="eastAsia"/>
-        </w:rPr>
-        <w:t>111~114.</w:t>
-      </w:r>
-      <w:proofErr w:type="gramEnd"/>
-    </w:p>
-    <w:p>
-      <w:r>
-        <w:rPr>
-          <w:rFonts w:hint="eastAsia"/>
-        </w:rPr>
-        <w:t>[7]</w:t>
-      </w:r>
-      <w:proofErr w:type="gramStart"/>
-      <w:r>
-        <w:rPr>
-          <w:rFonts w:hint="eastAsia"/>
-        </w:rPr>
-        <w:t>荣艳冬</w:t>
-      </w:r>
-      <w:proofErr w:type="gramEnd"/>
-      <w:r>
-        <w:rPr>
-          <w:rFonts w:hint="eastAsia"/>
-        </w:rPr>
-        <w:t>. </w:t>
-      </w:r>
-      <w:r>
-        <w:rPr>
-          <w:rFonts w:hint="eastAsia"/>
-        </w:rPr>
-        <w:t>深入探索</w:t>
-      </w:r>
-      <w:r>
-        <w:rPr>
-          <w:rFonts w:hint="eastAsia"/>
-        </w:rPr>
-        <w:t>HTML5</w:t>
-      </w:r>
-      <w:r>
-        <w:rPr>
-          <w:rFonts w:hint="eastAsia"/>
-        </w:rPr>
-        <w:t>表单技术</w:t>
-      </w:r>
-      <w:r>
-        <w:rPr>
-          <w:rFonts w:hint="eastAsia"/>
-        </w:rPr>
-        <w:t>[J]. </w:t>
-      </w:r>
-      <w:r>
-        <w:rPr>
-          <w:rFonts w:hint="eastAsia"/>
-        </w:rPr>
-        <w:t>电脑知识与技术，</w:t>
-      </w:r>
-      <w:r>
-        <w:rPr>
-          <w:rFonts w:hint="eastAsia"/>
-        </w:rPr>
-        <w:t>2015</w:t>
-      </w:r>
-      <w:r>
-        <w:rPr>
-          <w:rFonts w:hint="eastAsia"/>
-        </w:rPr>
-        <w:t>，</w:t>
-      </w:r>
-      <w:r>
-        <w:rPr>
-          <w:rFonts w:hint="eastAsia"/>
-        </w:rPr>
-        <w:t>21</w:t>
-      </w:r>
-      <w:r>
-        <w:rPr>
-          <w:rFonts w:hint="eastAsia"/>
-        </w:rPr>
-        <w:t>（</w:t>
-      </w:r>
-      <w:r>
-        <w:rPr>
-          <w:rFonts w:hint="eastAsia"/>
-        </w:rPr>
-        <w:t>15</w:t>
-      </w:r>
-      <w:r>
-        <w:rPr>
-          <w:rFonts w:hint="eastAsia"/>
-        </w:rPr>
-        <w:t>）：</w:t>
-      </w:r>
-      <w:proofErr w:type="gramStart"/>
-      <w:r>
-        <w:rPr>
-          <w:rFonts w:hint="eastAsia"/>
-        </w:rPr>
-        <w:t>111~114.</w:t>
-      </w:r>
-      <w:proofErr w:type="gramEnd"/>
-    </w:p>
-    <w:p>
-      <w:r>
-        <w:rPr>
-          <w:rFonts w:hint="eastAsia"/>
-        </w:rPr>
-        <w:t>[8]</w:t>
-      </w:r>
-      <w:r>
-        <w:rPr>
-          <w:rFonts w:hint="eastAsia"/>
-        </w:rPr>
-        <w:t>王威</w:t>
-      </w:r>
-      <w:r>
-        <w:rPr>
-          <w:rFonts w:hint="eastAsia"/>
-        </w:rPr>
-        <w:t>. MySQL</w:t>
-      </w:r>
-      <w:r>
-        <w:rPr>
-          <w:rFonts w:hint="eastAsia"/>
-        </w:rPr>
-        <w:t>数据库源代码分析及存储引擎的设计</w:t>
-      </w:r>
-      <w:r>
-        <w:rPr>
-          <w:rFonts w:hint="eastAsia"/>
-        </w:rPr>
-        <w:t>[D]. </w:t>
-      </w:r>
-      <w:r>
-        <w:rPr>
-          <w:rFonts w:hint="eastAsia"/>
-        </w:rPr>
-        <w:t>南京：南京邮电大学，</w:t>
-      </w:r>
-      <w:r>
-        <w:rPr>
-          <w:rFonts w:hint="eastAsia"/>
-        </w:rPr>
-        <w:t>2012.</w:t>
-      </w:r>
-    </w:p>
-    <w:p>
-      <w:r>
-        <w:rPr>
-          <w:rFonts w:hint="eastAsia"/>
-        </w:rPr>
-        <w:t>[9]</w:t>
-      </w:r>
-      <w:r>
-        <w:rPr>
-          <w:rFonts w:hint="eastAsia"/>
-        </w:rPr>
-        <w:t>黎宇</w:t>
-      </w:r>
-      <w:r>
-        <w:rPr>
-          <w:rFonts w:hint="eastAsia"/>
-        </w:rPr>
-        <w:t>. </w:t>
-      </w:r>
-      <w:r>
-        <w:rPr>
-          <w:rFonts w:hint="eastAsia"/>
-        </w:rPr>
-        <w:t>利用</w:t>
-      </w:r>
-      <w:r>
-        <w:rPr>
-          <w:rFonts w:hint="eastAsia"/>
-        </w:rPr>
-        <w:t>Visual Basic 6.0</w:t>
-      </w:r>
-      <w:r>
-        <w:rPr>
-          <w:rFonts w:hint="eastAsia"/>
-        </w:rPr>
-        <w:t>编写通用的数据库访问组件</w:t>
-      </w:r>
-      <w:r>
-        <w:rPr>
-          <w:rFonts w:hint="eastAsia"/>
-        </w:rPr>
-        <w:t>[J]. </w:t>
-      </w:r>
-      <w:r>
-        <w:rPr>
-          <w:rFonts w:hint="eastAsia"/>
-        </w:rPr>
-        <w:t>电脑编程技巧与维护，</w:t>
-      </w:r>
-      <w:r>
-        <w:rPr>
-          <w:rFonts w:hint="eastAsia"/>
-        </w:rPr>
-        <w:t>2003</w:t>
-      </w:r>
-      <w:r>
-        <w:rPr>
-          <w:rFonts w:hint="eastAsia"/>
-        </w:rPr>
-        <w:t>，</w:t>
-      </w:r>
-      <w:r>
-        <w:rPr>
-          <w:rFonts w:hint="eastAsia"/>
-        </w:rPr>
-        <w:t>21</w:t>
-      </w:r>
-      <w:r>
-        <w:rPr>
-          <w:rFonts w:hint="eastAsia"/>
-        </w:rPr>
-        <w:t>（</w:t>
-      </w:r>
-      <w:r>
-        <w:rPr>
-          <w:rFonts w:hint="eastAsia"/>
-        </w:rPr>
-        <w:t>5</w:t>
-      </w:r>
-      <w:r>
-        <w:rPr>
-          <w:rFonts w:hint="eastAsia"/>
-        </w:rPr>
-        <w:t>）：</w:t>
-      </w:r>
-    </w:p>
-    <w:p>
-      <w:proofErr w:type="gramStart"/>
-      <w:r>
-        <w:rPr>
-          <w:rFonts w:hint="eastAsia"/>
-        </w:rPr>
-        <w:t>53~56.</w:t>
-      </w:r>
-      <w:proofErr w:type="gramEnd"/>
-    </w:p>
-    <w:p>
-      <w:r>
-        <w:rPr>
-          <w:rFonts w:hint="eastAsia"/>
-        </w:rPr>
-        <w:t>[10]</w:t>
-      </w:r>
-      <w:r>
-        <w:rPr>
-          <w:rFonts w:hint="eastAsia"/>
-        </w:rPr>
-        <w:t>王晓东</w:t>
-      </w:r>
-      <w:r>
-        <w:rPr>
-          <w:rFonts w:hint="eastAsia"/>
-        </w:rPr>
-        <w:t>.</w:t>
-      </w:r>
-      <w:r>
-        <w:rPr>
-          <w:rFonts w:hint="eastAsia"/>
-        </w:rPr>
-        <w:t>基于中间数据库的异构数据库集成研究与实现</w:t>
-      </w:r>
-      <w:r>
-        <w:rPr>
-          <w:rFonts w:hint="eastAsia"/>
-        </w:rPr>
-        <w:t>[D].</w:t>
-      </w:r>
-      <w:r>
-        <w:rPr>
-          <w:rFonts w:hint="eastAsia"/>
-        </w:rPr>
-        <w:t>安徽：安徽大学，</w:t>
-      </w:r>
-      <w:r>
-        <w:rPr>
-          <w:rFonts w:hint="eastAsia"/>
-        </w:rPr>
-        <w:t>2009.</w:t>
-      </w:r>
-    </w:p>
-    <w:p>
-      <w:r>
-        <w:rPr>
-          <w:rFonts w:hint="eastAsia"/>
-        </w:rPr>
-        <w:t>[11]</w:t>
-      </w:r>
-      <w:proofErr w:type="gramStart"/>
-      <w:r>
-        <w:rPr>
-          <w:rFonts w:hint="eastAsia"/>
-        </w:rPr>
-        <w:t>荣艳冬</w:t>
-      </w:r>
-      <w:proofErr w:type="gramEnd"/>
-      <w:r>
-        <w:rPr>
-          <w:rFonts w:hint="eastAsia"/>
-        </w:rPr>
-        <w:t>. </w:t>
-      </w:r>
-      <w:r>
-        <w:rPr>
-          <w:rFonts w:hint="eastAsia"/>
-        </w:rPr>
-        <w:t>计算机软件</w:t>
-      </w:r>
-      <w:r>
-        <w:rPr>
-          <w:rFonts w:hint="eastAsia"/>
-        </w:rPr>
-        <w:t>JAVA</w:t>
-      </w:r>
-      <w:r>
-        <w:rPr>
-          <w:rFonts w:hint="eastAsia"/>
-        </w:rPr>
-        <w:t>编程特点及技术分析</w:t>
-      </w:r>
-      <w:r>
-        <w:rPr>
-          <w:rFonts w:hint="eastAsia"/>
-        </w:rPr>
-        <w:t>[J]. </w:t>
-      </w:r>
-      <w:r>
-        <w:rPr>
-          <w:rFonts w:hint="eastAsia"/>
-        </w:rPr>
-        <w:t>电子制作，</w:t>
-      </w:r>
-      <w:r>
-        <w:rPr>
-          <w:rFonts w:hint="eastAsia"/>
-        </w:rPr>
-        <w:t>2014</w:t>
-      </w:r>
-      <w:r>
-        <w:rPr>
-          <w:rFonts w:hint="eastAsia"/>
-        </w:rPr>
-        <w:t>，</w:t>
-      </w:r>
-      <w:r>
-        <w:rPr>
-          <w:rFonts w:hint="eastAsia"/>
-        </w:rPr>
-        <w:t>21</w:t>
-      </w:r>
-      <w:r>
-        <w:rPr>
-          <w:rFonts w:hint="eastAsia"/>
-        </w:rPr>
-        <w:t>（</w:t>
-      </w:r>
-      <w:r>
-        <w:rPr>
-          <w:rFonts w:hint="eastAsia"/>
-        </w:rPr>
-        <w:t>20</w:t>
-      </w:r>
-      <w:r>
-        <w:rPr>
-          <w:rFonts w:hint="eastAsia"/>
-        </w:rPr>
-        <w:t>）：</w:t>
-      </w:r>
-      <w:r>
-        <w:rPr>
-          <w:rFonts w:hint="eastAsia"/>
-        </w:rPr>
-        <w:t>69.</w:t>
-      </w:r>
-    </w:p>
-    <w:p>
-      <w:r>
-        <w:rPr>
-          <w:rFonts w:hint="eastAsia"/>
-        </w:rPr>
-        <w:t>[12]</w:t>
-      </w:r>
-      <w:proofErr w:type="gramStart"/>
-      <w:r>
-        <w:rPr>
-          <w:rFonts w:hint="eastAsia"/>
-        </w:rPr>
-        <w:t>博客园</w:t>
-      </w:r>
-      <w:proofErr w:type="gramEnd"/>
-      <w:r>
-        <w:rPr>
-          <w:rFonts w:hint="eastAsia"/>
-        </w:rPr>
-        <w:t xml:space="preserve">[DB/OL].http://www.importnew.com/15141.html </w:t>
-      </w:r>
-      <w:r>
-        <w:rPr>
-          <w:rFonts w:hint="eastAsia"/>
-        </w:rPr>
-        <w:t>，</w:t>
-      </w:r>
-      <w:r>
-        <w:rPr>
-          <w:rFonts w:hint="eastAsia"/>
-        </w:rPr>
-        <w:t>2016-4-29.</w:t>
-      </w:r>
-    </w:p>
-    <w:p>
-      <w:r>
-        <w:rPr>
-          <w:rFonts w:hint="eastAsia"/>
-        </w:rPr>
-        <w:t>[13]</w:t>
-      </w:r>
-      <w:r>
-        <w:rPr>
-          <w:rFonts w:hint="eastAsia"/>
-        </w:rPr>
-        <w:t>刘畅</w:t>
-      </w:r>
-      <w:r>
-        <w:rPr>
-          <w:rFonts w:hint="eastAsia"/>
-        </w:rPr>
-        <w:t>.</w:t>
-      </w:r>
-      <w:r>
-        <w:rPr>
-          <w:rFonts w:hint="eastAsia"/>
-        </w:rPr>
-        <w:t>基于</w:t>
-      </w:r>
-      <w:r>
-        <w:rPr>
-          <w:rFonts w:hint="eastAsia"/>
-        </w:rPr>
-        <w:t>Web</w:t>
-      </w:r>
-      <w:r>
-        <w:rPr>
-          <w:rFonts w:hint="eastAsia"/>
-        </w:rPr>
-        <w:t>的高校学报社智能管理信息系统研究</w:t>
-      </w:r>
-      <w:r>
-        <w:rPr>
-          <w:rFonts w:hint="eastAsia"/>
-        </w:rPr>
-        <w:t>[D].</w:t>
-      </w:r>
-      <w:r>
-        <w:rPr>
-          <w:rFonts w:hint="eastAsia"/>
-        </w:rPr>
-        <w:t>哈尔滨：哈尔滨工程大学，</w:t>
-      </w:r>
-      <w:r>
-        <w:rPr>
-          <w:rFonts w:hint="eastAsia"/>
-        </w:rPr>
-        <w:t>2007.</w:t>
-      </w:r>
-    </w:p>
-    <w:p>
-      <w:r>
-        <w:rPr>
-          <w:rFonts w:hint="eastAsia"/>
-        </w:rPr>
-        <w:t>[14]</w:t>
-      </w:r>
-      <w:proofErr w:type="gramStart"/>
-      <w:r>
-        <w:rPr>
-          <w:rFonts w:hint="eastAsia"/>
-        </w:rPr>
-        <w:t>张晓诺</w:t>
-      </w:r>
-      <w:proofErr w:type="gramEnd"/>
-      <w:r>
-        <w:rPr>
-          <w:rFonts w:hint="eastAsia"/>
-        </w:rPr>
-        <w:t>.RBAC</w:t>
-      </w:r>
-      <w:r>
-        <w:rPr>
-          <w:rFonts w:hint="eastAsia"/>
-        </w:rPr>
-        <w:t>在</w:t>
-      </w:r>
-      <w:r>
-        <w:rPr>
-          <w:rFonts w:hint="eastAsia"/>
-        </w:rPr>
-        <w:t>PDM</w:t>
-      </w:r>
-      <w:r>
-        <w:rPr>
-          <w:rFonts w:hint="eastAsia"/>
-        </w:rPr>
-        <w:t>系统的应用研究</w:t>
-      </w:r>
-      <w:r>
-        <w:rPr>
-          <w:rFonts w:hint="eastAsia"/>
-        </w:rPr>
-        <w:t>[D]. </w:t>
-      </w:r>
-      <w:r>
-        <w:rPr>
-          <w:rFonts w:hint="eastAsia"/>
-        </w:rPr>
-        <w:t>曲阜：曲阜师范大学，</w:t>
-      </w:r>
-      <w:r>
-        <w:rPr>
-          <w:rFonts w:hint="eastAsia"/>
-        </w:rPr>
-        <w:t>2006.</w:t>
-      </w:r>
-    </w:p>
-    <w:p>
-      <w:r>
-        <w:rPr>
-          <w:rFonts w:hint="eastAsia"/>
-        </w:rPr>
-        <w:t>[15]</w:t>
-      </w:r>
-      <w:r>
-        <w:rPr>
-          <w:rFonts w:hint="eastAsia"/>
-        </w:rPr>
-        <w:t>张丽玮</w:t>
-      </w:r>
-      <w:r>
-        <w:rPr>
-          <w:rFonts w:hint="eastAsia"/>
-        </w:rPr>
-        <w:t>.</w:t>
-      </w:r>
-      <w:r>
-        <w:rPr>
-          <w:rFonts w:hint="eastAsia"/>
-        </w:rPr>
-        <w:t>科研评估体系中数据预处理系统设计与实现</w:t>
-      </w:r>
-      <w:r>
-        <w:rPr>
-          <w:rFonts w:hint="eastAsia"/>
-        </w:rPr>
-        <w:t>[D]. </w:t>
-      </w:r>
-      <w:r>
-        <w:rPr>
-          <w:rFonts w:hint="eastAsia"/>
-        </w:rPr>
-        <w:t>山东：山东大学，</w:t>
-      </w:r>
-      <w:r>
-        <w:rPr>
-          <w:rFonts w:hint="eastAsia"/>
-        </w:rPr>
-        <w:t>2006.</w:t>
+      <w:pPr>
+        <w:pStyle w:val="af0"/>
+        <w:ind w:left="420" w:firstLineChars="0" w:firstLine="0"/>
+        <w:rPr>
+          <w:i/>
+          <w:sz w:val="44"/>
+          <w:shd w:val="pct15" w:color="auto" w:fill="FFFFFF"/>
+        </w:rPr>
+      </w:pPr>
+      <w:hyperlink r:id="rId19" w:history="1">
+        <w:r>
+          <w:rPr>
+            <w:rStyle w:val="ab"/>
+            <w:i/>
+            <w:sz w:val="44"/>
+            <w:shd w:val="pct15" w:color="auto" w:fill="FFFFFF"/>
+          </w:rPr>
+          <w:t>https://git</w:t>
+        </w:r>
+        <w:r>
+          <w:rPr>
+            <w:rStyle w:val="ab"/>
+            <w:rFonts w:hint="eastAsia"/>
+            <w:i/>
+            <w:sz w:val="44"/>
+            <w:shd w:val="pct15" w:color="auto" w:fill="FFFFFF"/>
+          </w:rPr>
+          <w:t>tee</w:t>
+        </w:r>
+        <w:r>
+          <w:rPr>
+            <w:rStyle w:val="ab"/>
+            <w:i/>
+            <w:sz w:val="44"/>
+            <w:shd w:val="pct15" w:color="auto" w:fill="FFFFFF"/>
+          </w:rPr>
+          <w:t>.com/p</w:t>
+        </w:r>
+        <w:r>
+          <w:rPr>
+            <w:rStyle w:val="ab"/>
+            <w:rFonts w:hint="eastAsia"/>
+            <w:i/>
+            <w:sz w:val="44"/>
+            <w:shd w:val="pct15" w:color="auto" w:fill="FFFFFF"/>
+          </w:rPr>
+          <w:t>b</w:t>
+        </w:r>
+        <w:r>
+          <w:rPr>
+            <w:rStyle w:val="ab"/>
+            <w:i/>
+            <w:sz w:val="44"/>
+            <w:shd w:val="pct15" w:color="auto" w:fill="FFFFFF"/>
+          </w:rPr>
+          <w:t>1971/plane.git</w:t>
+        </w:r>
+      </w:hyperlink>
+    </w:p>
+    <w:p>
+      <w:pPr>
+        <w:pStyle w:val="af0"/>
+        <w:ind w:left="420" w:firstLineChars="0" w:firstLine="0"/>
+        <w:rPr>
+          <w:i/>
+          <w:sz w:val="44"/>
+          <w:shd w:val="pct15" w:color="auto" w:fill="FFFFFF"/>
+        </w:rPr>
+      </w:pPr>
+      <w:r>
+        <w:rPr>
+          <w:i/>
+          <w:sz w:val="44"/>
+          <w:shd w:val="pct15" w:color="auto" w:fill="FFFFFF"/>
+        </w:rPr>
+        <w:t>git@gi</w:t>
+      </w:r>
+      <w:r>
+        <w:rPr>
+          <w:rFonts w:hint="eastAsia"/>
+          <w:i/>
+          <w:sz w:val="44"/>
+          <w:shd w:val="pct15" w:color="auto" w:fill="FFFFFF"/>
+        </w:rPr>
+        <w:t>tee</w:t>
+      </w:r>
+      <w:r>
+        <w:rPr>
+          <w:i/>
+          <w:sz w:val="44"/>
+          <w:shd w:val="pct15" w:color="auto" w:fill="FFFFFF"/>
+        </w:rPr>
+        <w:t>.com:</w:t>
+      </w:r>
+      <w:r>
+        <w:rPr>
+          <w:rFonts w:hint="eastAsia"/>
+          <w:i/>
+          <w:sz w:val="44"/>
+          <w:shd w:val="pct15" w:color="auto" w:fill="FFFFFF"/>
+        </w:rPr>
+        <w:t>pb</w:t>
+      </w:r>
+      <w:r>
+        <w:rPr>
+          <w:i/>
+          <w:sz w:val="44"/>
+          <w:shd w:val="pct15" w:color="auto" w:fill="FFFFFF"/>
+        </w:rPr>
+        <w:t>1971/plane.git</w:t>
       </w:r>
     </w:p>
     <w:p>
@@ -17560,32 +17017,8 @@
         </w:rPr>
       </w:pPr>
     </w:p>
-    <w:p>
-      <w:pPr>
-        <w:spacing w:line="360" w:lineRule="auto"/>
-        <w:rPr>
-          <w:sz w:val="24"/>
-        </w:rPr>
-      </w:pPr>
-    </w:p>
-    <w:p>
-      <w:pPr>
-        <w:spacing w:line="360" w:lineRule="auto"/>
-        <w:rPr>
-          <w:sz w:val="24"/>
-        </w:rPr>
-      </w:pPr>
-    </w:p>
-    <w:p>
-      <w:pPr>
-        <w:spacing w:line="360" w:lineRule="auto"/>
-        <w:rPr>
-          <w:sz w:val="24"/>
-        </w:rPr>
-      </w:pPr>
-    </w:p>
     <w:sectPr>
-      <w:headerReference w:type="default" r:id="rId17"/>
+      <w:headerReference w:type="default" r:id="rId20"/>
       <w:pgSz w:w="11906" w:h="16838"/>
       <w:pgMar w:top="1701" w:right="1134" w:bottom="1418" w:left="1701" w:header="851" w:footer="992" w:gutter="0"/>
       <w:pgNumType w:start="1"/>
@@ -17864,7 +17297,7 @@
       </w:pPr>
     </w:p>
   </w:comment>
-  <w:comment w:id="25" w:author="ri959" w:date="2020-07-07T17:43:00Z" w:initials="r">
+  <w:comment w:id="24" w:author="ri959" w:date="2021-06-06T07:44:00Z" w:initials="r">
     <w:p>
       <w:pPr>
         <w:spacing w:line="360" w:lineRule="auto"/>
@@ -17965,25 +17398,7 @@
           <w:color w:val="C00000"/>
           <w:sz w:val="24"/>
         </w:rPr>
-        <w:t>倍行距”，</w:t>
-      </w:r>
-      <w:proofErr w:type="gramStart"/>
-      <w:r>
-        <w:rPr>
-          <w:rFonts w:hint="eastAsia"/>
-          <w:color w:val="C00000"/>
-          <w:sz w:val="24"/>
-        </w:rPr>
-        <w:t>不设段前与</w:t>
-      </w:r>
-      <w:proofErr w:type="gramEnd"/>
-      <w:r>
-        <w:rPr>
-          <w:rFonts w:hint="eastAsia"/>
-          <w:color w:val="C00000"/>
-          <w:sz w:val="24"/>
-        </w:rPr>
-        <w:t>段后间距，宋体小四号字。</w:t>
+        <w:t>倍行距”，不设段前与段后间距，宋体小四号字。</w:t>
       </w:r>
     </w:p>
     <w:p>
@@ -18032,7 +17447,15 @@
           <w:sz w:val="24"/>
           <w:u w:val="single"/>
         </w:rPr>
-        <w:t>贵州大学毕业论文（设计）</w:t>
+        <w:t>贵州大学</w:t>
+      </w:r>
+      <w:r>
+        <w:rPr>
+          <w:rFonts w:hint="eastAsia"/>
+          <w:sz w:val="24"/>
+          <w:u w:val="single"/>
+        </w:rPr>
+        <w:t>明德学院课程设计报告</w:t>
       </w:r>
       <w:r>
         <w:rPr>
@@ -18216,39 +17639,7 @@
           <w:rFonts w:hint="eastAsia"/>
           <w:sz w:val="24"/>
         </w:rPr>
-        <w:t>。封面和任务书不编页码。每一章</w:t>
-      </w:r>
-      <w:proofErr w:type="gramStart"/>
-      <w:r>
-        <w:rPr>
-          <w:rFonts w:hint="eastAsia"/>
-          <w:sz w:val="24"/>
-        </w:rPr>
-        <w:t>均重新</w:t>
-      </w:r>
-      <w:proofErr w:type="gramEnd"/>
-      <w:r>
-        <w:rPr>
-          <w:rFonts w:hint="eastAsia"/>
-          <w:sz w:val="24"/>
-        </w:rPr>
-        <w:t>开始一页。章</w:t>
-      </w:r>
-      <w:proofErr w:type="gramStart"/>
-      <w:r>
-        <w:rPr>
-          <w:rFonts w:hint="eastAsia"/>
-          <w:sz w:val="24"/>
-        </w:rPr>
-        <w:t>标题前空一行</w:t>
-      </w:r>
-      <w:proofErr w:type="gramEnd"/>
-      <w:r>
-        <w:rPr>
-          <w:rFonts w:hint="eastAsia"/>
-          <w:sz w:val="24"/>
-        </w:rPr>
-        <w:t>。正文段落和标题一律取“</w:t>
+        <w:t>。封面和任务书不编页码。每一章均重新开始一页。章标题前空一行。正文段落和标题一律取“</w:t>
       </w:r>
       <w:r>
         <w:rPr>
@@ -18262,23 +17653,7 @@
           <w:rFonts w:hint="eastAsia"/>
           <w:sz w:val="24"/>
         </w:rPr>
-        <w:t>倍行距”，</w:t>
-      </w:r>
-      <w:proofErr w:type="gramStart"/>
-      <w:r>
-        <w:rPr>
-          <w:rFonts w:hint="eastAsia"/>
-          <w:sz w:val="24"/>
-        </w:rPr>
-        <w:t>不设段前与</w:t>
-      </w:r>
-      <w:proofErr w:type="gramEnd"/>
-      <w:r>
-        <w:rPr>
-          <w:rFonts w:hint="eastAsia"/>
-          <w:sz w:val="24"/>
-        </w:rPr>
-        <w:t>段后间距。</w:t>
+        <w:t>倍行距”，不设段前与段后间距。</w:t>
       </w:r>
     </w:p>
     <w:p>
@@ -18287,7 +17662,7 @@
       </w:pPr>
     </w:p>
   </w:comment>
-  <w:comment w:id="38" w:author="ri959" w:date="2020-07-07T17:39:00Z" w:initials="r">
+  <w:comment w:id="37" w:author="ri959" w:date="2020-07-07T17:39:00Z" w:initials="r">
     <w:p>
       <w:pPr>
         <w:pStyle w:val="ae"/>
@@ -18306,7 +17681,7 @@
       </w:r>
     </w:p>
   </w:comment>
-  <w:comment w:id="56" w:author="ri959" w:date="2020-07-08T10:17:00Z" w:initials="r">
+  <w:comment w:id="55" w:author="ri959" w:date="2020-07-08T10:17:00Z" w:initials="r">
     <w:p>
       <w:pPr>
         <w:pStyle w:val="ae"/>
@@ -18343,7 +17718,7 @@
       </w:r>
     </w:p>
   </w:comment>
-  <w:comment w:id="72" w:author="ri959" w:date="2020-07-08T10:51:00Z" w:initials="r">
+  <w:comment w:id="71" w:author="ri959" w:date="2020-07-08T10:51:00Z" w:initials="r">
     <w:p>
       <w:pPr>
         <w:widowControl/>
@@ -18419,7 +17794,7 @@
       </w:r>
     </w:p>
   </w:comment>
-  <w:comment w:id="82" w:author="ri959" w:date="2020-07-08T11:27:00Z" w:initials="r">
+  <w:comment w:id="81" w:author="ri959" w:date="2020-07-08T11:27:00Z" w:initials="r">
     <w:p>
       <w:pPr>
         <w:pStyle w:val="ae"/>
@@ -18440,21 +17815,7 @@
         <w:rPr>
           <w:rFonts w:hint="eastAsia"/>
         </w:rPr>
-        <w:t>中的流程图、数据流图等</w:t>
-      </w:r>
-      <w:proofErr w:type="gramStart"/>
-      <w:r>
-        <w:rPr>
-          <w:rFonts w:hint="eastAsia"/>
-        </w:rPr>
-        <w:t>进行进行</w:t>
-      </w:r>
-      <w:proofErr w:type="gramEnd"/>
-      <w:r>
-        <w:rPr>
-          <w:rFonts w:hint="eastAsia"/>
-        </w:rPr>
-        <w:t>描述。</w:t>
+        <w:t>中的流程图、数据流图等进行进行描述。</w:t>
       </w:r>
     </w:p>
     <w:p>
@@ -18542,11 +17903,9 @@
         </w:rPr>
         <w:t>、</w:t>
       </w:r>
-      <w:proofErr w:type="spellStart"/>
       <w:r>
         <w:t>PowerDesigner</w:t>
       </w:r>
-      <w:proofErr w:type="spellEnd"/>
     </w:p>
     <w:p>
       <w:pPr>
@@ -18572,7 +17931,7 @@
       </w:pPr>
     </w:p>
   </w:comment>
-  <w:comment w:id="113" w:author="ri959" w:date="2020-07-08T12:53:00Z" w:initials="r">
+  <w:comment w:id="112" w:author="ri959" w:date="2020-07-08T12:53:00Z" w:initials="r">
     <w:p>
       <w:pPr>
         <w:pStyle w:val="ae"/>
@@ -19304,7 +18663,7 @@
                             <w:rPr>
                               <w:noProof/>
                             </w:rPr>
-                            <w:t>1</w:t>
+                            <w:t>17</w:t>
                           </w:r>
                           <w:r>
                             <w:rPr>
@@ -19374,7 +18733,7 @@
                       <w:rPr>
                         <w:noProof/>
                       </w:rPr>
-                      <w:t>1</w:t>
+                      <w:t>17</w:t>
                     </w:r>
                     <w:r>
                       <w:rPr>
@@ -21761,7 +21120,7 @@
 </file>
 
 <file path=customXml/itemProps2.xml><?xml version="1.0" encoding="utf-8"?>
-<ds:datastoreItem xmlns:ds="http://schemas.openxmlformats.org/officeDocument/2006/customXml" ds:itemID="{518C6B9E-0388-4F31-A293-CED9DD8EEE37}">
+<ds:datastoreItem xmlns:ds="http://schemas.openxmlformats.org/officeDocument/2006/customXml" ds:itemID="{24831981-FEC1-4B19-A0BE-DDBCDD6B0C9D}">
   <ds:schemaRefs>
     <ds:schemaRef ds:uri="http://schemas.openxmlformats.org/officeDocument/2006/bibliography"/>
   </ds:schemaRefs>
